--- a/Resume_AakashGupta.docx
+++ b/Resume_AakashGupta.docx
@@ -1,80 +1,55 @@
 
 <file path=word/document.xml><?xml version="1.0" encoding="utf-8"?>
-<w:document xmlns:mc="http://schemas.openxmlformats.org/markup-compatibility/2006" xmlns:o="urn:schemas-microsoft-com:office:office" xmlns:r="http://schemas.openxmlformats.org/officeDocument/2006/relationships" xmlns:m="http://schemas.openxmlformats.org/officeDocument/2006/math" xmlns:v="urn:schemas-microsoft-com:vml" xmlns:wp="http://schemas.openxmlformats.org/drawingml/2006/wordprocessingDrawing" xmlns:w10="urn:schemas-microsoft-com:office:word" xmlns:w="http://schemas.openxmlformats.org/wordprocessingml/2006/main" xmlns:wne="http://schemas.microsoft.com/office/word/2006/wordml" xmlns:sl="http://schemas.openxmlformats.org/schemaLibrary/2006/main" xmlns:a="http://schemas.openxmlformats.org/drawingml/2006/main" xmlns:pic="http://schemas.openxmlformats.org/drawingml/2006/picture" xmlns:c="http://schemas.openxmlformats.org/drawingml/2006/chart" xmlns:lc="http://schemas.openxmlformats.org/drawingml/2006/lockedCanvas" xmlns:dgm="http://schemas.openxmlformats.org/drawingml/2006/diagram" xmlns:wps="http://schemas.microsoft.com/office/word/2010/wordprocessingShape" xmlns:wpg="http://schemas.microsoft.com/office/word/2010/wordprocessingGroup" xmlns:w14="http://schemas.microsoft.com/office/word/2010/wordml" xmlns:w15="http://schemas.microsoft.com/office/word/2012/wordml">
+<w:document xmlns:wpc="http://schemas.microsoft.com/office/word/2010/wordprocessingCanvas" xmlns:cx="http://schemas.microsoft.com/office/drawing/2014/chartex" xmlns:cx1="http://schemas.microsoft.com/office/drawing/2015/9/8/chartex" xmlns:cx2="http://schemas.microsoft.com/office/drawing/2015/10/21/chartex" xmlns:cx3="http://schemas.microsoft.com/office/drawing/2016/5/9/chartex" xmlns:cx4="http://schemas.microsoft.com/office/drawing/2016/5/10/chartex" xmlns:cx5="http://schemas.microsoft.com/office/drawing/2016/5/11/chartex" xmlns:cx6="http://schemas.microsoft.com/office/drawing/2016/5/12/chartex" xmlns:cx7="http://schemas.microsoft.com/office/drawing/2016/5/13/chartex" xmlns:cx8="http://schemas.microsoft.com/office/drawing/2016/5/14/chartex" xmlns:mc="http://schemas.openxmlformats.org/markup-compatibility/2006" xmlns:aink="http://schemas.microsoft.com/office/drawing/2016/ink" xmlns:am3d="http://schemas.microsoft.com/office/drawing/2017/model3d" xmlns:o="urn:schemas-microsoft-com:office:office" xmlns:r="http://schemas.openxmlformats.org/officeDocument/2006/relationships" xmlns:m="http://schemas.openxmlformats.org/officeDocument/2006/math" xmlns:v="urn:schemas-microsoft-com:vml" xmlns:wp14="http://schemas.microsoft.com/office/word/2010/wordprocessingDrawing" xmlns:wp="http://schemas.openxmlformats.org/drawingml/2006/wordprocessingDrawing" xmlns:w10="urn:schemas-microsoft-com:office:word" xmlns:w="http://schemas.openxmlformats.org/wordprocessingml/2006/main" xmlns:w14="http://schemas.microsoft.com/office/word/2010/wordml" xmlns:w15="http://schemas.microsoft.com/office/word/2012/wordml" xmlns:w16cid="http://schemas.microsoft.com/office/word/2016/wordml/cid" xmlns:w16se="http://schemas.microsoft.com/office/word/2015/wordml/symex" xmlns:wpg="http://schemas.microsoft.com/office/word/2010/wordprocessingGroup" xmlns:wpi="http://schemas.microsoft.com/office/word/2010/wordprocessingInk" xmlns:wne="http://schemas.microsoft.com/office/word/2006/wordml" xmlns:wps="http://schemas.microsoft.com/office/word/2010/wordprocessingShape" mc:Ignorable="w14 w15 w16se w16cid wp14">
   <w:body>
-    <w:p>
-      <w:pPr>
-        <w:spacing w:line="240" w:lineRule="auto"/>
-        <w:ind w:right="0"/>
-        <w:contextualSpacing w:val="0"/>
-        <w:rPr/>
-      </w:pPr>
-      <w:r>
-        <w:rPr>
-          <w:rtl w:val="0"/>
-        </w:rPr>
-      </w:r>
-    </w:p>
     <w:tbl>
       <w:tblPr>
-        <w:tblStyle w:val="Table1"/>
-        <w:tblW w:w="10710.0" w:type="dxa"/>
-        <w:jc w:val="left"/>
-        <w:tblInd w:w="57.599999999999994" w:type="pct"/>
+        <w:tblStyle w:val="a"/>
+        <w:tblW w:w="10710" w:type="dxa"/>
+        <w:tblInd w:w="57" w:type="dxa"/>
         <w:tblLayout w:type="fixed"/>
-        <w:tblLook w:val="0600"/>
+        <w:tblLook w:val="0600" w:firstRow="0" w:lastRow="0" w:firstColumn="0" w:lastColumn="0" w:noHBand="1" w:noVBand="1"/>
       </w:tblPr>
       <w:tblGrid>
         <w:gridCol w:w="10710"/>
-        <w:tblGridChange w:id="0">
-          <w:tblGrid>
-            <w:gridCol w:w="10710"/>
-          </w:tblGrid>
-        </w:tblGridChange>
       </w:tblGrid>
       <w:tr>
         <w:tc>
           <w:tcPr>
-            <w:shd w:fill="cccccc" w:val="clear"/>
+            <w:tcW w:w="10710" w:type="dxa"/>
+            <w:shd w:val="clear" w:color="auto" w:fill="CCCCCC"/>
             <w:tcMar>
-              <w:top w:w="57.599999999999994" w:type="dxa"/>
-              <w:left w:w="57.599999999999994" w:type="dxa"/>
-              <w:bottom w:w="57.599999999999994" w:type="dxa"/>
-              <w:right w:w="57.599999999999994" w:type="dxa"/>
+              <w:top w:w="57" w:type="dxa"/>
+              <w:left w:w="57" w:type="dxa"/>
+              <w:bottom w:w="57" w:type="dxa"/>
+              <w:right w:w="57" w:type="dxa"/>
             </w:tcMar>
-            <w:vAlign w:val="top"/>
           </w:tcPr>
           <w:p>
             <w:pPr>
-              <w:keepNext w:val="0"/>
-              <w:keepLines w:val="0"/>
               <w:widowControl w:val="0"/>
               <w:pBdr>
-                <w:top w:space="0" w:sz="0" w:val="nil"/>
-                <w:left w:space="0" w:sz="0" w:val="nil"/>
-                <w:bottom w:space="0" w:sz="0" w:val="nil"/>
-                <w:right w:space="0" w:sz="0" w:val="nil"/>
-                <w:between w:space="0" w:sz="0" w:val="nil"/>
+                <w:top w:val="nil"/>
+                <w:left w:val="nil"/>
+                <w:bottom w:val="nil"/>
+                <w:right w:val="nil"/>
+                <w:between w:val="nil"/>
               </w:pBdr>
-              <w:shd w:fill="auto" w:val="clear"/>
-              <w:spacing w:after="0" w:before="0" w:line="240" w:lineRule="auto"/>
-              <w:ind w:left="0" w:right="0" w:firstLine="0"/>
+              <w:spacing w:line="240" w:lineRule="auto"/>
               <w:contextualSpacing w:val="0"/>
-              <w:jc w:val="left"/>
-              <w:rPr>
-                <w:b w:val="1"/>
+              <w:rPr>
+                <w:b/>
                 <w:sz w:val="24"/>
                 <w:szCs w:val="24"/>
               </w:rPr>
             </w:pPr>
             <w:r>
               <w:rPr>
-                <w:b w:val="1"/>
+                <w:b/>
                 <w:sz w:val="24"/>
                 <w:szCs w:val="24"/>
-                <w:rtl w:val="0"/>
-              </w:rPr>
-              <w:t xml:space="preserve">ACADEMIC DETAILS</w:t>
+              </w:rPr>
+              <w:t>ACADEMIC DETAILS</w:t>
             </w:r>
           </w:p>
         </w:tc>
@@ -83,264 +58,228 @@
     <w:p>
       <w:pPr>
         <w:spacing w:line="240" w:lineRule="auto"/>
-        <w:ind w:right="0"/>
         <w:contextualSpacing w:val="0"/>
         <w:rPr>
-          <w:sz w:val="18"/>
-          <w:szCs w:val="18"/>
-        </w:rPr>
-      </w:pPr>
-      <w:r>
-        <w:rPr>
-          <w:rtl w:val="0"/>
-        </w:rPr>
-      </w:r>
+          <w:sz w:val="4"/>
+          <w:szCs w:val="4"/>
+        </w:rPr>
+      </w:pPr>
     </w:p>
     <w:tbl>
       <w:tblPr>
-        <w:tblStyle w:val="Table2"/>
-        <w:tblW w:w="10605.0" w:type="dxa"/>
+        <w:tblStyle w:val="a0"/>
+        <w:tblW w:w="10605" w:type="dxa"/>
         <w:jc w:val="center"/>
         <w:tblBorders>
-          <w:top w:color="000000" w:space="0" w:sz="8" w:val="single"/>
-          <w:left w:color="000000" w:space="0" w:sz="8" w:val="single"/>
-          <w:bottom w:color="000000" w:space="0" w:sz="8" w:val="single"/>
-          <w:right w:color="000000" w:space="0" w:sz="8" w:val="single"/>
-          <w:insideH w:color="000000" w:space="0" w:sz="8" w:val="single"/>
-          <w:insideV w:color="000000" w:space="0" w:sz="8" w:val="single"/>
+          <w:top w:val="single" w:sz="8" w:space="0" w:color="000000"/>
+          <w:left w:val="single" w:sz="8" w:space="0" w:color="000000"/>
+          <w:bottom w:val="single" w:sz="8" w:space="0" w:color="000000"/>
+          <w:right w:val="single" w:sz="8" w:space="0" w:color="000000"/>
+          <w:insideH w:val="single" w:sz="8" w:space="0" w:color="000000"/>
+          <w:insideV w:val="single" w:sz="8" w:space="0" w:color="000000"/>
         </w:tblBorders>
         <w:tblLayout w:type="fixed"/>
-        <w:tblLook w:val="0600"/>
+        <w:tblLook w:val="0600" w:firstRow="0" w:lastRow="0" w:firstColumn="0" w:lastColumn="0" w:noHBand="1" w:noVBand="1"/>
       </w:tblPr>
       <w:tblGrid>
-        <w:gridCol w:w="1860"/>
-        <w:gridCol w:w="2820"/>
+        <w:gridCol w:w="1933"/>
+        <w:gridCol w:w="2747"/>
         <w:gridCol w:w="3705"/>
         <w:gridCol w:w="2220"/>
-        <w:tblGridChange w:id="0">
-          <w:tblGrid>
-            <w:gridCol w:w="1860"/>
-            <w:gridCol w:w="2820"/>
-            <w:gridCol w:w="3705"/>
-            <w:gridCol w:w="2220"/>
-          </w:tblGrid>
-        </w:tblGridChange>
       </w:tblGrid>
       <w:tr>
         <w:trPr>
-          <w:trHeight w:val="340" w:hRule="atLeast"/>
+          <w:trHeight w:val="340"/>
+          <w:jc w:val="center"/>
         </w:trPr>
         <w:tc>
           <w:tcPr>
-            <w:shd w:fill="auto" w:val="clear"/>
+            <w:tcW w:w="1933" w:type="dxa"/>
+            <w:shd w:val="clear" w:color="auto" w:fill="auto"/>
             <w:tcMar>
-              <w:top w:w="100.0" w:type="dxa"/>
-              <w:left w:w="100.0" w:type="dxa"/>
-              <w:bottom w:w="100.0" w:type="dxa"/>
-              <w:right w:w="100.0" w:type="dxa"/>
+              <w:top w:w="100" w:type="dxa"/>
+              <w:left w:w="100" w:type="dxa"/>
+              <w:bottom w:w="100" w:type="dxa"/>
+              <w:right w:w="100" w:type="dxa"/>
             </w:tcMar>
-            <w:vAlign w:val="top"/>
           </w:tcPr>
           <w:p>
             <w:pPr>
-              <w:keepNext w:val="0"/>
-              <w:keepLines w:val="0"/>
               <w:widowControl w:val="0"/>
               <w:pBdr>
-                <w:top w:space="0" w:sz="0" w:val="nil"/>
-                <w:left w:space="0" w:sz="0" w:val="nil"/>
-                <w:bottom w:space="0" w:sz="0" w:val="nil"/>
-                <w:right w:space="0" w:sz="0" w:val="nil"/>
-                <w:between w:space="0" w:sz="0" w:val="nil"/>
+                <w:top w:val="nil"/>
+                <w:left w:val="nil"/>
+                <w:bottom w:val="nil"/>
+                <w:right w:val="nil"/>
+                <w:between w:val="nil"/>
               </w:pBdr>
-              <w:shd w:fill="auto" w:val="clear"/>
-              <w:spacing w:after="0" w:before="0" w:line="240" w:lineRule="auto"/>
-              <w:ind w:left="0" w:right="0" w:firstLine="0"/>
+              <w:spacing w:line="240" w:lineRule="auto"/>
               <w:contextualSpacing w:val="0"/>
               <w:jc w:val="center"/>
               <w:rPr>
-                <w:b w:val="1"/>
+                <w:b/>
                 <w:sz w:val="18"/>
                 <w:szCs w:val="18"/>
               </w:rPr>
             </w:pPr>
             <w:r>
               <w:rPr>
-                <w:b w:val="1"/>
+                <w:b/>
                 <w:sz w:val="18"/>
                 <w:szCs w:val="18"/>
-                <w:rtl w:val="0"/>
-              </w:rPr>
-              <w:t xml:space="preserve">YEAR OF PASSING</w:t>
+              </w:rPr>
+              <w:t>YEAR OF PASSING</w:t>
             </w:r>
           </w:p>
         </w:tc>
         <w:tc>
           <w:tcPr>
-            <w:shd w:fill="auto" w:val="clear"/>
+            <w:tcW w:w="2747" w:type="dxa"/>
+            <w:shd w:val="clear" w:color="auto" w:fill="auto"/>
             <w:tcMar>
-              <w:top w:w="100.0" w:type="dxa"/>
-              <w:left w:w="100.0" w:type="dxa"/>
-              <w:bottom w:w="100.0" w:type="dxa"/>
-              <w:right w:w="100.0" w:type="dxa"/>
+              <w:top w:w="100" w:type="dxa"/>
+              <w:left w:w="100" w:type="dxa"/>
+              <w:bottom w:w="100" w:type="dxa"/>
+              <w:right w:w="100" w:type="dxa"/>
             </w:tcMar>
-            <w:vAlign w:val="top"/>
           </w:tcPr>
           <w:p>
             <w:pPr>
-              <w:keepNext w:val="0"/>
-              <w:keepLines w:val="0"/>
               <w:widowControl w:val="0"/>
               <w:pBdr>
-                <w:top w:space="0" w:sz="0" w:val="nil"/>
-                <w:left w:space="0" w:sz="0" w:val="nil"/>
-                <w:bottom w:space="0" w:sz="0" w:val="nil"/>
-                <w:right w:space="0" w:sz="0" w:val="nil"/>
-                <w:between w:space="0" w:sz="0" w:val="nil"/>
+                <w:top w:val="nil"/>
+                <w:left w:val="nil"/>
+                <w:bottom w:val="nil"/>
+                <w:right w:val="nil"/>
+                <w:between w:val="nil"/>
               </w:pBdr>
-              <w:shd w:fill="auto" w:val="clear"/>
-              <w:spacing w:after="0" w:before="0" w:line="240" w:lineRule="auto"/>
-              <w:ind w:left="0" w:right="0" w:firstLine="0"/>
+              <w:spacing w:line="240" w:lineRule="auto"/>
               <w:contextualSpacing w:val="0"/>
               <w:jc w:val="center"/>
               <w:rPr>
-                <w:b w:val="1"/>
+                <w:b/>
                 <w:sz w:val="18"/>
                 <w:szCs w:val="18"/>
               </w:rPr>
             </w:pPr>
             <w:r>
               <w:rPr>
-                <w:b w:val="1"/>
+                <w:b/>
                 <w:sz w:val="18"/>
                 <w:szCs w:val="18"/>
-                <w:rtl w:val="0"/>
-              </w:rPr>
-              <w:t xml:space="preserve">QUALIFICATION</w:t>
+              </w:rPr>
+              <w:t>QUALIFICATION</w:t>
             </w:r>
           </w:p>
         </w:tc>
         <w:tc>
           <w:tcPr>
-            <w:shd w:fill="auto" w:val="clear"/>
+            <w:tcW w:w="3705" w:type="dxa"/>
+            <w:shd w:val="clear" w:color="auto" w:fill="auto"/>
             <w:tcMar>
-              <w:top w:w="100.0" w:type="dxa"/>
-              <w:left w:w="100.0" w:type="dxa"/>
-              <w:bottom w:w="100.0" w:type="dxa"/>
-              <w:right w:w="100.0" w:type="dxa"/>
+              <w:top w:w="100" w:type="dxa"/>
+              <w:left w:w="100" w:type="dxa"/>
+              <w:bottom w:w="100" w:type="dxa"/>
+              <w:right w:w="100" w:type="dxa"/>
             </w:tcMar>
-            <w:vAlign w:val="top"/>
           </w:tcPr>
           <w:p>
             <w:pPr>
-              <w:keepNext w:val="0"/>
-              <w:keepLines w:val="0"/>
               <w:widowControl w:val="0"/>
               <w:pBdr>
-                <w:top w:space="0" w:sz="0" w:val="nil"/>
-                <w:left w:space="0" w:sz="0" w:val="nil"/>
-                <w:bottom w:space="0" w:sz="0" w:val="nil"/>
-                <w:right w:space="0" w:sz="0" w:val="nil"/>
-                <w:between w:space="0" w:sz="0" w:val="nil"/>
+                <w:top w:val="nil"/>
+                <w:left w:val="nil"/>
+                <w:bottom w:val="nil"/>
+                <w:right w:val="nil"/>
+                <w:between w:val="nil"/>
               </w:pBdr>
-              <w:shd w:fill="auto" w:val="clear"/>
-              <w:spacing w:after="0" w:before="0" w:line="240" w:lineRule="auto"/>
-              <w:ind w:left="0" w:right="0" w:firstLine="0"/>
+              <w:spacing w:line="240" w:lineRule="auto"/>
               <w:contextualSpacing w:val="0"/>
               <w:jc w:val="center"/>
               <w:rPr>
-                <w:b w:val="1"/>
+                <w:b/>
                 <w:sz w:val="18"/>
                 <w:szCs w:val="18"/>
               </w:rPr>
             </w:pPr>
             <w:r>
               <w:rPr>
-                <w:b w:val="1"/>
+                <w:b/>
                 <w:sz w:val="18"/>
                 <w:szCs w:val="18"/>
-                <w:rtl w:val="0"/>
-              </w:rPr>
-              <w:t xml:space="preserve">INSTITUTE</w:t>
+              </w:rPr>
+              <w:t>INSTITUTE</w:t>
             </w:r>
           </w:p>
         </w:tc>
         <w:tc>
           <w:tcPr>
-            <w:shd w:fill="auto" w:val="clear"/>
+            <w:tcW w:w="2220" w:type="dxa"/>
+            <w:shd w:val="clear" w:color="auto" w:fill="auto"/>
             <w:tcMar>
-              <w:top w:w="100.0" w:type="dxa"/>
-              <w:left w:w="100.0" w:type="dxa"/>
-              <w:bottom w:w="100.0" w:type="dxa"/>
-              <w:right w:w="100.0" w:type="dxa"/>
+              <w:top w:w="100" w:type="dxa"/>
+              <w:left w:w="100" w:type="dxa"/>
+              <w:bottom w:w="100" w:type="dxa"/>
+              <w:right w:w="100" w:type="dxa"/>
             </w:tcMar>
-            <w:vAlign w:val="top"/>
           </w:tcPr>
           <w:p>
             <w:pPr>
-              <w:keepNext w:val="0"/>
-              <w:keepLines w:val="0"/>
               <w:widowControl w:val="0"/>
               <w:pBdr>
-                <w:top w:space="0" w:sz="0" w:val="nil"/>
-                <w:left w:space="0" w:sz="0" w:val="nil"/>
-                <w:bottom w:space="0" w:sz="0" w:val="nil"/>
-                <w:right w:space="0" w:sz="0" w:val="nil"/>
-                <w:between w:space="0" w:sz="0" w:val="nil"/>
+                <w:top w:val="nil"/>
+                <w:left w:val="nil"/>
+                <w:bottom w:val="nil"/>
+                <w:right w:val="nil"/>
+                <w:between w:val="nil"/>
               </w:pBdr>
-              <w:shd w:fill="auto" w:val="clear"/>
-              <w:spacing w:after="0" w:before="0" w:line="240" w:lineRule="auto"/>
-              <w:ind w:left="0" w:right="0" w:firstLine="0"/>
+              <w:spacing w:line="240" w:lineRule="auto"/>
               <w:contextualSpacing w:val="0"/>
               <w:jc w:val="center"/>
               <w:rPr>
-                <w:b w:val="1"/>
+                <w:b/>
                 <w:sz w:val="18"/>
                 <w:szCs w:val="18"/>
               </w:rPr>
             </w:pPr>
             <w:r>
               <w:rPr>
-                <w:b w:val="1"/>
+                <w:b/>
                 <w:sz w:val="18"/>
                 <w:szCs w:val="18"/>
-                <w:rtl w:val="0"/>
-              </w:rPr>
-              <w:t xml:space="preserve">PERCENTAGE</w:t>
+              </w:rPr>
+              <w:t>PERCENTAGE</w:t>
             </w:r>
           </w:p>
         </w:tc>
       </w:tr>
       <w:tr>
         <w:trPr>
-          <w:trHeight w:val="300" w:hRule="atLeast"/>
+          <w:trHeight w:val="300"/>
+          <w:jc w:val="center"/>
         </w:trPr>
         <w:tc>
           <w:tcPr>
-            <w:shd w:fill="auto" w:val="clear"/>
+            <w:tcW w:w="1933" w:type="dxa"/>
+            <w:shd w:val="clear" w:color="auto" w:fill="auto"/>
             <w:tcMar>
-              <w:top w:w="57.599999999999994" w:type="dxa"/>
-              <w:left w:w="57.599999999999994" w:type="dxa"/>
-              <w:bottom w:w="57.599999999999994" w:type="dxa"/>
-              <w:right w:w="57.599999999999994" w:type="dxa"/>
+              <w:top w:w="57" w:type="dxa"/>
+              <w:left w:w="57" w:type="dxa"/>
+              <w:bottom w:w="57" w:type="dxa"/>
+              <w:right w:w="57" w:type="dxa"/>
             </w:tcMar>
-            <w:vAlign w:val="top"/>
           </w:tcPr>
           <w:p>
             <w:pPr>
-              <w:keepNext w:val="0"/>
-              <w:keepLines w:val="0"/>
               <w:widowControl w:val="0"/>
               <w:pBdr>
-                <w:top w:space="0" w:sz="0" w:val="nil"/>
-                <w:left w:space="0" w:sz="0" w:val="nil"/>
-                <w:bottom w:space="0" w:sz="0" w:val="nil"/>
-                <w:right w:space="0" w:sz="0" w:val="nil"/>
-                <w:between w:space="0" w:sz="0" w:val="nil"/>
+                <w:top w:val="nil"/>
+                <w:left w:val="nil"/>
+                <w:bottom w:val="nil"/>
+                <w:right w:val="nil"/>
+                <w:between w:val="nil"/>
               </w:pBdr>
-              <w:shd w:fill="auto" w:val="clear"/>
-              <w:spacing w:after="0" w:before="0" w:line="240" w:lineRule="auto"/>
-              <w:ind w:left="0" w:right="0" w:firstLine="0"/>
+              <w:spacing w:line="240" w:lineRule="auto"/>
               <w:contextualSpacing w:val="0"/>
               <w:jc w:val="center"/>
               <w:rPr>
@@ -352,38 +291,33 @@
               <w:rPr>
                 <w:sz w:val="18"/>
                 <w:szCs w:val="18"/>
-                <w:rtl w:val="0"/>
-              </w:rPr>
-              <w:t xml:space="preserve">2018</w:t>
+              </w:rPr>
+              <w:t>2018</w:t>
             </w:r>
           </w:p>
         </w:tc>
         <w:tc>
           <w:tcPr>
-            <w:shd w:fill="auto" w:val="clear"/>
+            <w:tcW w:w="2747" w:type="dxa"/>
+            <w:shd w:val="clear" w:color="auto" w:fill="auto"/>
             <w:tcMar>
-              <w:top w:w="57.599999999999994" w:type="dxa"/>
-              <w:left w:w="57.599999999999994" w:type="dxa"/>
-              <w:bottom w:w="57.599999999999994" w:type="dxa"/>
-              <w:right w:w="57.599999999999994" w:type="dxa"/>
+              <w:top w:w="57" w:type="dxa"/>
+              <w:left w:w="57" w:type="dxa"/>
+              <w:bottom w:w="57" w:type="dxa"/>
+              <w:right w:w="57" w:type="dxa"/>
             </w:tcMar>
-            <w:vAlign w:val="top"/>
           </w:tcPr>
           <w:p>
             <w:pPr>
-              <w:keepNext w:val="0"/>
-              <w:keepLines w:val="0"/>
               <w:widowControl w:val="0"/>
               <w:pBdr>
-                <w:top w:space="0" w:sz="0" w:val="nil"/>
-                <w:left w:space="0" w:sz="0" w:val="nil"/>
-                <w:bottom w:space="0" w:sz="0" w:val="nil"/>
-                <w:right w:space="0" w:sz="0" w:val="nil"/>
-                <w:between w:space="0" w:sz="0" w:val="nil"/>
+                <w:top w:val="nil"/>
+                <w:left w:val="nil"/>
+                <w:bottom w:val="nil"/>
+                <w:right w:val="nil"/>
+                <w:between w:val="nil"/>
               </w:pBdr>
-              <w:shd w:fill="auto" w:val="clear"/>
-              <w:spacing w:after="0" w:before="0" w:line="240" w:lineRule="auto"/>
-              <w:ind w:left="0" w:right="0" w:firstLine="0"/>
+              <w:spacing w:line="240" w:lineRule="auto"/>
               <w:contextualSpacing w:val="0"/>
               <w:jc w:val="center"/>
               <w:rPr>
@@ -395,38 +329,33 @@
               <w:rPr>
                 <w:sz w:val="18"/>
                 <w:szCs w:val="18"/>
-                <w:rtl w:val="0"/>
-              </w:rPr>
-              <w:t xml:space="preserve">B.E in Computer Science</w:t>
+              </w:rPr>
+              <w:t>B.E in Computer Science</w:t>
             </w:r>
           </w:p>
         </w:tc>
         <w:tc>
           <w:tcPr>
-            <w:shd w:fill="auto" w:val="clear"/>
+            <w:tcW w:w="3705" w:type="dxa"/>
+            <w:shd w:val="clear" w:color="auto" w:fill="auto"/>
             <w:tcMar>
-              <w:top w:w="57.599999999999994" w:type="dxa"/>
-              <w:left w:w="57.599999999999994" w:type="dxa"/>
-              <w:bottom w:w="57.599999999999994" w:type="dxa"/>
-              <w:right w:w="57.599999999999994" w:type="dxa"/>
+              <w:top w:w="57" w:type="dxa"/>
+              <w:left w:w="57" w:type="dxa"/>
+              <w:bottom w:w="57" w:type="dxa"/>
+              <w:right w:w="57" w:type="dxa"/>
             </w:tcMar>
-            <w:vAlign w:val="top"/>
           </w:tcPr>
           <w:p>
             <w:pPr>
-              <w:keepNext w:val="0"/>
-              <w:keepLines w:val="0"/>
               <w:widowControl w:val="0"/>
               <w:pBdr>
-                <w:top w:space="0" w:sz="0" w:val="nil"/>
-                <w:left w:space="0" w:sz="0" w:val="nil"/>
-                <w:bottom w:space="0" w:sz="0" w:val="nil"/>
-                <w:right w:space="0" w:sz="0" w:val="nil"/>
-                <w:between w:space="0" w:sz="0" w:val="nil"/>
+                <w:top w:val="nil"/>
+                <w:left w:val="nil"/>
+                <w:bottom w:val="nil"/>
+                <w:right w:val="nil"/>
+                <w:between w:val="nil"/>
               </w:pBdr>
-              <w:shd w:fill="auto" w:val="clear"/>
-              <w:spacing w:after="0" w:before="0" w:line="240" w:lineRule="auto"/>
-              <w:ind w:left="0" w:right="0" w:firstLine="0"/>
+              <w:spacing w:line="240" w:lineRule="auto"/>
               <w:contextualSpacing w:val="0"/>
               <w:jc w:val="center"/>
               <w:rPr>
@@ -438,26 +367,21 @@
               <w:rPr>
                 <w:sz w:val="18"/>
                 <w:szCs w:val="18"/>
-                <w:rtl w:val="0"/>
-              </w:rPr>
-              <w:t xml:space="preserve">Netaji Subhas Institute of</w:t>
+              </w:rPr>
+              <w:t>Netaji Subhas Institute of</w:t>
             </w:r>
           </w:p>
           <w:p>
             <w:pPr>
-              <w:keepNext w:val="0"/>
-              <w:keepLines w:val="0"/>
               <w:widowControl w:val="0"/>
               <w:pBdr>
-                <w:top w:space="0" w:sz="0" w:val="nil"/>
-                <w:left w:space="0" w:sz="0" w:val="nil"/>
-                <w:bottom w:space="0" w:sz="0" w:val="nil"/>
-                <w:right w:space="0" w:sz="0" w:val="nil"/>
-                <w:between w:space="0" w:sz="0" w:val="nil"/>
+                <w:top w:val="nil"/>
+                <w:left w:val="nil"/>
+                <w:bottom w:val="nil"/>
+                <w:right w:val="nil"/>
+                <w:between w:val="nil"/>
               </w:pBdr>
-              <w:shd w:fill="auto" w:val="clear"/>
-              <w:spacing w:after="0" w:before="0" w:line="240" w:lineRule="auto"/>
-              <w:ind w:left="0" w:right="0" w:firstLine="0"/>
+              <w:spacing w:line="240" w:lineRule="auto"/>
               <w:contextualSpacing w:val="0"/>
               <w:jc w:val="center"/>
               <w:rPr>
@@ -469,38 +393,33 @@
               <w:rPr>
                 <w:sz w:val="18"/>
                 <w:szCs w:val="18"/>
-                <w:rtl w:val="0"/>
-              </w:rPr>
-              <w:t xml:space="preserve">Technology, Delhi</w:t>
+              </w:rPr>
+              <w:t>Technology, Delhi</w:t>
             </w:r>
           </w:p>
         </w:tc>
         <w:tc>
           <w:tcPr>
-            <w:shd w:fill="auto" w:val="clear"/>
+            <w:tcW w:w="2220" w:type="dxa"/>
+            <w:shd w:val="clear" w:color="auto" w:fill="auto"/>
             <w:tcMar>
-              <w:top w:w="57.599999999999994" w:type="dxa"/>
-              <w:left w:w="57.599999999999994" w:type="dxa"/>
-              <w:bottom w:w="57.599999999999994" w:type="dxa"/>
-              <w:right w:w="57.599999999999994" w:type="dxa"/>
+              <w:top w:w="57" w:type="dxa"/>
+              <w:left w:w="57" w:type="dxa"/>
+              <w:bottom w:w="57" w:type="dxa"/>
+              <w:right w:w="57" w:type="dxa"/>
             </w:tcMar>
-            <w:vAlign w:val="top"/>
           </w:tcPr>
           <w:p>
             <w:pPr>
-              <w:keepNext w:val="0"/>
-              <w:keepLines w:val="0"/>
               <w:widowControl w:val="0"/>
               <w:pBdr>
-                <w:top w:space="0" w:sz="0" w:val="nil"/>
-                <w:left w:space="0" w:sz="0" w:val="nil"/>
-                <w:bottom w:space="0" w:sz="0" w:val="nil"/>
-                <w:right w:space="0" w:sz="0" w:val="nil"/>
-                <w:between w:space="0" w:sz="0" w:val="nil"/>
+                <w:top w:val="nil"/>
+                <w:left w:val="nil"/>
+                <w:bottom w:val="nil"/>
+                <w:right w:val="nil"/>
+                <w:between w:val="nil"/>
               </w:pBdr>
-              <w:shd w:fill="auto" w:val="clear"/>
-              <w:spacing w:after="0" w:before="0" w:line="240" w:lineRule="auto"/>
-              <w:ind w:left="0" w:right="0" w:firstLine="0"/>
+              <w:spacing w:line="240" w:lineRule="auto"/>
               <w:contextualSpacing w:val="0"/>
               <w:jc w:val="center"/>
               <w:rPr>
@@ -512,43 +431,67 @@
               <w:rPr>
                 <w:sz w:val="18"/>
                 <w:szCs w:val="18"/>
-                <w:rtl w:val="0"/>
-              </w:rPr>
-              <w:t xml:space="preserve">74.87%</w:t>
+              </w:rPr>
+              <w:t>7</w:t>
+            </w:r>
+            <w:r>
+              <w:rPr>
+                <w:sz w:val="18"/>
+                <w:szCs w:val="18"/>
+              </w:rPr>
+              <w:t>5</w:t>
+            </w:r>
+            <w:r>
+              <w:rPr>
+                <w:sz w:val="18"/>
+                <w:szCs w:val="18"/>
+              </w:rPr>
+              <w:t>.</w:t>
+            </w:r>
+            <w:r>
+              <w:rPr>
+                <w:sz w:val="18"/>
+                <w:szCs w:val="18"/>
+              </w:rPr>
+              <w:t>65</w:t>
+            </w:r>
+            <w:r>
+              <w:rPr>
+                <w:sz w:val="18"/>
+                <w:szCs w:val="18"/>
+              </w:rPr>
+              <w:t>%</w:t>
             </w:r>
           </w:p>
         </w:tc>
       </w:tr>
       <w:tr>
         <w:trPr>
-          <w:trHeight w:val="360" w:hRule="atLeast"/>
+          <w:trHeight w:val="360"/>
+          <w:jc w:val="center"/>
         </w:trPr>
         <w:tc>
           <w:tcPr>
-            <w:shd w:fill="auto" w:val="clear"/>
+            <w:tcW w:w="1933" w:type="dxa"/>
+            <w:shd w:val="clear" w:color="auto" w:fill="auto"/>
             <w:tcMar>
-              <w:top w:w="57.599999999999994" w:type="dxa"/>
-              <w:left w:w="57.599999999999994" w:type="dxa"/>
-              <w:bottom w:w="57.599999999999994" w:type="dxa"/>
-              <w:right w:w="57.599999999999994" w:type="dxa"/>
+              <w:top w:w="57" w:type="dxa"/>
+              <w:left w:w="57" w:type="dxa"/>
+              <w:bottom w:w="57" w:type="dxa"/>
+              <w:right w:w="57" w:type="dxa"/>
             </w:tcMar>
-            <w:vAlign w:val="top"/>
           </w:tcPr>
           <w:p>
             <w:pPr>
-              <w:keepNext w:val="0"/>
-              <w:keepLines w:val="0"/>
               <w:widowControl w:val="0"/>
               <w:pBdr>
-                <w:top w:space="0" w:sz="0" w:val="nil"/>
-                <w:left w:space="0" w:sz="0" w:val="nil"/>
-                <w:bottom w:space="0" w:sz="0" w:val="nil"/>
-                <w:right w:space="0" w:sz="0" w:val="nil"/>
-                <w:between w:space="0" w:sz="0" w:val="nil"/>
+                <w:top w:val="nil"/>
+                <w:left w:val="nil"/>
+                <w:bottom w:val="nil"/>
+                <w:right w:val="nil"/>
+                <w:between w:val="nil"/>
               </w:pBdr>
-              <w:shd w:fill="auto" w:val="clear"/>
-              <w:spacing w:after="0" w:before="0" w:line="240" w:lineRule="auto"/>
-              <w:ind w:left="0" w:right="0" w:firstLine="0"/>
+              <w:spacing w:line="240" w:lineRule="auto"/>
               <w:contextualSpacing w:val="0"/>
               <w:jc w:val="center"/>
               <w:rPr>
@@ -560,38 +503,33 @@
               <w:rPr>
                 <w:sz w:val="18"/>
                 <w:szCs w:val="18"/>
-                <w:rtl w:val="0"/>
-              </w:rPr>
-              <w:t xml:space="preserve">2014</w:t>
+              </w:rPr>
+              <w:t>2014</w:t>
             </w:r>
           </w:p>
         </w:tc>
         <w:tc>
           <w:tcPr>
-            <w:shd w:fill="auto" w:val="clear"/>
+            <w:tcW w:w="2747" w:type="dxa"/>
+            <w:shd w:val="clear" w:color="auto" w:fill="auto"/>
             <w:tcMar>
-              <w:top w:w="57.599999999999994" w:type="dxa"/>
-              <w:left w:w="57.599999999999994" w:type="dxa"/>
-              <w:bottom w:w="57.599999999999994" w:type="dxa"/>
-              <w:right w:w="57.599999999999994" w:type="dxa"/>
+              <w:top w:w="57" w:type="dxa"/>
+              <w:left w:w="57" w:type="dxa"/>
+              <w:bottom w:w="57" w:type="dxa"/>
+              <w:right w:w="57" w:type="dxa"/>
             </w:tcMar>
-            <w:vAlign w:val="top"/>
           </w:tcPr>
           <w:p>
             <w:pPr>
-              <w:keepNext w:val="0"/>
-              <w:keepLines w:val="0"/>
               <w:widowControl w:val="0"/>
               <w:pBdr>
-                <w:top w:space="0" w:sz="0" w:val="nil"/>
-                <w:left w:space="0" w:sz="0" w:val="nil"/>
-                <w:bottom w:space="0" w:sz="0" w:val="nil"/>
-                <w:right w:space="0" w:sz="0" w:val="nil"/>
-                <w:between w:space="0" w:sz="0" w:val="nil"/>
+                <w:top w:val="nil"/>
+                <w:left w:val="nil"/>
+                <w:bottom w:val="nil"/>
+                <w:right w:val="nil"/>
+                <w:between w:val="nil"/>
               </w:pBdr>
-              <w:shd w:fill="auto" w:val="clear"/>
-              <w:spacing w:after="0" w:before="0" w:line="240" w:lineRule="auto"/>
-              <w:ind w:left="0" w:right="0" w:firstLine="0"/>
+              <w:spacing w:line="240" w:lineRule="auto"/>
               <w:contextualSpacing w:val="0"/>
               <w:jc w:val="center"/>
               <w:rPr>
@@ -603,26 +541,21 @@
               <w:rPr>
                 <w:sz w:val="18"/>
                 <w:szCs w:val="18"/>
-                <w:rtl w:val="0"/>
               </w:rPr>
               <w:t xml:space="preserve">Class XII CBSE-AISSCE </w:t>
             </w:r>
           </w:p>
           <w:p>
             <w:pPr>
-              <w:keepNext w:val="0"/>
-              <w:keepLines w:val="0"/>
               <w:widowControl w:val="0"/>
               <w:pBdr>
-                <w:top w:space="0" w:sz="0" w:val="nil"/>
-                <w:left w:space="0" w:sz="0" w:val="nil"/>
-                <w:bottom w:space="0" w:sz="0" w:val="nil"/>
-                <w:right w:space="0" w:sz="0" w:val="nil"/>
-                <w:between w:space="0" w:sz="0" w:val="nil"/>
+                <w:top w:val="nil"/>
+                <w:left w:val="nil"/>
+                <w:bottom w:val="nil"/>
+                <w:right w:val="nil"/>
+                <w:between w:val="nil"/>
               </w:pBdr>
-              <w:shd w:fill="auto" w:val="clear"/>
-              <w:spacing w:after="0" w:before="0" w:line="240" w:lineRule="auto"/>
-              <w:ind w:left="0" w:right="0" w:firstLine="0"/>
+              <w:spacing w:line="240" w:lineRule="auto"/>
               <w:contextualSpacing w:val="0"/>
               <w:jc w:val="center"/>
               <w:rPr>
@@ -630,23 +563,18 @@
                 <w:szCs w:val="18"/>
               </w:rPr>
             </w:pPr>
-            <w:r>
-              <w:rPr>
-                <w:rtl w:val="0"/>
-              </w:rPr>
-            </w:r>
           </w:p>
         </w:tc>
         <w:tc>
           <w:tcPr>
-            <w:shd w:fill="auto" w:val="clear"/>
+            <w:tcW w:w="3705" w:type="dxa"/>
+            <w:shd w:val="clear" w:color="auto" w:fill="auto"/>
             <w:tcMar>
-              <w:top w:w="57.599999999999994" w:type="dxa"/>
-              <w:left w:w="57.599999999999994" w:type="dxa"/>
-              <w:bottom w:w="57.599999999999994" w:type="dxa"/>
-              <w:right w:w="57.599999999999994" w:type="dxa"/>
+              <w:top w:w="57" w:type="dxa"/>
+              <w:left w:w="57" w:type="dxa"/>
+              <w:bottom w:w="57" w:type="dxa"/>
+              <w:right w:w="57" w:type="dxa"/>
             </w:tcMar>
-            <w:vAlign w:val="top"/>
           </w:tcPr>
           <w:p>
             <w:pPr>
@@ -659,13 +587,37 @@
                 <w:szCs w:val="18"/>
               </w:rPr>
             </w:pPr>
+            <w:proofErr w:type="spellStart"/>
             <w:r>
               <w:rPr>
                 <w:sz w:val="18"/>
                 <w:szCs w:val="18"/>
-                <w:rtl w:val="0"/>
-              </w:rPr>
-              <w:t xml:space="preserve">Rajkiya Pratibha Vikas Vidyalaya,</w:t>
+              </w:rPr>
+              <w:t>Rajkiya</w:t>
+            </w:r>
+            <w:proofErr w:type="spellEnd"/>
+            <w:r>
+              <w:rPr>
+                <w:sz w:val="18"/>
+                <w:szCs w:val="18"/>
+              </w:rPr>
+              <w:t xml:space="preserve"> Pratibha </w:t>
+            </w:r>
+            <w:proofErr w:type="spellStart"/>
+            <w:r>
+              <w:rPr>
+                <w:sz w:val="18"/>
+                <w:szCs w:val="18"/>
+              </w:rPr>
+              <w:t>Vikas</w:t>
+            </w:r>
+            <w:proofErr w:type="spellEnd"/>
+            <w:r>
+              <w:rPr>
+                <w:sz w:val="18"/>
+                <w:szCs w:val="18"/>
+              </w:rPr>
+              <w:t xml:space="preserve"> Vidyalaya,</w:t>
             </w:r>
           </w:p>
           <w:p>
@@ -683,22 +635,21 @@
               <w:rPr>
                 <w:sz w:val="18"/>
                 <w:szCs w:val="18"/>
-                <w:rtl w:val="0"/>
-              </w:rPr>
-              <w:t xml:space="preserve">New Delhi</w:t>
+              </w:rPr>
+              <w:t>New Delhi</w:t>
             </w:r>
           </w:p>
         </w:tc>
         <w:tc>
           <w:tcPr>
-            <w:shd w:fill="auto" w:val="clear"/>
+            <w:tcW w:w="2220" w:type="dxa"/>
+            <w:shd w:val="clear" w:color="auto" w:fill="auto"/>
             <w:tcMar>
-              <w:top w:w="57.599999999999994" w:type="dxa"/>
-              <w:left w:w="57.599999999999994" w:type="dxa"/>
-              <w:bottom w:w="57.599999999999994" w:type="dxa"/>
-              <w:right w:w="57.599999999999994" w:type="dxa"/>
+              <w:top w:w="57" w:type="dxa"/>
+              <w:left w:w="57" w:type="dxa"/>
+              <w:bottom w:w="57" w:type="dxa"/>
+              <w:right w:w="57" w:type="dxa"/>
             </w:tcMar>
-            <w:vAlign w:val="top"/>
           </w:tcPr>
           <w:p>
             <w:pPr>
@@ -715,43 +666,39 @@
               <w:rPr>
                 <w:sz w:val="18"/>
                 <w:szCs w:val="18"/>
-                <w:rtl w:val="0"/>
-              </w:rPr>
-              <w:t xml:space="preserve">94.80%</w:t>
+              </w:rPr>
+              <w:t>94.80%</w:t>
             </w:r>
           </w:p>
         </w:tc>
       </w:tr>
       <w:tr>
         <w:trPr>
-          <w:trHeight w:val="180" w:hRule="atLeast"/>
+          <w:trHeight w:val="180"/>
+          <w:jc w:val="center"/>
         </w:trPr>
         <w:tc>
           <w:tcPr>
-            <w:shd w:fill="auto" w:val="clear"/>
+            <w:tcW w:w="1933" w:type="dxa"/>
+            <w:shd w:val="clear" w:color="auto" w:fill="auto"/>
             <w:tcMar>
-              <w:top w:w="57.599999999999994" w:type="dxa"/>
-              <w:left w:w="57.599999999999994" w:type="dxa"/>
-              <w:bottom w:w="57.599999999999994" w:type="dxa"/>
-              <w:right w:w="57.599999999999994" w:type="dxa"/>
+              <w:top w:w="57" w:type="dxa"/>
+              <w:left w:w="57" w:type="dxa"/>
+              <w:bottom w:w="57" w:type="dxa"/>
+              <w:right w:w="57" w:type="dxa"/>
             </w:tcMar>
-            <w:vAlign w:val="top"/>
           </w:tcPr>
           <w:p>
             <w:pPr>
-              <w:keepNext w:val="0"/>
-              <w:keepLines w:val="0"/>
               <w:widowControl w:val="0"/>
               <w:pBdr>
-                <w:top w:space="0" w:sz="0" w:val="nil"/>
-                <w:left w:space="0" w:sz="0" w:val="nil"/>
-                <w:bottom w:space="0" w:sz="0" w:val="nil"/>
-                <w:right w:space="0" w:sz="0" w:val="nil"/>
-                <w:between w:space="0" w:sz="0" w:val="nil"/>
+                <w:top w:val="nil"/>
+                <w:left w:val="nil"/>
+                <w:bottom w:val="nil"/>
+                <w:right w:val="nil"/>
+                <w:between w:val="nil"/>
               </w:pBdr>
-              <w:shd w:fill="auto" w:val="clear"/>
-              <w:spacing w:after="0" w:before="0" w:line="240" w:lineRule="auto"/>
-              <w:ind w:left="0" w:right="0" w:firstLine="0"/>
+              <w:spacing w:line="240" w:lineRule="auto"/>
               <w:contextualSpacing w:val="0"/>
               <w:jc w:val="center"/>
               <w:rPr>
@@ -763,38 +710,33 @@
               <w:rPr>
                 <w:sz w:val="18"/>
                 <w:szCs w:val="18"/>
-                <w:rtl w:val="0"/>
-              </w:rPr>
-              <w:t xml:space="preserve">2012</w:t>
+              </w:rPr>
+              <w:t>2012</w:t>
             </w:r>
           </w:p>
         </w:tc>
         <w:tc>
           <w:tcPr>
-            <w:shd w:fill="auto" w:val="clear"/>
+            <w:tcW w:w="2747" w:type="dxa"/>
+            <w:shd w:val="clear" w:color="auto" w:fill="auto"/>
             <w:tcMar>
-              <w:top w:w="57.599999999999994" w:type="dxa"/>
-              <w:left w:w="57.599999999999994" w:type="dxa"/>
-              <w:bottom w:w="57.599999999999994" w:type="dxa"/>
-              <w:right w:w="57.599999999999994" w:type="dxa"/>
+              <w:top w:w="57" w:type="dxa"/>
+              <w:left w:w="57" w:type="dxa"/>
+              <w:bottom w:w="57" w:type="dxa"/>
+              <w:right w:w="57" w:type="dxa"/>
             </w:tcMar>
-            <w:vAlign w:val="top"/>
           </w:tcPr>
           <w:p>
             <w:pPr>
-              <w:keepNext w:val="0"/>
-              <w:keepLines w:val="0"/>
               <w:widowControl w:val="0"/>
               <w:pBdr>
-                <w:top w:space="0" w:sz="0" w:val="nil"/>
-                <w:left w:space="0" w:sz="0" w:val="nil"/>
-                <w:bottom w:space="0" w:sz="0" w:val="nil"/>
-                <w:right w:space="0" w:sz="0" w:val="nil"/>
-                <w:between w:space="0" w:sz="0" w:val="nil"/>
+                <w:top w:val="nil"/>
+                <w:left w:val="nil"/>
+                <w:bottom w:val="nil"/>
+                <w:right w:val="nil"/>
+                <w:between w:val="nil"/>
               </w:pBdr>
-              <w:shd w:fill="auto" w:val="clear"/>
-              <w:spacing w:after="0" w:before="0" w:line="240" w:lineRule="auto"/>
-              <w:ind w:left="0" w:right="0" w:firstLine="0"/>
+              <w:spacing w:line="240" w:lineRule="auto"/>
               <w:contextualSpacing w:val="0"/>
               <w:jc w:val="center"/>
               <w:rPr>
@@ -806,38 +748,33 @@
               <w:rPr>
                 <w:sz w:val="18"/>
                 <w:szCs w:val="18"/>
-                <w:rtl w:val="0"/>
-              </w:rPr>
-              <w:t xml:space="preserve">Class X CBSE-AISSE</w:t>
+              </w:rPr>
+              <w:t>Class X CBSE-AISSE</w:t>
             </w:r>
           </w:p>
         </w:tc>
         <w:tc>
           <w:tcPr>
-            <w:shd w:fill="auto" w:val="clear"/>
+            <w:tcW w:w="3705" w:type="dxa"/>
+            <w:shd w:val="clear" w:color="auto" w:fill="auto"/>
             <w:tcMar>
-              <w:top w:w="57.599999999999994" w:type="dxa"/>
-              <w:left w:w="57.599999999999994" w:type="dxa"/>
-              <w:bottom w:w="57.599999999999994" w:type="dxa"/>
-              <w:right w:w="57.599999999999994" w:type="dxa"/>
+              <w:top w:w="57" w:type="dxa"/>
+              <w:left w:w="57" w:type="dxa"/>
+              <w:bottom w:w="57" w:type="dxa"/>
+              <w:right w:w="57" w:type="dxa"/>
             </w:tcMar>
-            <w:vAlign w:val="top"/>
           </w:tcPr>
           <w:p>
             <w:pPr>
-              <w:keepNext w:val="0"/>
-              <w:keepLines w:val="0"/>
               <w:widowControl w:val="0"/>
               <w:pBdr>
-                <w:top w:space="0" w:sz="0" w:val="nil"/>
-                <w:left w:space="0" w:sz="0" w:val="nil"/>
-                <w:bottom w:space="0" w:sz="0" w:val="nil"/>
-                <w:right w:space="0" w:sz="0" w:val="nil"/>
-                <w:between w:space="0" w:sz="0" w:val="nil"/>
+                <w:top w:val="nil"/>
+                <w:left w:val="nil"/>
+                <w:bottom w:val="nil"/>
+                <w:right w:val="nil"/>
+                <w:between w:val="nil"/>
               </w:pBdr>
-              <w:shd w:fill="auto" w:val="clear"/>
-              <w:spacing w:after="0" w:before="0" w:line="240" w:lineRule="auto"/>
-              <w:ind w:left="0" w:right="0" w:firstLine="0"/>
+              <w:spacing w:line="240" w:lineRule="auto"/>
               <w:contextualSpacing w:val="0"/>
               <w:jc w:val="center"/>
               <w:rPr>
@@ -845,30 +782,50 @@
                 <w:szCs w:val="18"/>
               </w:rPr>
             </w:pPr>
+            <w:proofErr w:type="spellStart"/>
             <w:r>
               <w:rPr>
                 <w:sz w:val="18"/>
                 <w:szCs w:val="18"/>
-                <w:rtl w:val="0"/>
-              </w:rPr>
-              <w:t xml:space="preserve">Rajkiya Pratibha Vikas Vidyalaya,</w:t>
+              </w:rPr>
+              <w:t>Rajkiya</w:t>
+            </w:r>
+            <w:proofErr w:type="spellEnd"/>
+            <w:r>
+              <w:rPr>
+                <w:sz w:val="18"/>
+                <w:szCs w:val="18"/>
+              </w:rPr>
+              <w:t xml:space="preserve"> Pratibha </w:t>
+            </w:r>
+            <w:proofErr w:type="spellStart"/>
+            <w:r>
+              <w:rPr>
+                <w:sz w:val="18"/>
+                <w:szCs w:val="18"/>
+              </w:rPr>
+              <w:t>Vikas</w:t>
+            </w:r>
+            <w:proofErr w:type="spellEnd"/>
+            <w:r>
+              <w:rPr>
+                <w:sz w:val="18"/>
+                <w:szCs w:val="18"/>
+              </w:rPr>
+              <w:t xml:space="preserve"> Vidyalaya,</w:t>
             </w:r>
           </w:p>
           <w:p>
             <w:pPr>
-              <w:keepNext w:val="0"/>
-              <w:keepLines w:val="0"/>
               <w:widowControl w:val="0"/>
               <w:pBdr>
-                <w:top w:space="0" w:sz="0" w:val="nil"/>
-                <w:left w:space="0" w:sz="0" w:val="nil"/>
-                <w:bottom w:space="0" w:sz="0" w:val="nil"/>
-                <w:right w:space="0" w:sz="0" w:val="nil"/>
-                <w:between w:space="0" w:sz="0" w:val="nil"/>
+                <w:top w:val="nil"/>
+                <w:left w:val="nil"/>
+                <w:bottom w:val="nil"/>
+                <w:right w:val="nil"/>
+                <w:between w:val="nil"/>
               </w:pBdr>
-              <w:shd w:fill="auto" w:val="clear"/>
-              <w:spacing w:after="0" w:before="0" w:line="240" w:lineRule="auto"/>
-              <w:ind w:left="0" w:right="0" w:firstLine="0"/>
+              <w:spacing w:line="240" w:lineRule="auto"/>
               <w:contextualSpacing w:val="0"/>
               <w:jc w:val="center"/>
               <w:rPr>
@@ -880,38 +837,33 @@
               <w:rPr>
                 <w:sz w:val="18"/>
                 <w:szCs w:val="18"/>
-                <w:rtl w:val="0"/>
-              </w:rPr>
-              <w:t xml:space="preserve">New Delhi</w:t>
+              </w:rPr>
+              <w:t>New Delhi</w:t>
             </w:r>
           </w:p>
         </w:tc>
         <w:tc>
           <w:tcPr>
-            <w:shd w:fill="auto" w:val="clear"/>
+            <w:tcW w:w="2220" w:type="dxa"/>
+            <w:shd w:val="clear" w:color="auto" w:fill="auto"/>
             <w:tcMar>
-              <w:top w:w="57.599999999999994" w:type="dxa"/>
-              <w:left w:w="57.599999999999994" w:type="dxa"/>
-              <w:bottom w:w="57.599999999999994" w:type="dxa"/>
-              <w:right w:w="57.599999999999994" w:type="dxa"/>
+              <w:top w:w="57" w:type="dxa"/>
+              <w:left w:w="57" w:type="dxa"/>
+              <w:bottom w:w="57" w:type="dxa"/>
+              <w:right w:w="57" w:type="dxa"/>
             </w:tcMar>
-            <w:vAlign w:val="top"/>
           </w:tcPr>
           <w:p>
             <w:pPr>
-              <w:keepNext w:val="0"/>
-              <w:keepLines w:val="0"/>
               <w:widowControl w:val="0"/>
               <w:pBdr>
-                <w:top w:space="0" w:sz="0" w:val="nil"/>
-                <w:left w:space="0" w:sz="0" w:val="nil"/>
-                <w:bottom w:space="0" w:sz="0" w:val="nil"/>
-                <w:right w:space="0" w:sz="0" w:val="nil"/>
-                <w:between w:space="0" w:sz="0" w:val="nil"/>
+                <w:top w:val="nil"/>
+                <w:left w:val="nil"/>
+                <w:bottom w:val="nil"/>
+                <w:right w:val="nil"/>
+                <w:between w:val="nil"/>
               </w:pBdr>
-              <w:shd w:fill="auto" w:val="clear"/>
-              <w:spacing w:after="0" w:before="0" w:line="240" w:lineRule="auto"/>
-              <w:ind w:left="0" w:right="0" w:firstLine="0"/>
+              <w:spacing w:line="240" w:lineRule="auto"/>
               <w:contextualSpacing w:val="0"/>
               <w:jc w:val="center"/>
               <w:rPr>
@@ -923,9 +875,8 @@
               <w:rPr>
                 <w:sz w:val="18"/>
                 <w:szCs w:val="18"/>
-                <w:rtl w:val="0"/>
-              </w:rPr>
-              <w:t xml:space="preserve">10 CGPA</w:t>
+              </w:rPr>
+              <w:t>10 CGPA</w:t>
             </w:r>
           </w:p>
         </w:tc>
@@ -934,79 +885,61 @@
     <w:p>
       <w:pPr>
         <w:spacing w:line="240" w:lineRule="auto"/>
-        <w:ind w:right="0"/>
         <w:contextualSpacing w:val="0"/>
         <w:rPr>
-          <w:sz w:val="18"/>
-          <w:szCs w:val="18"/>
-        </w:rPr>
-      </w:pPr>
-      <w:r>
-        <w:rPr>
-          <w:rtl w:val="0"/>
-        </w:rPr>
-      </w:r>
+          <w:sz w:val="4"/>
+          <w:szCs w:val="4"/>
+        </w:rPr>
+      </w:pPr>
     </w:p>
     <w:tbl>
       <w:tblPr>
-        <w:tblStyle w:val="Table3"/>
-        <w:tblW w:w="10710.0" w:type="dxa"/>
-        <w:jc w:val="left"/>
-        <w:tblInd w:w="57.599999999999994" w:type="pct"/>
+        <w:tblStyle w:val="a1"/>
+        <w:tblW w:w="10710" w:type="dxa"/>
+        <w:tblInd w:w="57" w:type="dxa"/>
         <w:tblLayout w:type="fixed"/>
-        <w:tblLook w:val="0600"/>
+        <w:tblLook w:val="0600" w:firstRow="0" w:lastRow="0" w:firstColumn="0" w:lastColumn="0" w:noHBand="1" w:noVBand="1"/>
       </w:tblPr>
       <w:tblGrid>
         <w:gridCol w:w="10710"/>
-        <w:tblGridChange w:id="0">
-          <w:tblGrid>
-            <w:gridCol w:w="10710"/>
-          </w:tblGrid>
-        </w:tblGridChange>
       </w:tblGrid>
       <w:tr>
         <w:tc>
           <w:tcPr>
-            <w:shd w:fill="cccccc" w:val="clear"/>
+            <w:tcW w:w="10710" w:type="dxa"/>
+            <w:shd w:val="clear" w:color="auto" w:fill="CCCCCC"/>
             <w:tcMar>
-              <w:top w:w="57.599999999999994" w:type="dxa"/>
-              <w:left w:w="57.599999999999994" w:type="dxa"/>
-              <w:bottom w:w="57.599999999999994" w:type="dxa"/>
-              <w:right w:w="57.599999999999994" w:type="dxa"/>
+              <w:top w:w="57" w:type="dxa"/>
+              <w:left w:w="57" w:type="dxa"/>
+              <w:bottom w:w="57" w:type="dxa"/>
+              <w:right w:w="57" w:type="dxa"/>
             </w:tcMar>
-            <w:vAlign w:val="top"/>
           </w:tcPr>
           <w:p>
             <w:pPr>
-              <w:keepNext w:val="0"/>
-              <w:keepLines w:val="0"/>
               <w:widowControl w:val="0"/>
               <w:pBdr>
-                <w:top w:space="0" w:sz="0" w:val="nil"/>
-                <w:left w:space="0" w:sz="0" w:val="nil"/>
-                <w:bottom w:space="0" w:sz="0" w:val="nil"/>
-                <w:right w:space="0" w:sz="0" w:val="nil"/>
-                <w:between w:space="0" w:sz="0" w:val="nil"/>
+                <w:top w:val="nil"/>
+                <w:left w:val="nil"/>
+                <w:bottom w:val="nil"/>
+                <w:right w:val="nil"/>
+                <w:between w:val="nil"/>
               </w:pBdr>
-              <w:shd w:fill="auto" w:val="clear"/>
-              <w:spacing w:after="0" w:before="0" w:line="240" w:lineRule="auto"/>
-              <w:ind w:left="0" w:right="0" w:firstLine="0"/>
+              <w:spacing w:line="240" w:lineRule="auto"/>
               <w:contextualSpacing w:val="0"/>
-              <w:jc w:val="left"/>
-              <w:rPr>
-                <w:b w:val="1"/>
+              <w:rPr>
+                <w:b/>
                 <w:sz w:val="24"/>
                 <w:szCs w:val="24"/>
               </w:rPr>
             </w:pPr>
             <w:r>
               <w:rPr>
-                <w:b w:val="1"/>
+                <w:b/>
                 <w:sz w:val="24"/>
                 <w:szCs w:val="24"/>
-                <w:rtl w:val="0"/>
-              </w:rPr>
-              <w:t xml:space="preserve">EXPERIENCE</w:t>
+              </w:rPr>
+              <w:t>EXPERIENCE</w:t>
             </w:r>
           </w:p>
         </w:tc>
@@ -1019,59 +952,272 @@
           <w:numId w:val="2"/>
         </w:numPr>
         <w:spacing w:before="100" w:line="240" w:lineRule="auto"/>
-        <w:ind w:left="450" w:right="0" w:hanging="270"/>
+        <w:ind w:left="450" w:hanging="270"/>
         <w:contextualSpacing w:val="0"/>
         <w:rPr>
-          <w:rFonts w:ascii="Calibri" w:cs="Calibri" w:eastAsia="Calibri" w:hAnsi="Calibri"/>
-          <w:sz w:val="18"/>
-          <w:szCs w:val="18"/>
-        </w:rPr>
-      </w:pPr>
-      <w:r>
-        <w:rPr>
-          <w:b w:val="1"/>
-          <w:sz w:val="18"/>
-          <w:szCs w:val="18"/>
-          <w:rtl w:val="0"/>
-        </w:rPr>
-        <w:t xml:space="preserve">Internship at WALMART LABS:</w:t>
-      </w:r>
-      <w:r>
-        <w:rPr>
-          <w:sz w:val="18"/>
-          <w:szCs w:val="18"/>
-          <w:rtl w:val="0"/>
-        </w:rPr>
-        <w:tab/>
-        <w:tab/>
-        <w:tab/>
-        <w:tab/>
-        <w:tab/>
-        <w:tab/>
+          <w:rFonts w:eastAsia="Calibri"/>
+          <w:sz w:val="18"/>
+          <w:szCs w:val="18"/>
+        </w:rPr>
+      </w:pPr>
+      <w:r>
+        <w:rPr>
+          <w:b/>
+          <w:sz w:val="18"/>
+          <w:szCs w:val="18"/>
+        </w:rPr>
+        <w:t xml:space="preserve">Software Development Engineer at WALMART LABS: </w:t>
+      </w:r>
+      <w:r>
+        <w:rPr>
+          <w:b/>
+          <w:sz w:val="18"/>
+          <w:szCs w:val="18"/>
+        </w:rPr>
+        <w:tab/>
+      </w:r>
+      <w:r>
+        <w:rPr>
+          <w:b/>
+          <w:sz w:val="18"/>
+          <w:szCs w:val="18"/>
+        </w:rPr>
+        <w:tab/>
+      </w:r>
+      <w:r>
+        <w:rPr>
+          <w:b/>
+          <w:sz w:val="18"/>
+          <w:szCs w:val="18"/>
+        </w:rPr>
+        <w:tab/>
+      </w:r>
+      <w:r>
+        <w:rPr>
+          <w:b/>
+          <w:sz w:val="18"/>
+          <w:szCs w:val="18"/>
+        </w:rPr>
+        <w:tab/>
+      </w:r>
+      <w:r>
+        <w:rPr>
+          <w:b/>
+          <w:sz w:val="18"/>
+          <w:szCs w:val="18"/>
+        </w:rPr>
+        <w:tab/>
+        <w:t xml:space="preserve"> </w:t>
+      </w:r>
+      <w:r>
+        <w:rPr>
+          <w:b/>
+          <w:color w:val="666666"/>
+          <w:sz w:val="18"/>
+          <w:szCs w:val="18"/>
+        </w:rPr>
+        <w:t>August, 2018 – Present</w:t>
+      </w:r>
+    </w:p>
+    <w:p>
+      <w:pPr>
+        <w:numPr>
+          <w:ilvl w:val="1"/>
+          <w:numId w:val="2"/>
+        </w:numPr>
+        <w:spacing w:line="240" w:lineRule="auto"/>
+        <w:ind w:left="823" w:hanging="284"/>
+        <w:contextualSpacing w:val="0"/>
+        <w:rPr>
+          <w:rFonts w:eastAsia="Calibri"/>
+          <w:sz w:val="18"/>
+          <w:szCs w:val="18"/>
+        </w:rPr>
+      </w:pPr>
+      <w:r>
+        <w:rPr>
+          <w:b/>
+          <w:sz w:val="18"/>
+          <w:szCs w:val="18"/>
+        </w:rPr>
+        <w:t>DevOps</w:t>
+      </w:r>
+      <w:r>
+        <w:rPr>
+          <w:sz w:val="18"/>
+          <w:szCs w:val="18"/>
+        </w:rPr>
+        <w:t>: E2E CI/CD pipeline, platform designing and setup for deployment of micro-services on private cloud. Came up with optimal architectural configuration for deploying services.</w:t>
+      </w:r>
+    </w:p>
+    <w:p>
+      <w:pPr>
+        <w:pStyle w:val="ListParagraph"/>
+        <w:numPr>
+          <w:ilvl w:val="1"/>
+          <w:numId w:val="2"/>
+        </w:numPr>
+        <w:tabs>
+          <w:tab w:val="left" w:pos="8640"/>
+        </w:tabs>
+        <w:ind w:left="822" w:hanging="283"/>
+        <w:rPr>
+          <w:rFonts w:ascii="Arial" w:hAnsi="Arial" w:cs="Arial"/>
+          <w:sz w:val="18"/>
+          <w:szCs w:val="18"/>
+        </w:rPr>
+      </w:pPr>
+      <w:r>
+        <w:rPr>
+          <w:rFonts w:ascii="Arial" w:hAnsi="Arial" w:cs="Arial"/>
+          <w:b/>
+          <w:sz w:val="18"/>
+          <w:szCs w:val="18"/>
+        </w:rPr>
+        <w:t>Front-End Development</w:t>
+      </w:r>
+      <w:r>
+        <w:rPr>
+          <w:rFonts w:ascii="Arial" w:hAnsi="Arial" w:cs="Arial"/>
+          <w:sz w:val="18"/>
+          <w:szCs w:val="18"/>
+        </w:rPr>
+        <w:t>: Developed dashboard for Walmart associates which shows details of their entered invoices data using ReactJS and redux for state management.</w:t>
+      </w:r>
+    </w:p>
+    <w:p>
+      <w:pPr>
+        <w:pStyle w:val="ListParagraph"/>
+        <w:numPr>
+          <w:ilvl w:val="1"/>
+          <w:numId w:val="2"/>
+        </w:numPr>
+        <w:tabs>
+          <w:tab w:val="left" w:pos="8640"/>
+        </w:tabs>
+        <w:ind w:left="822" w:hanging="283"/>
+        <w:rPr>
+          <w:rFonts w:ascii="Arial" w:hAnsi="Arial" w:cs="Arial"/>
+          <w:sz w:val="18"/>
+          <w:szCs w:val="18"/>
+        </w:rPr>
+      </w:pPr>
+      <w:r>
+        <w:rPr>
+          <w:rFonts w:ascii="Arial" w:hAnsi="Arial" w:cs="Arial"/>
+          <w:b/>
+          <w:sz w:val="18"/>
+          <w:szCs w:val="18"/>
+        </w:rPr>
+        <w:t>Back-End Development</w:t>
+      </w:r>
+      <w:r>
+        <w:rPr>
+          <w:rFonts w:ascii="Arial" w:hAnsi="Arial" w:cs="Arial"/>
+          <w:sz w:val="18"/>
+          <w:szCs w:val="18"/>
+        </w:rPr>
+        <w:t>: Developed APIs using Java 8 and Spring-Boot framework, to be consumed by UI Application for populating information on user dashboard.</w:t>
+      </w:r>
+    </w:p>
+    <w:p>
+      <w:pPr>
+        <w:numPr>
+          <w:ilvl w:val="0"/>
+          <w:numId w:val="2"/>
+        </w:numPr>
+        <w:spacing w:before="100" w:line="240" w:lineRule="auto"/>
+        <w:ind w:left="450" w:hanging="270"/>
+        <w:contextualSpacing w:val="0"/>
+        <w:rPr>
+          <w:rFonts w:ascii="Calibri" w:eastAsia="Calibri" w:hAnsi="Calibri" w:cs="Calibri"/>
+          <w:sz w:val="18"/>
+          <w:szCs w:val="18"/>
+        </w:rPr>
+      </w:pPr>
+      <w:r>
+        <w:rPr>
+          <w:b/>
+          <w:sz w:val="18"/>
+          <w:szCs w:val="18"/>
+        </w:rPr>
+        <w:t>Internship at WALMART LABS:</w:t>
+      </w:r>
+      <w:r>
+        <w:rPr>
+          <w:sz w:val="18"/>
+          <w:szCs w:val="18"/>
+        </w:rPr>
+        <w:tab/>
+      </w:r>
+      <w:r>
+        <w:rPr>
+          <w:sz w:val="18"/>
+          <w:szCs w:val="18"/>
+        </w:rPr>
+        <w:tab/>
+      </w:r>
+      <w:r>
+        <w:rPr>
+          <w:sz w:val="18"/>
+          <w:szCs w:val="18"/>
+        </w:rPr>
+        <w:tab/>
+      </w:r>
+      <w:r>
+        <w:rPr>
+          <w:sz w:val="18"/>
+          <w:szCs w:val="18"/>
+        </w:rPr>
+        <w:tab/>
+      </w:r>
+      <w:r>
+        <w:rPr>
+          <w:sz w:val="18"/>
+          <w:szCs w:val="18"/>
+        </w:rPr>
+        <w:tab/>
+      </w:r>
+      <w:r>
+        <w:rPr>
+          <w:sz w:val="18"/>
+          <w:szCs w:val="18"/>
+        </w:rPr>
+        <w:tab/>
+      </w:r>
+      <w:r>
+        <w:rPr>
+          <w:sz w:val="18"/>
+          <w:szCs w:val="18"/>
+        </w:rPr>
         <w:tab/>
         <w:t xml:space="preserve">     </w:t>
+      </w:r>
+      <w:r>
+        <w:rPr>
+          <w:sz w:val="18"/>
+          <w:szCs w:val="18"/>
+        </w:rPr>
         <w:tab/>
         <w:t xml:space="preserve">   </w:t>
       </w:r>
       <w:r>
         <w:rPr>
-          <w:b w:val="1"/>
+          <w:b/>
           <w:color w:val="999999"/>
           <w:sz w:val="18"/>
           <w:szCs w:val="18"/>
-          <w:rtl w:val="0"/>
         </w:rPr>
         <w:t xml:space="preserve"> </w:t>
       </w:r>
       <w:r>
         <w:rPr>
-          <w:b w:val="1"/>
+          <w:b/>
           <w:color w:val="666666"/>
           <w:sz w:val="18"/>
           <w:szCs w:val="18"/>
-          <w:rtl w:val="0"/>
-        </w:rPr>
-        <w:t xml:space="preserve">May, 2017 – July,2017</w:t>
+        </w:rPr>
+        <w:t>May, 2017 – July,2017</w:t>
       </w:r>
     </w:p>
     <w:p>
@@ -1081,19 +1227,32 @@
           <w:numId w:val="2"/>
         </w:numPr>
         <w:spacing w:line="264" w:lineRule="auto"/>
-        <w:ind w:left="810" w:right="0" w:hanging="270"/>
-        <w:rPr>
-          <w:sz w:val="18"/>
-          <w:szCs w:val="18"/>
-        </w:rPr>
-      </w:pPr>
-      <w:r>
-        <w:rPr>
-          <w:sz w:val="18"/>
-          <w:szCs w:val="18"/>
-          <w:rtl w:val="0"/>
-        </w:rPr>
-        <w:t xml:space="preserve">Developed a framework for automated integration and functional testing for their latest product, Optimizer 2.0 on TestNG framework using Maven framework for dependency injection.</w:t>
+        <w:ind w:left="810" w:hanging="270"/>
+        <w:rPr>
+          <w:sz w:val="18"/>
+          <w:szCs w:val="18"/>
+        </w:rPr>
+      </w:pPr>
+      <w:r>
+        <w:rPr>
+          <w:sz w:val="18"/>
+          <w:szCs w:val="18"/>
+        </w:rPr>
+        <w:t xml:space="preserve">Developed framework for automated integration and functional testing for their product, Optimizer 2.0 on TestNG framework using Maven </w:t>
+      </w:r>
+      <w:r>
+        <w:rPr>
+          <w:sz w:val="18"/>
+          <w:szCs w:val="18"/>
+        </w:rPr>
+        <w:t>build tool</w:t>
+      </w:r>
+      <w:r>
+        <w:rPr>
+          <w:sz w:val="18"/>
+          <w:szCs w:val="18"/>
+        </w:rPr>
+        <w:t>.</w:t>
       </w:r>
     </w:p>
     <w:p>
@@ -1103,19 +1262,145 @@
           <w:numId w:val="2"/>
         </w:numPr>
         <w:spacing w:line="264" w:lineRule="auto"/>
-        <w:ind w:left="810" w:right="0" w:hanging="270"/>
-        <w:rPr>
-          <w:sz w:val="18"/>
-          <w:szCs w:val="18"/>
-        </w:rPr>
-      </w:pPr>
-      <w:r>
-        <w:rPr>
-          <w:sz w:val="18"/>
-          <w:szCs w:val="18"/>
-          <w:rtl w:val="0"/>
-        </w:rPr>
-        <w:t xml:space="preserve">Integrated a Jenkins test automation job with the product.</w:t>
+        <w:ind w:left="810" w:hanging="270"/>
+        <w:rPr>
+          <w:sz w:val="18"/>
+          <w:szCs w:val="18"/>
+        </w:rPr>
+      </w:pPr>
+      <w:r>
+        <w:rPr>
+          <w:sz w:val="18"/>
+          <w:szCs w:val="18"/>
+        </w:rPr>
+        <w:t>Integrated a Jenkins test automation job with the product.</w:t>
+      </w:r>
+    </w:p>
+    <w:p>
+      <w:pPr>
+        <w:numPr>
+          <w:ilvl w:val="0"/>
+          <w:numId w:val="2"/>
+        </w:numPr>
+        <w:spacing w:before="60" w:line="264" w:lineRule="auto"/>
+        <w:ind w:left="450" w:hanging="270"/>
+        <w:contextualSpacing w:val="0"/>
+        <w:rPr>
+          <w:rFonts w:ascii="Calibri" w:eastAsia="Calibri" w:hAnsi="Calibri" w:cs="Calibri"/>
+          <w:sz w:val="18"/>
+          <w:szCs w:val="18"/>
+        </w:rPr>
+      </w:pPr>
+      <w:r>
+        <w:rPr>
+          <w:b/>
+          <w:sz w:val="18"/>
+          <w:szCs w:val="18"/>
+        </w:rPr>
+        <w:t xml:space="preserve">Shuriken Live: </w:t>
+      </w:r>
+      <w:hyperlink r:id="rId7" w:history="1">
+        <w:r>
+          <w:rPr>
+            <w:rStyle w:val="Hyperlink"/>
+            <w:b/>
+            <w:sz w:val="18"/>
+            <w:szCs w:val="18"/>
+          </w:rPr>
+          <w:t>https://www.streamidea.com</w:t>
+        </w:r>
+      </w:hyperlink>
+      <w:r>
+        <w:rPr>
+          <w:b/>
+          <w:sz w:val="18"/>
+          <w:szCs w:val="18"/>
+        </w:rPr>
+        <w:t xml:space="preserve"> </w:t>
+      </w:r>
+      <w:r>
+        <w:rPr>
+          <w:b/>
+          <w:sz w:val="18"/>
+          <w:szCs w:val="18"/>
+        </w:rPr>
+        <w:tab/>
+      </w:r>
+      <w:r>
+        <w:rPr>
+          <w:sz w:val="18"/>
+          <w:szCs w:val="18"/>
+        </w:rPr>
+        <w:tab/>
+      </w:r>
+      <w:r>
+        <w:rPr>
+          <w:sz w:val="18"/>
+          <w:szCs w:val="18"/>
+        </w:rPr>
+        <w:tab/>
+      </w:r>
+      <w:r>
+        <w:rPr>
+          <w:sz w:val="18"/>
+          <w:szCs w:val="18"/>
+        </w:rPr>
+        <w:tab/>
+      </w:r>
+      <w:r>
+        <w:rPr>
+          <w:sz w:val="18"/>
+          <w:szCs w:val="18"/>
+        </w:rPr>
+        <w:tab/>
+      </w:r>
+      <w:r>
+        <w:rPr>
+          <w:sz w:val="18"/>
+          <w:szCs w:val="18"/>
+        </w:rPr>
+        <w:tab/>
+      </w:r>
+      <w:r>
+        <w:rPr>
+          <w:sz w:val="18"/>
+          <w:szCs w:val="18"/>
+        </w:rPr>
+        <w:t xml:space="preserve">  </w:t>
+      </w:r>
+      <w:r>
+        <w:rPr>
+          <w:sz w:val="18"/>
+          <w:szCs w:val="18"/>
+        </w:rPr>
+        <w:t xml:space="preserve"> </w:t>
+      </w:r>
+      <w:r>
+        <w:rPr>
+          <w:b/>
+          <w:color w:val="666666"/>
+          <w:sz w:val="18"/>
+          <w:szCs w:val="18"/>
+        </w:rPr>
+        <w:t>Dec</w:t>
+      </w:r>
+      <w:r>
+        <w:rPr>
+          <w:b/>
+          <w:color w:val="666666"/>
+          <w:sz w:val="18"/>
+          <w:szCs w:val="18"/>
+        </w:rPr>
+        <w:t>ember</w:t>
+      </w:r>
+      <w:r>
+        <w:rPr>
+          <w:b/>
+          <w:color w:val="666666"/>
+          <w:sz w:val="18"/>
+          <w:szCs w:val="18"/>
+        </w:rPr>
+        <w:t>, 2016 – March, 2018</w:t>
       </w:r>
     </w:p>
     <w:p>
@@ -1125,19 +1410,303 @@
           <w:numId w:val="2"/>
         </w:numPr>
         <w:spacing w:line="264" w:lineRule="auto"/>
-        <w:ind w:left="810" w:right="0" w:hanging="270"/>
-        <w:rPr>
-          <w:sz w:val="18"/>
-          <w:szCs w:val="18"/>
-        </w:rPr>
-      </w:pPr>
-      <w:r>
-        <w:rPr>
-          <w:sz w:val="18"/>
-          <w:szCs w:val="18"/>
-          <w:rtl w:val="0"/>
-        </w:rPr>
-        <w:t xml:space="preserve">Developed a client to consume the API exposed by Optimizer 2.0 to automate testing.</w:t>
+        <w:ind w:left="810" w:hanging="270"/>
+        <w:rPr>
+          <w:rFonts w:ascii="Calibri" w:eastAsia="Calibri" w:hAnsi="Calibri" w:cs="Calibri"/>
+          <w:sz w:val="18"/>
+          <w:szCs w:val="18"/>
+        </w:rPr>
+      </w:pPr>
+      <w:r>
+        <w:rPr>
+          <w:b/>
+          <w:sz w:val="18"/>
+          <w:szCs w:val="18"/>
+        </w:rPr>
+        <w:t>Full Stack Development</w:t>
+      </w:r>
+      <w:r>
+        <w:rPr>
+          <w:sz w:val="18"/>
+          <w:szCs w:val="18"/>
+        </w:rPr>
+        <w:t xml:space="preserve"> of a responsive web-app for posting and streaming live videos to social networking sites like Facebook, YouTube, Periscope etc.</w:t>
+      </w:r>
+    </w:p>
+    <w:p>
+      <w:pPr>
+        <w:numPr>
+          <w:ilvl w:val="1"/>
+          <w:numId w:val="2"/>
+        </w:numPr>
+        <w:spacing w:line="264" w:lineRule="auto"/>
+        <w:ind w:left="810" w:hanging="270"/>
+        <w:rPr>
+          <w:rFonts w:ascii="Calibri" w:eastAsia="Calibri" w:hAnsi="Calibri" w:cs="Calibri"/>
+          <w:sz w:val="18"/>
+          <w:szCs w:val="18"/>
+        </w:rPr>
+      </w:pPr>
+      <w:r>
+        <w:rPr>
+          <w:b/>
+          <w:sz w:val="18"/>
+          <w:szCs w:val="18"/>
+        </w:rPr>
+        <w:t>Front-End Technologies Used</w:t>
+      </w:r>
+      <w:r>
+        <w:rPr>
+          <w:sz w:val="18"/>
+          <w:szCs w:val="18"/>
+        </w:rPr>
+        <w:t xml:space="preserve">: HTML/CSS, JavaScript, </w:t>
+      </w:r>
+      <w:proofErr w:type="spellStart"/>
+      <w:r>
+        <w:rPr>
+          <w:sz w:val="18"/>
+          <w:szCs w:val="18"/>
+        </w:rPr>
+        <w:t>KineticJS</w:t>
+      </w:r>
+      <w:proofErr w:type="spellEnd"/>
+      <w:r>
+        <w:rPr>
+          <w:sz w:val="18"/>
+          <w:szCs w:val="18"/>
+        </w:rPr>
+        <w:t>/Canvas, Material design.</w:t>
+      </w:r>
+    </w:p>
+    <w:p>
+      <w:pPr>
+        <w:numPr>
+          <w:ilvl w:val="1"/>
+          <w:numId w:val="2"/>
+        </w:numPr>
+        <w:spacing w:line="264" w:lineRule="auto"/>
+        <w:ind w:left="810" w:hanging="270"/>
+        <w:rPr>
+          <w:sz w:val="18"/>
+          <w:szCs w:val="18"/>
+        </w:rPr>
+      </w:pPr>
+      <w:r>
+        <w:rPr>
+          <w:sz w:val="18"/>
+          <w:szCs w:val="18"/>
+        </w:rPr>
+        <w:t xml:space="preserve">Back-End Technologies Used: Ruby on Rails, </w:t>
+      </w:r>
+      <w:proofErr w:type="spellStart"/>
+      <w:r>
+        <w:rPr>
+          <w:sz w:val="18"/>
+          <w:szCs w:val="18"/>
+        </w:rPr>
+        <w:t>FFMpeg</w:t>
+      </w:r>
+      <w:proofErr w:type="spellEnd"/>
+      <w:r>
+        <w:rPr>
+          <w:sz w:val="18"/>
+          <w:szCs w:val="18"/>
+        </w:rPr>
+        <w:t xml:space="preserve"> for video streaming, Background job-processing using </w:t>
+      </w:r>
+      <w:proofErr w:type="spellStart"/>
+      <w:r>
+        <w:rPr>
+          <w:sz w:val="18"/>
+          <w:szCs w:val="18"/>
+        </w:rPr>
+        <w:t>Resque</w:t>
+      </w:r>
+      <w:proofErr w:type="spellEnd"/>
+      <w:r>
+        <w:rPr>
+          <w:sz w:val="18"/>
+          <w:szCs w:val="18"/>
+        </w:rPr>
+        <w:t xml:space="preserve"> and </w:t>
+      </w:r>
+      <w:proofErr w:type="spellStart"/>
+      <w:r>
+        <w:rPr>
+          <w:sz w:val="18"/>
+          <w:szCs w:val="18"/>
+        </w:rPr>
+        <w:t>Redis</w:t>
+      </w:r>
+      <w:proofErr w:type="spellEnd"/>
+      <w:r>
+        <w:rPr>
+          <w:sz w:val="18"/>
+          <w:szCs w:val="18"/>
+        </w:rPr>
+        <w:t xml:space="preserve"> server, Selenium with Chrome WebDriver, </w:t>
+      </w:r>
+      <w:proofErr w:type="spellStart"/>
+      <w:r>
+        <w:rPr>
+          <w:sz w:val="18"/>
+          <w:szCs w:val="18"/>
+        </w:rPr>
+        <w:t>Xvfb</w:t>
+      </w:r>
+      <w:proofErr w:type="spellEnd"/>
+      <w:r>
+        <w:rPr>
+          <w:sz w:val="18"/>
+          <w:szCs w:val="18"/>
+        </w:rPr>
+        <w:t xml:space="preserve"> for screen capture and ALSA drivers for audio capture from server, Facebook Graph and Live API, PostgreSQL, Git, Active Admin for website administration, YouTube-DL, Integrated payment with PayPal and </w:t>
+      </w:r>
+      <w:proofErr w:type="spellStart"/>
+      <w:r>
+        <w:rPr>
+          <w:sz w:val="18"/>
+          <w:szCs w:val="18"/>
+        </w:rPr>
+        <w:t>Instamojo</w:t>
+      </w:r>
+      <w:proofErr w:type="spellEnd"/>
+      <w:r>
+        <w:rPr>
+          <w:sz w:val="18"/>
+          <w:szCs w:val="18"/>
+        </w:rPr>
+        <w:t>.</w:t>
+      </w:r>
+    </w:p>
+    <w:p>
+      <w:pPr>
+        <w:numPr>
+          <w:ilvl w:val="1"/>
+          <w:numId w:val="2"/>
+        </w:numPr>
+        <w:spacing w:line="264" w:lineRule="auto"/>
+        <w:ind w:left="810" w:hanging="270"/>
+        <w:rPr>
+          <w:rFonts w:ascii="Calibri" w:eastAsia="Calibri" w:hAnsi="Calibri" w:cs="Calibri"/>
+          <w:sz w:val="18"/>
+          <w:szCs w:val="18"/>
+        </w:rPr>
+      </w:pPr>
+      <w:r>
+        <w:rPr>
+          <w:b/>
+          <w:sz w:val="18"/>
+          <w:szCs w:val="18"/>
+        </w:rPr>
+        <w:t>Deployed On</w:t>
+      </w:r>
+      <w:r>
+        <w:rPr>
+          <w:sz w:val="18"/>
+          <w:szCs w:val="18"/>
+        </w:rPr>
+        <w:t xml:space="preserve">: AWS (Application and DB servers) using Nginx and Unicorn web servers with SSL certificate, </w:t>
+      </w:r>
+      <w:proofErr w:type="spellStart"/>
+      <w:r>
+        <w:rPr>
+          <w:sz w:val="18"/>
+          <w:szCs w:val="18"/>
+        </w:rPr>
+        <w:t>DigitalOcean</w:t>
+      </w:r>
+      <w:proofErr w:type="spellEnd"/>
+      <w:r>
+        <w:rPr>
+          <w:sz w:val="18"/>
+          <w:szCs w:val="18"/>
+        </w:rPr>
+        <w:t xml:space="preserve"> (Video Streaming servers), Integrated Sentry for error detection and New Relic for system monitoring.</w:t>
+      </w:r>
+    </w:p>
+    <w:p>
+      <w:pPr>
+        <w:numPr>
+          <w:ilvl w:val="1"/>
+          <w:numId w:val="2"/>
+        </w:numPr>
+        <w:spacing w:line="264" w:lineRule="auto"/>
+        <w:ind w:left="810" w:hanging="270"/>
+        <w:rPr>
+          <w:rFonts w:ascii="Calibri" w:eastAsia="Calibri" w:hAnsi="Calibri" w:cs="Calibri"/>
+          <w:sz w:val="18"/>
+          <w:szCs w:val="18"/>
+        </w:rPr>
+      </w:pPr>
+      <w:r>
+        <w:rPr>
+          <w:b/>
+          <w:sz w:val="18"/>
+          <w:szCs w:val="18"/>
+        </w:rPr>
+        <w:t>Impact</w:t>
+      </w:r>
+      <w:r>
+        <w:rPr>
+          <w:sz w:val="18"/>
+          <w:szCs w:val="18"/>
+        </w:rPr>
+        <w:t xml:space="preserve">: Made live streaming of pre-recorded content very easy. It </w:t>
+      </w:r>
+      <w:r>
+        <w:rPr>
+          <w:sz w:val="18"/>
+          <w:szCs w:val="18"/>
+        </w:rPr>
+        <w:t>was</w:t>
+      </w:r>
+      <w:r>
+        <w:rPr>
+          <w:sz w:val="18"/>
+          <w:szCs w:val="18"/>
+        </w:rPr>
+        <w:t xml:space="preserve"> used </w:t>
+      </w:r>
+      <w:r>
+        <w:rPr>
+          <w:b/>
+          <w:sz w:val="18"/>
+          <w:szCs w:val="18"/>
+        </w:rPr>
+        <w:t xml:space="preserve">GLOBALLY by </w:t>
+      </w:r>
+      <w:r>
+        <w:rPr>
+          <w:b/>
+          <w:sz w:val="18"/>
+          <w:szCs w:val="18"/>
+        </w:rPr>
+        <w:t>70</w:t>
+      </w:r>
+      <w:r>
+        <w:rPr>
+          <w:b/>
+          <w:sz w:val="18"/>
+          <w:szCs w:val="18"/>
+        </w:rPr>
+        <w:t>00+ USERS.</w:t>
+      </w:r>
+      <w:r>
+        <w:rPr>
+          <w:b/>
+          <w:sz w:val="18"/>
+          <w:szCs w:val="18"/>
+        </w:rPr>
+        <w:t xml:space="preserve"> </w:t>
+      </w:r>
+      <w:r>
+        <w:rPr>
+          <w:sz w:val="18"/>
+          <w:szCs w:val="18"/>
+        </w:rPr>
+        <w:t>Social media managers of political leaders are actively using this tool to publish live content on their FB pages.</w:t>
       </w:r>
     </w:p>
     <w:p>
@@ -1147,68 +1716,104 @@
           <w:numId w:val="2"/>
         </w:numPr>
         <w:spacing w:before="60" w:line="264" w:lineRule="auto"/>
-        <w:ind w:left="450" w:right="0" w:hanging="270"/>
+        <w:ind w:left="450" w:hanging="270"/>
         <w:contextualSpacing w:val="0"/>
         <w:rPr>
-          <w:rFonts w:ascii="Calibri" w:cs="Calibri" w:eastAsia="Calibri" w:hAnsi="Calibri"/>
-          <w:sz w:val="18"/>
-          <w:szCs w:val="18"/>
-        </w:rPr>
-      </w:pPr>
-      <w:r>
-        <w:rPr>
-          <w:b w:val="1"/>
-          <w:sz w:val="18"/>
-          <w:szCs w:val="18"/>
-          <w:rtl w:val="0"/>
-        </w:rPr>
-        <w:t xml:space="preserve">Shuriken Live: </w:t>
-      </w:r>
-      <w:hyperlink r:id="rId6">
-        <w:r>
-          <w:rPr>
-            <w:b w:val="1"/>
-            <w:color w:val="1155cc"/>
-            <w:sz w:val="18"/>
-            <w:szCs w:val="18"/>
-            <w:u w:val="single"/>
-            <w:rtl w:val="0"/>
-          </w:rPr>
-          <w:t xml:space="preserve">https://www.shurikenlive.com</w:t>
-        </w:r>
-      </w:hyperlink>
-      <w:r>
-        <w:rPr>
-          <w:b w:val="1"/>
-          <w:sz w:val="18"/>
-          <w:szCs w:val="18"/>
-          <w:rtl w:val="0"/>
+          <w:rFonts w:ascii="Calibri" w:eastAsia="Calibri" w:hAnsi="Calibri" w:cs="Calibri"/>
+          <w:sz w:val="18"/>
+          <w:szCs w:val="18"/>
+        </w:rPr>
+      </w:pPr>
+      <w:r>
+        <w:rPr>
+          <w:b/>
+          <w:sz w:val="18"/>
+          <w:szCs w:val="18"/>
+        </w:rPr>
+        <w:t>Internship at</w:t>
+      </w:r>
+      <w:r>
+        <w:rPr>
+          <w:sz w:val="18"/>
+          <w:szCs w:val="18"/>
         </w:rPr>
         <w:t xml:space="preserve"> </w:t>
-        <w:tab/>
-      </w:r>
-      <w:r>
-        <w:rPr>
-          <w:sz w:val="18"/>
-          <w:szCs w:val="18"/>
-          <w:rtl w:val="0"/>
-        </w:rPr>
-        <w:tab/>
-        <w:tab/>
-        <w:tab/>
-        <w:tab/>
-        <w:t xml:space="preserve">  </w:t>
-        <w:tab/>
-      </w:r>
-      <w:r>
-        <w:rPr>
-          <w:b w:val="1"/>
+      </w:r>
+      <w:r>
+        <w:rPr>
+          <w:b/>
+          <w:sz w:val="18"/>
+          <w:szCs w:val="18"/>
+        </w:rPr>
+        <w:t>CODING NINJAS</w:t>
+      </w:r>
+      <w:r>
+        <w:rPr>
+          <w:sz w:val="18"/>
+          <w:szCs w:val="18"/>
+        </w:rPr>
+        <w:t>:</w:t>
+      </w:r>
+      <w:r>
+        <w:rPr>
+          <w:sz w:val="18"/>
+          <w:szCs w:val="18"/>
+        </w:rPr>
+        <w:tab/>
+      </w:r>
+      <w:r>
+        <w:rPr>
+          <w:sz w:val="18"/>
+          <w:szCs w:val="18"/>
+        </w:rPr>
+        <w:tab/>
+      </w:r>
+      <w:r>
+        <w:rPr>
+          <w:sz w:val="18"/>
+          <w:szCs w:val="18"/>
+        </w:rPr>
+        <w:tab/>
+      </w:r>
+      <w:r>
+        <w:rPr>
+          <w:sz w:val="18"/>
+          <w:szCs w:val="18"/>
+        </w:rPr>
+        <w:tab/>
+        <w:t xml:space="preserve">           </w:t>
+      </w:r>
+      <w:r>
+        <w:rPr>
+          <w:sz w:val="18"/>
+          <w:szCs w:val="18"/>
+        </w:rPr>
+        <w:tab/>
+      </w:r>
+      <w:r>
+        <w:rPr>
+          <w:sz w:val="18"/>
+          <w:szCs w:val="18"/>
+        </w:rPr>
+        <w:tab/>
+        <w:t xml:space="preserve">          </w:t>
+      </w:r>
+      <w:r>
+        <w:rPr>
+          <w:sz w:val="18"/>
+          <w:szCs w:val="18"/>
+        </w:rPr>
+        <w:tab/>
+        <w:t xml:space="preserve">             </w:t>
+      </w:r>
+      <w:r>
+        <w:rPr>
+          <w:b/>
           <w:color w:val="666666"/>
           <w:sz w:val="18"/>
           <w:szCs w:val="18"/>
-          <w:rtl w:val="0"/>
-        </w:rPr>
-        <w:t xml:space="preserve">Dec, 2016 – March, 2018</w:t>
+        </w:rPr>
+        <w:t>March, 2017 - June, 2017</w:t>
       </w:r>
     </w:p>
     <w:p>
@@ -1218,260 +1823,19 @@
           <w:numId w:val="2"/>
         </w:numPr>
         <w:spacing w:line="264" w:lineRule="auto"/>
-        <w:ind w:left="810" w:right="0" w:hanging="270"/>
-        <w:rPr>
-          <w:rFonts w:ascii="Calibri" w:cs="Calibri" w:eastAsia="Calibri" w:hAnsi="Calibri"/>
-          <w:sz w:val="18"/>
-          <w:szCs w:val="18"/>
-        </w:rPr>
-      </w:pPr>
-      <w:r>
-        <w:rPr>
-          <w:b w:val="1"/>
-          <w:sz w:val="18"/>
-          <w:szCs w:val="18"/>
-          <w:rtl w:val="0"/>
-        </w:rPr>
-        <w:t xml:space="preserve">Full Stack Development</w:t>
-      </w:r>
-      <w:r>
-        <w:rPr>
-          <w:sz w:val="18"/>
-          <w:szCs w:val="18"/>
-          <w:rtl w:val="0"/>
-        </w:rPr>
-        <w:t xml:space="preserve"> of a responsive web-app for posting and streaming live videos to social networking sites like Facebook, YouTube, Periscope etc.</w:t>
-      </w:r>
-    </w:p>
-    <w:p>
-      <w:pPr>
-        <w:numPr>
-          <w:ilvl w:val="1"/>
-          <w:numId w:val="2"/>
-        </w:numPr>
-        <w:spacing w:line="264" w:lineRule="auto"/>
-        <w:ind w:left="810" w:right="0" w:hanging="270"/>
-        <w:rPr>
-          <w:rFonts w:ascii="Calibri" w:cs="Calibri" w:eastAsia="Calibri" w:hAnsi="Calibri"/>
-          <w:sz w:val="18"/>
-          <w:szCs w:val="18"/>
-        </w:rPr>
-      </w:pPr>
-      <w:r>
-        <w:rPr>
-          <w:b w:val="1"/>
-          <w:sz w:val="18"/>
-          <w:szCs w:val="18"/>
-          <w:rtl w:val="0"/>
-        </w:rPr>
-        <w:t xml:space="preserve">Front-End Technologies Used</w:t>
-      </w:r>
-      <w:r>
-        <w:rPr>
-          <w:sz w:val="18"/>
-          <w:szCs w:val="18"/>
-          <w:rtl w:val="0"/>
-        </w:rPr>
-        <w:t xml:space="preserve">: HTML/CSS, JavaScript, KineticJS/Canvas, Material design.</w:t>
-      </w:r>
-    </w:p>
-    <w:p>
-      <w:pPr>
-        <w:numPr>
-          <w:ilvl w:val="1"/>
-          <w:numId w:val="2"/>
-        </w:numPr>
-        <w:spacing w:line="264" w:lineRule="auto"/>
-        <w:ind w:left="810" w:right="0" w:hanging="270"/>
-        <w:rPr>
-          <w:sz w:val="18"/>
-          <w:szCs w:val="18"/>
-        </w:rPr>
-      </w:pPr>
-      <w:r>
-        <w:rPr>
-          <w:sz w:val="18"/>
-          <w:szCs w:val="18"/>
-          <w:rtl w:val="0"/>
-        </w:rPr>
-        <w:t xml:space="preserve">Back-End Technologies Used: Ruby on Rails, FFMpeg for video streaming, Background job-processing using Resque and Redis server, Selenium with Chrome WebDriver, Xvfb for screen capture and ALSA drivers for audio capture from server, Facebook Graph and Live API, PostgreSQL, Git, Active Admin for website administration, YouTube-DL, Integrated payment with PayPal and Instamojo.</w:t>
-      </w:r>
-    </w:p>
-    <w:p>
-      <w:pPr>
-        <w:numPr>
-          <w:ilvl w:val="1"/>
-          <w:numId w:val="2"/>
-        </w:numPr>
-        <w:spacing w:line="264" w:lineRule="auto"/>
-        <w:ind w:left="810" w:right="0" w:hanging="270"/>
-        <w:rPr>
-          <w:rFonts w:ascii="Calibri" w:cs="Calibri" w:eastAsia="Calibri" w:hAnsi="Calibri"/>
-          <w:sz w:val="18"/>
-          <w:szCs w:val="18"/>
-        </w:rPr>
-      </w:pPr>
-      <w:r>
-        <w:rPr>
-          <w:b w:val="1"/>
-          <w:sz w:val="18"/>
-          <w:szCs w:val="18"/>
-          <w:rtl w:val="0"/>
-        </w:rPr>
-        <w:t xml:space="preserve">Deployed On</w:t>
-      </w:r>
-      <w:r>
-        <w:rPr>
-          <w:sz w:val="18"/>
-          <w:szCs w:val="18"/>
-          <w:rtl w:val="0"/>
-        </w:rPr>
-        <w:t xml:space="preserve">: AWS (Application and DB servers) using Nginx and Unicorn web servers with SSL certificate, DigitalOcean (Video Streaming servers), Integrated Sentry for error detection and New Relic for system monitoring.</w:t>
-      </w:r>
-    </w:p>
-    <w:p>
-      <w:pPr>
-        <w:numPr>
-          <w:ilvl w:val="1"/>
-          <w:numId w:val="2"/>
-        </w:numPr>
-        <w:spacing w:line="264" w:lineRule="auto"/>
-        <w:ind w:left="810" w:right="0" w:hanging="270"/>
-        <w:rPr>
-          <w:rFonts w:ascii="Calibri" w:cs="Calibri" w:eastAsia="Calibri" w:hAnsi="Calibri"/>
-          <w:sz w:val="18"/>
-          <w:szCs w:val="18"/>
-        </w:rPr>
-      </w:pPr>
-      <w:r>
-        <w:rPr>
-          <w:b w:val="1"/>
-          <w:sz w:val="18"/>
-          <w:szCs w:val="18"/>
-          <w:rtl w:val="0"/>
-        </w:rPr>
-        <w:t xml:space="preserve">Impact</w:t>
-      </w:r>
-      <w:r>
-        <w:rPr>
-          <w:sz w:val="18"/>
-          <w:szCs w:val="18"/>
-          <w:rtl w:val="0"/>
-        </w:rPr>
-        <w:t xml:space="preserve">: Made live streaming of pre-recorded content very easy. It is being used </w:t>
-      </w:r>
-      <w:r>
-        <w:rPr>
-          <w:b w:val="1"/>
-          <w:sz w:val="18"/>
-          <w:szCs w:val="18"/>
-          <w:rtl w:val="0"/>
-        </w:rPr>
-        <w:t xml:space="preserve">GLOBALLY by 6600+ USERS.</w:t>
-      </w:r>
-    </w:p>
-    <w:p>
-      <w:pPr>
-        <w:numPr>
-          <w:ilvl w:val="0"/>
-          <w:numId w:val="2"/>
-        </w:numPr>
-        <w:spacing w:before="60" w:line="264" w:lineRule="auto"/>
-        <w:ind w:left="450" w:right="0" w:hanging="270"/>
+        <w:ind w:left="810" w:hanging="270"/>
         <w:contextualSpacing w:val="0"/>
         <w:rPr>
-          <w:rFonts w:ascii="Calibri" w:cs="Calibri" w:eastAsia="Calibri" w:hAnsi="Calibri"/>
-          <w:sz w:val="18"/>
-          <w:szCs w:val="18"/>
-        </w:rPr>
-      </w:pPr>
-      <w:r>
-        <w:rPr>
-          <w:b w:val="1"/>
-          <w:sz w:val="18"/>
-          <w:szCs w:val="18"/>
-          <w:rtl w:val="0"/>
-        </w:rPr>
-        <w:t xml:space="preserve">Internship at</w:t>
-      </w:r>
-      <w:r>
-        <w:rPr>
-          <w:sz w:val="18"/>
-          <w:szCs w:val="18"/>
-          <w:rtl w:val="0"/>
-        </w:rPr>
-        <w:t xml:space="preserve"> </w:t>
-      </w:r>
-      <w:r>
-        <w:rPr>
-          <w:b w:val="1"/>
-          <w:sz w:val="18"/>
-          <w:szCs w:val="18"/>
-          <w:rtl w:val="0"/>
-        </w:rPr>
-        <w:t xml:space="preserve">CODING NINJAS</w:t>
-      </w:r>
-      <w:r>
-        <w:rPr>
-          <w:sz w:val="18"/>
-          <w:szCs w:val="18"/>
-          <w:rtl w:val="0"/>
-        </w:rPr>
-        <w:t xml:space="preserve">:</w:t>
-        <w:tab/>
-        <w:tab/>
-        <w:tab/>
-        <w:tab/>
-        <w:t xml:space="preserve">           </w:t>
-        <w:tab/>
-        <w:tab/>
-        <w:t xml:space="preserve">          </w:t>
-        <w:tab/>
-        <w:t xml:space="preserve">             </w:t>
-      </w:r>
-      <w:r>
-        <w:rPr>
-          <w:b w:val="1"/>
-          <w:color w:val="666666"/>
-          <w:sz w:val="18"/>
-          <w:szCs w:val="18"/>
-          <w:rtl w:val="0"/>
-        </w:rPr>
-        <w:t xml:space="preserve">March, 2017 - June, 2017</w:t>
-      </w:r>
-      <w:r>
-        <w:rPr>
-          <w:rtl w:val="0"/>
-        </w:rPr>
-      </w:r>
-    </w:p>
-    <w:p>
-      <w:pPr>
-        <w:numPr>
-          <w:ilvl w:val="1"/>
-          <w:numId w:val="2"/>
-        </w:numPr>
-        <w:spacing w:after="0" w:line="264" w:lineRule="auto"/>
-        <w:ind w:left="810" w:right="0" w:hanging="270"/>
-        <w:contextualSpacing w:val="0"/>
-        <w:rPr>
-          <w:sz w:val="18"/>
-          <w:szCs w:val="18"/>
-          <w:u w:val="none"/>
-        </w:rPr>
-      </w:pPr>
-      <w:r>
-        <w:rPr>
-          <w:sz w:val="18"/>
-          <w:szCs w:val="18"/>
-          <w:rtl w:val="0"/>
-        </w:rPr>
-        <w:t xml:space="preserve">Data analysis of students’ performance and their engagements throughout the course for predicting whether they will join another course in near future or not. Also trained a neural network with 77% accuracy and integrated it with web-application.</w:t>
-      </w:r>
-      <w:r>
-        <w:rPr>
-          <w:rtl w:val="0"/>
-        </w:rPr>
+          <w:sz w:val="18"/>
+          <w:szCs w:val="18"/>
+        </w:rPr>
+      </w:pPr>
+      <w:r>
+        <w:rPr>
+          <w:sz w:val="18"/>
+          <w:szCs w:val="18"/>
+        </w:rPr>
+        <w:t>Data analysis of students’ performance and their engagements throughout the course for predicting whether they will join another course in near future or not. Also trained a neural network with 77% accuracy and integrated it with web-application.</w:t>
       </w:r>
     </w:p>
     <w:p>
@@ -1481,83 +1845,69 @@
           <w:numId w:val="2"/>
         </w:numPr>
         <w:spacing w:after="100" w:line="264" w:lineRule="auto"/>
-        <w:ind w:left="810" w:right="0" w:hanging="270"/>
+        <w:ind w:left="810" w:hanging="270"/>
         <w:contextualSpacing w:val="0"/>
         <w:rPr>
           <w:sz w:val="18"/>
           <w:szCs w:val="18"/>
-          <w:u w:val="none"/>
-        </w:rPr>
-      </w:pPr>
-      <w:r>
-        <w:rPr>
-          <w:sz w:val="18"/>
-          <w:szCs w:val="18"/>
-          <w:rtl w:val="0"/>
-        </w:rPr>
-        <w:t xml:space="preserve">Created content for Machine Learning and Web Development online and offline courses.</w:t>
+        </w:rPr>
+      </w:pPr>
+      <w:r>
+        <w:rPr>
+          <w:sz w:val="18"/>
+          <w:szCs w:val="18"/>
+        </w:rPr>
+        <w:t>Created content for Machine Learning and Web Development online and offline courses.</w:t>
       </w:r>
     </w:p>
     <w:tbl>
       <w:tblPr>
-        <w:tblStyle w:val="Table4"/>
-        <w:tblW w:w="10710.0" w:type="dxa"/>
-        <w:jc w:val="left"/>
-        <w:tblInd w:w="57.599999999999994" w:type="pct"/>
+        <w:tblStyle w:val="a2"/>
+        <w:tblW w:w="10710" w:type="dxa"/>
+        <w:tblInd w:w="57" w:type="dxa"/>
         <w:tblLayout w:type="fixed"/>
-        <w:tblLook w:val="0600"/>
+        <w:tblLook w:val="0600" w:firstRow="0" w:lastRow="0" w:firstColumn="0" w:lastColumn="0" w:noHBand="1" w:noVBand="1"/>
       </w:tblPr>
       <w:tblGrid>
         <w:gridCol w:w="10710"/>
-        <w:tblGridChange w:id="0">
-          <w:tblGrid>
-            <w:gridCol w:w="10710"/>
-          </w:tblGrid>
-        </w:tblGridChange>
       </w:tblGrid>
       <w:tr>
         <w:tc>
           <w:tcPr>
-            <w:shd w:fill="cccccc" w:val="clear"/>
+            <w:tcW w:w="10710" w:type="dxa"/>
+            <w:shd w:val="clear" w:color="auto" w:fill="CCCCCC"/>
             <w:tcMar>
-              <w:top w:w="57.599999999999994" w:type="dxa"/>
-              <w:left w:w="57.599999999999994" w:type="dxa"/>
-              <w:bottom w:w="57.599999999999994" w:type="dxa"/>
-              <w:right w:w="57.599999999999994" w:type="dxa"/>
+              <w:top w:w="57" w:type="dxa"/>
+              <w:left w:w="57" w:type="dxa"/>
+              <w:bottom w:w="57" w:type="dxa"/>
+              <w:right w:w="57" w:type="dxa"/>
             </w:tcMar>
-            <w:vAlign w:val="top"/>
           </w:tcPr>
           <w:p>
             <w:pPr>
-              <w:keepNext w:val="0"/>
-              <w:keepLines w:val="0"/>
               <w:widowControl w:val="0"/>
               <w:pBdr>
-                <w:top w:space="0" w:sz="0" w:val="nil"/>
-                <w:left w:space="0" w:sz="0" w:val="nil"/>
-                <w:bottom w:space="0" w:sz="0" w:val="nil"/>
-                <w:right w:space="0" w:sz="0" w:val="nil"/>
-                <w:between w:space="0" w:sz="0" w:val="nil"/>
+                <w:top w:val="nil"/>
+                <w:left w:val="nil"/>
+                <w:bottom w:val="nil"/>
+                <w:right w:val="nil"/>
+                <w:between w:val="nil"/>
               </w:pBdr>
-              <w:shd w:fill="auto" w:val="clear"/>
-              <w:spacing w:after="0" w:before="0" w:line="240" w:lineRule="auto"/>
-              <w:ind w:left="0" w:right="0" w:firstLine="0"/>
+              <w:spacing w:line="240" w:lineRule="auto"/>
               <w:contextualSpacing w:val="0"/>
-              <w:jc w:val="left"/>
-              <w:rPr>
-                <w:b w:val="1"/>
+              <w:rPr>
+                <w:b/>
                 <w:sz w:val="24"/>
                 <w:szCs w:val="24"/>
               </w:rPr>
             </w:pPr>
             <w:r>
               <w:rPr>
-                <w:b w:val="1"/>
+                <w:b/>
                 <w:sz w:val="24"/>
                 <w:szCs w:val="24"/>
-                <w:rtl w:val="0"/>
-              </w:rPr>
-              <w:t xml:space="preserve">PROJECTS</w:t>
+              </w:rPr>
+              <w:t>PROJECTS</w:t>
             </w:r>
           </w:p>
         </w:tc>
@@ -1570,40 +1920,101 @@
           <w:numId w:val="3"/>
         </w:numPr>
         <w:spacing w:before="100" w:line="264" w:lineRule="auto"/>
-        <w:ind w:left="450" w:right="0" w:hanging="270"/>
+        <w:ind w:left="450" w:hanging="270"/>
         <w:contextualSpacing w:val="0"/>
         <w:rPr>
-          <w:b w:val="1"/>
-          <w:sz w:val="18"/>
-          <w:szCs w:val="18"/>
-        </w:rPr>
-      </w:pPr>
-      <w:r>
-        <w:rPr>
-          <w:b w:val="1"/>
-          <w:sz w:val="18"/>
-          <w:szCs w:val="18"/>
-          <w:rtl w:val="0"/>
+          <w:b/>
+          <w:sz w:val="18"/>
+          <w:szCs w:val="18"/>
+        </w:rPr>
+      </w:pPr>
+      <w:r>
+        <w:rPr>
+          <w:b/>
+          <w:sz w:val="18"/>
+          <w:szCs w:val="18"/>
         </w:rPr>
         <w:t xml:space="preserve">Image Description Generator: </w:t>
-        <w:tab/>
-        <w:tab/>
-        <w:tab/>
-        <w:tab/>
-        <w:tab/>
-        <w:tab/>
-        <w:tab/>
-        <w:tab/>
+      </w:r>
+      <w:r>
+        <w:rPr>
+          <w:b/>
+          <w:sz w:val="18"/>
+          <w:szCs w:val="18"/>
+        </w:rPr>
+        <w:tab/>
+      </w:r>
+      <w:r>
+        <w:rPr>
+          <w:b/>
+          <w:sz w:val="18"/>
+          <w:szCs w:val="18"/>
+        </w:rPr>
+        <w:tab/>
+      </w:r>
+      <w:r>
+        <w:rPr>
+          <w:b/>
+          <w:sz w:val="18"/>
+          <w:szCs w:val="18"/>
+        </w:rPr>
+        <w:tab/>
+      </w:r>
+      <w:r>
+        <w:rPr>
+          <w:b/>
+          <w:sz w:val="18"/>
+          <w:szCs w:val="18"/>
+        </w:rPr>
+        <w:tab/>
+      </w:r>
+      <w:r>
+        <w:rPr>
+          <w:b/>
+          <w:sz w:val="18"/>
+          <w:szCs w:val="18"/>
+        </w:rPr>
+        <w:tab/>
+      </w:r>
+      <w:r>
+        <w:rPr>
+          <w:b/>
+          <w:sz w:val="18"/>
+          <w:szCs w:val="18"/>
+        </w:rPr>
+        <w:tab/>
+      </w:r>
+      <w:r>
+        <w:rPr>
+          <w:b/>
+          <w:sz w:val="18"/>
+          <w:szCs w:val="18"/>
+        </w:rPr>
+        <w:tab/>
+      </w:r>
+      <w:r>
+        <w:rPr>
+          <w:b/>
+          <w:sz w:val="18"/>
+          <w:szCs w:val="18"/>
+        </w:rPr>
+        <w:tab/>
+      </w:r>
+      <w:r>
+        <w:rPr>
+          <w:b/>
+          <w:sz w:val="18"/>
+          <w:szCs w:val="18"/>
+        </w:rPr>
         <w:tab/>
         <w:t xml:space="preserve">       </w:t>
       </w:r>
       <w:r>
         <w:rPr>
-          <w:b w:val="1"/>
+          <w:b/>
           <w:color w:val="666666"/>
           <w:sz w:val="18"/>
           <w:szCs w:val="18"/>
-          <w:rtl w:val="0"/>
         </w:rPr>
         <w:t xml:space="preserve"> April, 2018</w:t>
       </w:r>
@@ -1614,8 +2025,8 @@
           <w:ilvl w:val="1"/>
           <w:numId w:val="3"/>
         </w:numPr>
-        <w:spacing w:before="0" w:line="252.00000000000003" w:lineRule="auto"/>
-        <w:ind w:left="810" w:right="0" w:hanging="270"/>
+        <w:spacing w:line="252" w:lineRule="auto"/>
+        <w:ind w:left="810" w:hanging="270"/>
         <w:contextualSpacing w:val="0"/>
         <w:rPr>
           <w:sz w:val="18"/>
@@ -1626,9 +2037,8 @@
         <w:rPr>
           <w:sz w:val="18"/>
           <w:szCs w:val="18"/>
-          <w:rtl w:val="0"/>
-        </w:rPr>
-        <w:t xml:space="preserve">Trained a deep neural network to generate description of input image in English language. It analyses image to identify objects and relation between them to generate grammatically correct meaningful sentences.</w:t>
+        </w:rPr>
+        <w:t>Trained a deep neural network to generate description of input image in English language. It analyses image to identify objects and relation between them to generate grammatically correct meaningful sentences.</w:t>
       </w:r>
     </w:p>
     <w:p>
@@ -1637,31 +2047,76 @@
           <w:ilvl w:val="1"/>
           <w:numId w:val="3"/>
         </w:numPr>
-        <w:spacing w:before="0" w:line="252.00000000000003" w:lineRule="auto"/>
-        <w:ind w:left="810" w:right="0" w:hanging="270"/>
+        <w:spacing w:line="252" w:lineRule="auto"/>
+        <w:ind w:left="810" w:hanging="270"/>
         <w:contextualSpacing w:val="0"/>
         <w:rPr>
           <w:sz w:val="18"/>
           <w:szCs w:val="18"/>
-          <w:u w:val="none"/>
-        </w:rPr>
-      </w:pPr>
-      <w:r>
-        <w:rPr>
-          <w:b w:val="1"/>
-          <w:sz w:val="18"/>
-          <w:szCs w:val="18"/>
-          <w:rtl w:val="0"/>
-        </w:rPr>
-        <w:t xml:space="preserve">Technologies used:</w:t>
-      </w:r>
-      <w:r>
-        <w:rPr>
-          <w:sz w:val="18"/>
-          <w:szCs w:val="18"/>
-          <w:rtl w:val="0"/>
-        </w:rPr>
-        <w:t xml:space="preserve"> Python, Keras with Tensorflow Backend, Google Colab, Ruby on Rails framework</w:t>
+        </w:rPr>
+      </w:pPr>
+      <w:r>
+        <w:rPr>
+          <w:b/>
+          <w:sz w:val="18"/>
+          <w:szCs w:val="18"/>
+        </w:rPr>
+        <w:t>Technologies used:</w:t>
+      </w:r>
+      <w:r>
+        <w:rPr>
+          <w:sz w:val="18"/>
+          <w:szCs w:val="18"/>
+        </w:rPr>
+        <w:t xml:space="preserve"> Python, </w:t>
+      </w:r>
+      <w:proofErr w:type="spellStart"/>
+      <w:r>
+        <w:rPr>
+          <w:sz w:val="18"/>
+          <w:szCs w:val="18"/>
+        </w:rPr>
+        <w:t>Keras</w:t>
+      </w:r>
+      <w:proofErr w:type="spellEnd"/>
+      <w:r>
+        <w:rPr>
+          <w:sz w:val="18"/>
+          <w:szCs w:val="18"/>
+        </w:rPr>
+        <w:t xml:space="preserve"> with </w:t>
+      </w:r>
+      <w:proofErr w:type="spellStart"/>
+      <w:r>
+        <w:rPr>
+          <w:sz w:val="18"/>
+          <w:szCs w:val="18"/>
+        </w:rPr>
+        <w:t>Tensorflow</w:t>
+      </w:r>
+      <w:proofErr w:type="spellEnd"/>
+      <w:r>
+        <w:rPr>
+          <w:sz w:val="18"/>
+          <w:szCs w:val="18"/>
+        </w:rPr>
+        <w:t xml:space="preserve"> Backend, Google </w:t>
+      </w:r>
+      <w:proofErr w:type="spellStart"/>
+      <w:r>
+        <w:rPr>
+          <w:sz w:val="18"/>
+          <w:szCs w:val="18"/>
+        </w:rPr>
+        <w:t>Colab</w:t>
+      </w:r>
+      <w:proofErr w:type="spellEnd"/>
+      <w:r>
+        <w:rPr>
+          <w:sz w:val="18"/>
+          <w:szCs w:val="18"/>
+        </w:rPr>
+        <w:t>, Ruby on Rails framework</w:t>
       </w:r>
     </w:p>
     <w:p>
@@ -1670,42 +2125,110 @@
           <w:ilvl w:val="0"/>
           <w:numId w:val="3"/>
         </w:numPr>
-        <w:spacing w:before="60" w:line="252.00000000000003" w:lineRule="auto"/>
-        <w:ind w:left="450" w:right="0" w:hanging="270"/>
+        <w:spacing w:before="60" w:line="252" w:lineRule="auto"/>
+        <w:ind w:left="450" w:hanging="270"/>
         <w:contextualSpacing w:val="0"/>
         <w:rPr>
-          <w:b w:val="1"/>
-          <w:sz w:val="18"/>
-          <w:szCs w:val="18"/>
-        </w:rPr>
-      </w:pPr>
-      <w:r>
-        <w:rPr>
-          <w:b w:val="1"/>
-          <w:sz w:val="18"/>
-          <w:szCs w:val="18"/>
-          <w:rtl w:val="0"/>
+          <w:b/>
+          <w:sz w:val="18"/>
+          <w:szCs w:val="18"/>
+        </w:rPr>
+      </w:pPr>
+      <w:r>
+        <w:rPr>
+          <w:b/>
+          <w:sz w:val="18"/>
+          <w:szCs w:val="18"/>
         </w:rPr>
         <w:t xml:space="preserve">Article Classification Filter: </w:t>
-        <w:tab/>
-        <w:tab/>
-        <w:tab/>
-        <w:tab/>
-        <w:tab/>
-        <w:tab/>
-        <w:tab/>
-        <w:tab/>
+      </w:r>
+      <w:r>
+        <w:rPr>
+          <w:b/>
+          <w:sz w:val="18"/>
+          <w:szCs w:val="18"/>
+        </w:rPr>
+        <w:tab/>
+      </w:r>
+      <w:r>
+        <w:rPr>
+          <w:b/>
+          <w:sz w:val="18"/>
+          <w:szCs w:val="18"/>
+        </w:rPr>
+        <w:tab/>
+      </w:r>
+      <w:r>
+        <w:rPr>
+          <w:b/>
+          <w:sz w:val="18"/>
+          <w:szCs w:val="18"/>
+        </w:rPr>
+        <w:tab/>
+      </w:r>
+      <w:r>
+        <w:rPr>
+          <w:b/>
+          <w:sz w:val="18"/>
+          <w:szCs w:val="18"/>
+        </w:rPr>
+        <w:tab/>
+      </w:r>
+      <w:r>
+        <w:rPr>
+          <w:b/>
+          <w:sz w:val="18"/>
+          <w:szCs w:val="18"/>
+        </w:rPr>
+        <w:tab/>
+      </w:r>
+      <w:r>
+        <w:rPr>
+          <w:b/>
+          <w:sz w:val="18"/>
+          <w:szCs w:val="18"/>
+        </w:rPr>
+        <w:tab/>
+      </w:r>
+      <w:r>
+        <w:rPr>
+          <w:b/>
+          <w:sz w:val="18"/>
+          <w:szCs w:val="18"/>
+        </w:rPr>
+        <w:tab/>
+      </w:r>
+      <w:r>
+        <w:rPr>
+          <w:b/>
+          <w:sz w:val="18"/>
+          <w:szCs w:val="18"/>
+        </w:rPr>
+        <w:tab/>
+      </w:r>
+      <w:r>
+        <w:rPr>
+          <w:b/>
+          <w:sz w:val="18"/>
+          <w:szCs w:val="18"/>
+        </w:rPr>
         <w:tab/>
         <w:t xml:space="preserve">     </w:t>
-        <w:tab/>
-      </w:r>
-      <w:r>
-        <w:rPr>
-          <w:b w:val="1"/>
+      </w:r>
+      <w:r>
+        <w:rPr>
+          <w:b/>
+          <w:sz w:val="18"/>
+          <w:szCs w:val="18"/>
+        </w:rPr>
+        <w:tab/>
+      </w:r>
+      <w:r>
+        <w:rPr>
+          <w:b/>
           <w:color w:val="666666"/>
           <w:sz w:val="18"/>
           <w:szCs w:val="18"/>
-          <w:rtl w:val="0"/>
         </w:rPr>
         <w:t xml:space="preserve"> February, 2018</w:t>
       </w:r>
@@ -1716,20 +2239,19 @@
           <w:ilvl w:val="1"/>
           <w:numId w:val="3"/>
         </w:numPr>
-        <w:spacing w:line="252.00000000000003" w:lineRule="auto"/>
-        <w:ind w:left="810" w:right="0" w:hanging="270"/>
-        <w:rPr>
-          <w:sz w:val="18"/>
-          <w:szCs w:val="18"/>
-        </w:rPr>
-      </w:pPr>
-      <w:r>
-        <w:rPr>
-          <w:sz w:val="18"/>
-          <w:szCs w:val="18"/>
-          <w:rtl w:val="0"/>
-        </w:rPr>
-        <w:t xml:space="preserve">Implemented article classification using Supervised Machine Learning (Multinomial Naïve Bayes) Algorithm from scratch in Python.</w:t>
+        <w:spacing w:line="252" w:lineRule="auto"/>
+        <w:ind w:left="810" w:hanging="270"/>
+        <w:rPr>
+          <w:sz w:val="18"/>
+          <w:szCs w:val="18"/>
+        </w:rPr>
+      </w:pPr>
+      <w:r>
+        <w:rPr>
+          <w:sz w:val="18"/>
+          <w:szCs w:val="18"/>
+        </w:rPr>
+        <w:t>Implemented article classification using Supervised Machine Learning (Multinomial Naïve Bayes) Algorithm from scratch in Python.</w:t>
       </w:r>
     </w:p>
     <w:p>
@@ -1738,31 +2260,39 @@
           <w:ilvl w:val="1"/>
           <w:numId w:val="3"/>
         </w:numPr>
-        <w:spacing w:line="252.00000000000003" w:lineRule="auto"/>
-        <w:ind w:left="810" w:right="0" w:hanging="270"/>
-        <w:rPr>
-          <w:rFonts w:ascii="Calibri" w:cs="Calibri" w:eastAsia="Calibri" w:hAnsi="Calibri"/>
-          <w:sz w:val="18"/>
-          <w:szCs w:val="18"/>
-        </w:rPr>
-      </w:pPr>
-      <w:r>
-        <w:rPr>
-          <w:b w:val="1"/>
-          <w:sz w:val="18"/>
-          <w:szCs w:val="18"/>
-          <w:rtl w:val="0"/>
-        </w:rPr>
-        <w:t xml:space="preserve">GitHub URL:</w:t>
-      </w:r>
-      <w:r>
-        <w:rPr>
-          <w:sz w:val="18"/>
-          <w:szCs w:val="18"/>
-          <w:rtl w:val="0"/>
-        </w:rPr>
-        <w:t xml:space="preserve"> https://github.com/aakashgupta96/Learning-ML/blob/master/Aakash/TextClassificationUsingNaiveBayes.ipynb</w:t>
-      </w:r>
+        <w:spacing w:line="252" w:lineRule="auto"/>
+        <w:ind w:left="810" w:hanging="270"/>
+        <w:rPr>
+          <w:rFonts w:ascii="Calibri" w:eastAsia="Calibri" w:hAnsi="Calibri" w:cs="Calibri"/>
+          <w:sz w:val="18"/>
+          <w:szCs w:val="18"/>
+        </w:rPr>
+      </w:pPr>
+      <w:r>
+        <w:rPr>
+          <w:b/>
+          <w:sz w:val="18"/>
+          <w:szCs w:val="18"/>
+        </w:rPr>
+        <w:t>GitHub URL:</w:t>
+      </w:r>
+      <w:r>
+        <w:rPr>
+          <w:sz w:val="18"/>
+          <w:szCs w:val="18"/>
+        </w:rPr>
+        <w:t xml:space="preserve"> </w:t>
+      </w:r>
+      <w:hyperlink r:id="rId8" w:history="1">
+        <w:r>
+          <w:rPr>
+            <w:rStyle w:val="Hyperlink"/>
+            <w:sz w:val="18"/>
+            <w:szCs w:val="18"/>
+          </w:rPr>
+          <w:t>https://github.com/aakashgupta96/Learning-ML/blob/master/Aakash/TextClassificationUsingNaiveBayes.ipynb</w:t>
+        </w:r>
+      </w:hyperlink>
     </w:p>
     <w:p>
       <w:pPr>
@@ -1770,42 +2300,110 @@
           <w:ilvl w:val="0"/>
           <w:numId w:val="3"/>
         </w:numPr>
-        <w:spacing w:before="60" w:line="252.00000000000003" w:lineRule="auto"/>
-        <w:ind w:left="450" w:right="0" w:hanging="270"/>
+        <w:spacing w:before="60" w:line="252" w:lineRule="auto"/>
+        <w:ind w:left="450" w:hanging="270"/>
         <w:contextualSpacing w:val="0"/>
         <w:rPr>
-          <w:b w:val="1"/>
-          <w:sz w:val="18"/>
-          <w:szCs w:val="18"/>
-        </w:rPr>
-      </w:pPr>
-      <w:r>
-        <w:rPr>
-          <w:b w:val="1"/>
-          <w:sz w:val="18"/>
-          <w:szCs w:val="18"/>
-          <w:rtl w:val="0"/>
+          <w:b/>
+          <w:sz w:val="18"/>
+          <w:szCs w:val="18"/>
+        </w:rPr>
+      </w:pPr>
+      <w:r>
+        <w:rPr>
+          <w:b/>
+          <w:sz w:val="18"/>
+          <w:szCs w:val="18"/>
         </w:rPr>
         <w:t xml:space="preserve">Image Editor Tool:     </w:t>
-        <w:tab/>
-        <w:tab/>
-        <w:tab/>
-        <w:tab/>
-        <w:tab/>
-        <w:tab/>
-        <w:tab/>
-        <w:tab/>
-        <w:tab/>
+      </w:r>
+      <w:r>
+        <w:rPr>
+          <w:b/>
+          <w:sz w:val="18"/>
+          <w:szCs w:val="18"/>
+        </w:rPr>
+        <w:tab/>
+      </w:r>
+      <w:r>
+        <w:rPr>
+          <w:b/>
+          <w:sz w:val="18"/>
+          <w:szCs w:val="18"/>
+        </w:rPr>
+        <w:tab/>
+      </w:r>
+      <w:r>
+        <w:rPr>
+          <w:b/>
+          <w:sz w:val="18"/>
+          <w:szCs w:val="18"/>
+        </w:rPr>
+        <w:tab/>
+      </w:r>
+      <w:r>
+        <w:rPr>
+          <w:b/>
+          <w:sz w:val="18"/>
+          <w:szCs w:val="18"/>
+        </w:rPr>
+        <w:tab/>
+      </w:r>
+      <w:r>
+        <w:rPr>
+          <w:b/>
+          <w:sz w:val="18"/>
+          <w:szCs w:val="18"/>
+        </w:rPr>
+        <w:tab/>
+      </w:r>
+      <w:r>
+        <w:rPr>
+          <w:b/>
+          <w:sz w:val="18"/>
+          <w:szCs w:val="18"/>
+        </w:rPr>
+        <w:tab/>
+      </w:r>
+      <w:r>
+        <w:rPr>
+          <w:b/>
+          <w:sz w:val="18"/>
+          <w:szCs w:val="18"/>
+        </w:rPr>
+        <w:tab/>
+      </w:r>
+      <w:r>
+        <w:rPr>
+          <w:b/>
+          <w:sz w:val="18"/>
+          <w:szCs w:val="18"/>
+        </w:rPr>
+        <w:tab/>
+      </w:r>
+      <w:r>
+        <w:rPr>
+          <w:b/>
+          <w:sz w:val="18"/>
+          <w:szCs w:val="18"/>
+        </w:rPr>
+        <w:tab/>
+      </w:r>
+      <w:r>
+        <w:rPr>
+          <w:b/>
+          <w:sz w:val="18"/>
+          <w:szCs w:val="18"/>
+        </w:rPr>
         <w:tab/>
         <w:t xml:space="preserve">  </w:t>
       </w:r>
       <w:r>
         <w:rPr>
-          <w:b w:val="1"/>
+          <w:b/>
           <w:color w:val="666666"/>
           <w:sz w:val="18"/>
           <w:szCs w:val="18"/>
-          <w:rtl w:val="0"/>
         </w:rPr>
         <w:t xml:space="preserve"> January, 2017</w:t>
       </w:r>
@@ -1816,20 +2414,19 @@
           <w:ilvl w:val="1"/>
           <w:numId w:val="3"/>
         </w:numPr>
-        <w:spacing w:line="252.00000000000003" w:lineRule="auto"/>
-        <w:ind w:left="810" w:right="0" w:hanging="270"/>
-        <w:rPr>
-          <w:sz w:val="18"/>
-          <w:szCs w:val="18"/>
-        </w:rPr>
-      </w:pPr>
-      <w:r>
-        <w:rPr>
-          <w:sz w:val="18"/>
-          <w:szCs w:val="18"/>
-          <w:rtl w:val="0"/>
-        </w:rPr>
-        <w:t xml:space="preserve">Made a front-end tool that includes features like combining/overlaying images, resizing and drag/drop of images.</w:t>
+        <w:spacing w:line="252" w:lineRule="auto"/>
+        <w:ind w:left="810" w:hanging="270"/>
+        <w:rPr>
+          <w:sz w:val="18"/>
+          <w:szCs w:val="18"/>
+        </w:rPr>
+      </w:pPr>
+      <w:r>
+        <w:rPr>
+          <w:sz w:val="18"/>
+          <w:szCs w:val="18"/>
+        </w:rPr>
+        <w:t>Made a front-end tool that includes features like combining/overlaying images, resizing and drag/drop of images.</w:t>
       </w:r>
     </w:p>
     <w:p>
@@ -1838,8 +2435,8 @@
           <w:ilvl w:val="1"/>
           <w:numId w:val="3"/>
         </w:numPr>
-        <w:spacing w:after="100" w:line="252.00000000000003" w:lineRule="auto"/>
-        <w:ind w:left="810" w:right="0" w:hanging="270"/>
+        <w:spacing w:after="100" w:line="252" w:lineRule="auto"/>
+        <w:ind w:left="810" w:hanging="270"/>
         <w:contextualSpacing w:val="0"/>
         <w:rPr>
           <w:sz w:val="18"/>
@@ -1848,82 +2445,84 @@
       </w:pPr>
       <w:r>
         <w:rPr>
-          <w:b w:val="1"/>
-          <w:sz w:val="18"/>
-          <w:szCs w:val="18"/>
-          <w:rtl w:val="0"/>
-        </w:rPr>
-        <w:t xml:space="preserve">Technologies used:</w:t>
-      </w:r>
-      <w:r>
-        <w:rPr>
-          <w:sz w:val="18"/>
-          <w:szCs w:val="18"/>
-          <w:rtl w:val="0"/>
-        </w:rPr>
-        <w:t xml:space="preserve"> HTML Canvas, JavaScript, KineticJS.</w:t>
+          <w:b/>
+          <w:sz w:val="18"/>
+          <w:szCs w:val="18"/>
+        </w:rPr>
+        <w:t>Technologies used:</w:t>
+      </w:r>
+      <w:r>
+        <w:rPr>
+          <w:sz w:val="18"/>
+          <w:szCs w:val="18"/>
+        </w:rPr>
+        <w:t xml:space="preserve"> HTML Canvas, JavaScript, </w:t>
+      </w:r>
+      <w:proofErr w:type="spellStart"/>
+      <w:r>
+        <w:rPr>
+          <w:sz w:val="18"/>
+          <w:szCs w:val="18"/>
+        </w:rPr>
+        <w:t>KineticJS</w:t>
+      </w:r>
+      <w:proofErr w:type="spellEnd"/>
+      <w:r>
+        <w:rPr>
+          <w:sz w:val="18"/>
+          <w:szCs w:val="18"/>
+        </w:rPr>
+        <w:t>.</w:t>
       </w:r>
     </w:p>
     <w:tbl>
       <w:tblPr>
-        <w:tblStyle w:val="Table5"/>
-        <w:tblW w:w="10710.0" w:type="dxa"/>
-        <w:jc w:val="left"/>
-        <w:tblInd w:w="57.599999999999994" w:type="pct"/>
+        <w:tblStyle w:val="a3"/>
+        <w:tblW w:w="10710" w:type="dxa"/>
+        <w:tblInd w:w="57" w:type="dxa"/>
         <w:tblLayout w:type="fixed"/>
-        <w:tblLook w:val="0600"/>
+        <w:tblLook w:val="0600" w:firstRow="0" w:lastRow="0" w:firstColumn="0" w:lastColumn="0" w:noHBand="1" w:noVBand="1"/>
       </w:tblPr>
       <w:tblGrid>
         <w:gridCol w:w="10710"/>
-        <w:tblGridChange w:id="0">
-          <w:tblGrid>
-            <w:gridCol w:w="10710"/>
-          </w:tblGrid>
-        </w:tblGridChange>
       </w:tblGrid>
       <w:tr>
         <w:tc>
           <w:tcPr>
-            <w:shd w:fill="cccccc" w:val="clear"/>
+            <w:tcW w:w="10710" w:type="dxa"/>
+            <w:shd w:val="clear" w:color="auto" w:fill="CCCCCC"/>
             <w:tcMar>
-              <w:top w:w="57.599999999999994" w:type="dxa"/>
-              <w:left w:w="57.599999999999994" w:type="dxa"/>
-              <w:bottom w:w="57.599999999999994" w:type="dxa"/>
-              <w:right w:w="57.599999999999994" w:type="dxa"/>
+              <w:top w:w="57" w:type="dxa"/>
+              <w:left w:w="57" w:type="dxa"/>
+              <w:bottom w:w="57" w:type="dxa"/>
+              <w:right w:w="57" w:type="dxa"/>
             </w:tcMar>
-            <w:vAlign w:val="top"/>
           </w:tcPr>
           <w:p>
             <w:pPr>
-              <w:keepNext w:val="0"/>
-              <w:keepLines w:val="0"/>
               <w:widowControl w:val="0"/>
               <w:pBdr>
-                <w:top w:space="0" w:sz="0" w:val="nil"/>
-                <w:left w:space="0" w:sz="0" w:val="nil"/>
-                <w:bottom w:space="0" w:sz="0" w:val="nil"/>
-                <w:right w:space="0" w:sz="0" w:val="nil"/>
-                <w:between w:space="0" w:sz="0" w:val="nil"/>
+                <w:top w:val="nil"/>
+                <w:left w:val="nil"/>
+                <w:bottom w:val="nil"/>
+                <w:right w:val="nil"/>
+                <w:between w:val="nil"/>
               </w:pBdr>
-              <w:shd w:fill="auto" w:val="clear"/>
-              <w:spacing w:after="0" w:before="0" w:line="240" w:lineRule="auto"/>
-              <w:ind w:left="0" w:right="0" w:firstLine="0"/>
+              <w:spacing w:line="240" w:lineRule="auto"/>
               <w:contextualSpacing w:val="0"/>
-              <w:jc w:val="left"/>
-              <w:rPr>
-                <w:b w:val="1"/>
+              <w:rPr>
+                <w:b/>
                 <w:sz w:val="24"/>
                 <w:szCs w:val="24"/>
               </w:rPr>
             </w:pPr>
             <w:r>
               <w:rPr>
-                <w:b w:val="1"/>
+                <w:b/>
                 <w:sz w:val="24"/>
                 <w:szCs w:val="24"/>
-                <w:rtl w:val="0"/>
-              </w:rPr>
-              <w:t xml:space="preserve">TECHNICAL SKILLS</w:t>
+              </w:rPr>
+              <w:t>TECHNICAL SKILLS</w:t>
             </w:r>
           </w:p>
         </w:tc>
@@ -1936,28 +2535,26 @@
           <w:numId w:val="4"/>
         </w:numPr>
         <w:spacing w:before="100" w:line="264" w:lineRule="auto"/>
-        <w:ind w:left="450" w:right="0" w:hanging="270"/>
+        <w:ind w:left="450" w:hanging="270"/>
         <w:contextualSpacing w:val="0"/>
         <w:rPr>
-          <w:rFonts w:ascii="Cambria" w:cs="Cambria" w:eastAsia="Cambria" w:hAnsi="Cambria"/>
-          <w:sz w:val="18"/>
-          <w:szCs w:val="18"/>
-        </w:rPr>
-      </w:pPr>
-      <w:r>
-        <w:rPr>
-          <w:b w:val="1"/>
-          <w:sz w:val="18"/>
-          <w:szCs w:val="18"/>
-          <w:rtl w:val="0"/>
-        </w:rPr>
-        <w:t xml:space="preserve">Computer Science:</w:t>
-      </w:r>
-      <w:r>
-        <w:rPr>
-          <w:sz w:val="18"/>
-          <w:szCs w:val="18"/>
-          <w:rtl w:val="0"/>
+          <w:rFonts w:ascii="Cambria" w:eastAsia="Cambria" w:hAnsi="Cambria" w:cs="Cambria"/>
+          <w:sz w:val="18"/>
+          <w:szCs w:val="18"/>
+        </w:rPr>
+      </w:pPr>
+      <w:r>
+        <w:rPr>
+          <w:b/>
+          <w:sz w:val="18"/>
+          <w:szCs w:val="18"/>
+        </w:rPr>
+        <w:t>Computer Science:</w:t>
+      </w:r>
+      <w:r>
+        <w:rPr>
+          <w:sz w:val="18"/>
+          <w:szCs w:val="18"/>
         </w:rPr>
         <w:t xml:space="preserve"> Programming Languages, Data Structures, Graph Algorithms, Object Oriented Programming, Analysis and Design of Algorithms, Database Management.</w:t>
       </w:r>
@@ -1969,27 +2566,25 @@
           <w:numId w:val="4"/>
         </w:numPr>
         <w:spacing w:line="264" w:lineRule="auto"/>
-        <w:ind w:left="450" w:right="0" w:hanging="270"/>
-        <w:rPr>
-          <w:rFonts w:ascii="Cambria" w:cs="Cambria" w:eastAsia="Cambria" w:hAnsi="Cambria"/>
-          <w:sz w:val="18"/>
-          <w:szCs w:val="18"/>
-        </w:rPr>
-      </w:pPr>
-      <w:r>
-        <w:rPr>
-          <w:b w:val="1"/>
-          <w:sz w:val="18"/>
-          <w:szCs w:val="18"/>
-          <w:rtl w:val="0"/>
-        </w:rPr>
-        <w:t xml:space="preserve">Languages:</w:t>
-      </w:r>
-      <w:r>
-        <w:rPr>
-          <w:sz w:val="18"/>
-          <w:szCs w:val="18"/>
-          <w:rtl w:val="0"/>
+        <w:ind w:left="450" w:hanging="270"/>
+        <w:rPr>
+          <w:rFonts w:ascii="Cambria" w:eastAsia="Cambria" w:hAnsi="Cambria" w:cs="Cambria"/>
+          <w:sz w:val="18"/>
+          <w:szCs w:val="18"/>
+        </w:rPr>
+      </w:pPr>
+      <w:r>
+        <w:rPr>
+          <w:b/>
+          <w:sz w:val="18"/>
+          <w:szCs w:val="18"/>
+        </w:rPr>
+        <w:t>Languages:</w:t>
+      </w:r>
+      <w:r>
+        <w:rPr>
+          <w:sz w:val="18"/>
+          <w:szCs w:val="18"/>
         </w:rPr>
         <w:t xml:space="preserve"> C/C++ (Proficient, well-experienced), Ruby, Python, Java, SQL.</w:t>
       </w:r>
@@ -2001,29 +2596,41 @@
           <w:numId w:val="4"/>
         </w:numPr>
         <w:spacing w:line="264" w:lineRule="auto"/>
-        <w:ind w:left="450" w:right="0" w:hanging="270"/>
-        <w:rPr>
-          <w:rFonts w:ascii="Cambria" w:cs="Cambria" w:eastAsia="Cambria" w:hAnsi="Cambria"/>
-          <w:sz w:val="18"/>
-          <w:szCs w:val="18"/>
-        </w:rPr>
-      </w:pPr>
-      <w:r>
-        <w:rPr>
-          <w:b w:val="1"/>
-          <w:sz w:val="18"/>
-          <w:szCs w:val="18"/>
-          <w:rtl w:val="0"/>
-        </w:rPr>
-        <w:t xml:space="preserve">Frameworks:</w:t>
-      </w:r>
-      <w:r>
-        <w:rPr>
-          <w:sz w:val="18"/>
-          <w:szCs w:val="18"/>
-          <w:rtl w:val="0"/>
-        </w:rPr>
-        <w:t xml:space="preserve"> Rails (MVC framework), Active Admin (Administration Framework), Sinatra, TestNG (Testing framework).</w:t>
+        <w:ind w:left="450" w:hanging="270"/>
+        <w:rPr>
+          <w:rFonts w:ascii="Cambria" w:eastAsia="Cambria" w:hAnsi="Cambria" w:cs="Cambria"/>
+          <w:sz w:val="18"/>
+          <w:szCs w:val="18"/>
+        </w:rPr>
+      </w:pPr>
+      <w:r>
+        <w:rPr>
+          <w:b/>
+          <w:sz w:val="18"/>
+          <w:szCs w:val="18"/>
+        </w:rPr>
+        <w:t>Frameworks:</w:t>
+      </w:r>
+      <w:r>
+        <w:rPr>
+          <w:sz w:val="18"/>
+          <w:szCs w:val="18"/>
+        </w:rPr>
+        <w:t xml:space="preserve"> Rails (MVC framework), Sinatra, </w:t>
+      </w:r>
+      <w:r>
+        <w:rPr>
+          <w:sz w:val="18"/>
+          <w:szCs w:val="18"/>
+        </w:rPr>
+        <w:t xml:space="preserve">Spring-Boot, </w:t>
+      </w:r>
+      <w:r>
+        <w:rPr>
+          <w:sz w:val="18"/>
+          <w:szCs w:val="18"/>
+        </w:rPr>
+        <w:t>TestNG (Testing framework).</w:t>
       </w:r>
     </w:p>
     <w:p>
@@ -2033,29 +2640,73 @@
           <w:numId w:val="4"/>
         </w:numPr>
         <w:spacing w:line="264" w:lineRule="auto"/>
-        <w:ind w:left="450" w:right="0" w:hanging="270"/>
-        <w:rPr>
-          <w:rFonts w:ascii="Cambria" w:cs="Cambria" w:eastAsia="Cambria" w:hAnsi="Cambria"/>
-          <w:sz w:val="18"/>
-          <w:szCs w:val="18"/>
-        </w:rPr>
-      </w:pPr>
-      <w:r>
-        <w:rPr>
-          <w:b w:val="1"/>
-          <w:sz w:val="18"/>
-          <w:szCs w:val="18"/>
-          <w:rtl w:val="0"/>
-        </w:rPr>
-        <w:t xml:space="preserve">Front-end Technologies:</w:t>
-      </w:r>
-      <w:r>
-        <w:rPr>
-          <w:sz w:val="18"/>
-          <w:szCs w:val="18"/>
-          <w:rtl w:val="0"/>
-        </w:rPr>
-        <w:t xml:space="preserve"> HTML5/CSS, JavaScript, Canvas, KineticJS, Material design.</w:t>
+        <w:ind w:left="450" w:hanging="270"/>
+        <w:rPr>
+          <w:rFonts w:ascii="Cambria" w:eastAsia="Cambria" w:hAnsi="Cambria" w:cs="Cambria"/>
+          <w:sz w:val="18"/>
+          <w:szCs w:val="18"/>
+        </w:rPr>
+      </w:pPr>
+      <w:r>
+        <w:rPr>
+          <w:b/>
+          <w:sz w:val="18"/>
+          <w:szCs w:val="18"/>
+        </w:rPr>
+        <w:t>Front-</w:t>
+      </w:r>
+      <w:r>
+        <w:rPr>
+          <w:b/>
+          <w:sz w:val="18"/>
+          <w:szCs w:val="18"/>
+        </w:rPr>
+        <w:t>E</w:t>
+      </w:r>
+      <w:r>
+        <w:rPr>
+          <w:b/>
+          <w:sz w:val="18"/>
+          <w:szCs w:val="18"/>
+        </w:rPr>
+        <w:t>nd Technologies:</w:t>
+      </w:r>
+      <w:r>
+        <w:rPr>
+          <w:sz w:val="18"/>
+          <w:szCs w:val="18"/>
+        </w:rPr>
+        <w:t xml:space="preserve"> HTML5/CSS, JavaScript, </w:t>
+      </w:r>
+      <w:r>
+        <w:rPr>
+          <w:sz w:val="18"/>
+          <w:szCs w:val="18"/>
+        </w:rPr>
+        <w:t xml:space="preserve">ReactJS, </w:t>
+      </w:r>
+      <w:r>
+        <w:rPr>
+          <w:sz w:val="18"/>
+          <w:szCs w:val="18"/>
+        </w:rPr>
+        <w:t xml:space="preserve">Canvas, </w:t>
+      </w:r>
+      <w:proofErr w:type="spellStart"/>
+      <w:r>
+        <w:rPr>
+          <w:sz w:val="18"/>
+          <w:szCs w:val="18"/>
+        </w:rPr>
+        <w:t>KineticJS</w:t>
+      </w:r>
+      <w:proofErr w:type="spellEnd"/>
+      <w:r>
+        <w:rPr>
+          <w:sz w:val="18"/>
+          <w:szCs w:val="18"/>
+        </w:rPr>
+        <w:t>, Material design.</w:t>
       </w:r>
     </w:p>
     <w:p>
@@ -2065,97 +2716,92 @@
           <w:numId w:val="4"/>
         </w:numPr>
         <w:spacing w:after="100" w:line="264" w:lineRule="auto"/>
-        <w:ind w:left="450" w:right="0" w:hanging="270"/>
+        <w:ind w:left="450" w:hanging="270"/>
         <w:contextualSpacing w:val="0"/>
         <w:rPr>
-          <w:rFonts w:ascii="Cambria" w:cs="Cambria" w:eastAsia="Cambria" w:hAnsi="Cambria"/>
-          <w:sz w:val="18"/>
-          <w:szCs w:val="18"/>
-        </w:rPr>
-      </w:pPr>
-      <w:r>
-        <w:rPr>
-          <w:b w:val="1"/>
-          <w:sz w:val="18"/>
-          <w:szCs w:val="18"/>
-          <w:rtl w:val="0"/>
-        </w:rPr>
-        <w:t xml:space="preserve">Operating Systems</w:t>
-      </w:r>
-      <w:r>
-        <w:rPr>
-          <w:sz w:val="18"/>
-          <w:szCs w:val="18"/>
-          <w:rtl w:val="0"/>
-        </w:rPr>
-        <w:t xml:space="preserve">: Linux (Ubuntu), Windows.</w:t>
-      </w:r>
-      <w:r>
-        <w:rPr>
-          <w:rtl w:val="0"/>
-        </w:rPr>
+          <w:rFonts w:ascii="Cambria" w:eastAsia="Cambria" w:hAnsi="Cambria" w:cs="Cambria"/>
+          <w:sz w:val="18"/>
+          <w:szCs w:val="18"/>
+        </w:rPr>
+      </w:pPr>
+      <w:r>
+        <w:rPr>
+          <w:b/>
+          <w:sz w:val="18"/>
+          <w:szCs w:val="18"/>
+        </w:rPr>
+        <w:t>Operating Systems</w:t>
+      </w:r>
+      <w:r>
+        <w:rPr>
+          <w:sz w:val="18"/>
+          <w:szCs w:val="18"/>
+        </w:rPr>
+        <w:t xml:space="preserve">: Linux (Ubuntu), </w:t>
+      </w:r>
+      <w:r>
+        <w:rPr>
+          <w:sz w:val="18"/>
+          <w:szCs w:val="18"/>
+        </w:rPr>
+        <w:t xml:space="preserve">MacOS, </w:t>
+      </w:r>
+      <w:r>
+        <w:rPr>
+          <w:sz w:val="18"/>
+          <w:szCs w:val="18"/>
+        </w:rPr>
+        <w:t>Windows.</w:t>
       </w:r>
     </w:p>
     <w:tbl>
       <w:tblPr>
-        <w:tblStyle w:val="Table6"/>
-        <w:tblW w:w="10710.0" w:type="dxa"/>
-        <w:jc w:val="left"/>
-        <w:tblInd w:w="57.599999999999994" w:type="pct"/>
+        <w:tblStyle w:val="a4"/>
+        <w:tblW w:w="10710" w:type="dxa"/>
+        <w:tblInd w:w="57" w:type="dxa"/>
         <w:tblLayout w:type="fixed"/>
-        <w:tblLook w:val="0600"/>
+        <w:tblLook w:val="0600" w:firstRow="0" w:lastRow="0" w:firstColumn="0" w:lastColumn="0" w:noHBand="1" w:noVBand="1"/>
       </w:tblPr>
       <w:tblGrid>
         <w:gridCol w:w="10710"/>
-        <w:tblGridChange w:id="0">
-          <w:tblGrid>
-            <w:gridCol w:w="10710"/>
-          </w:tblGrid>
-        </w:tblGridChange>
       </w:tblGrid>
       <w:tr>
         <w:tc>
           <w:tcPr>
-            <w:shd w:fill="cccccc" w:val="clear"/>
+            <w:tcW w:w="10710" w:type="dxa"/>
+            <w:shd w:val="clear" w:color="auto" w:fill="CCCCCC"/>
             <w:tcMar>
-              <w:top w:w="57.599999999999994" w:type="dxa"/>
-              <w:left w:w="57.599999999999994" w:type="dxa"/>
-              <w:bottom w:w="57.599999999999994" w:type="dxa"/>
-              <w:right w:w="57.599999999999994" w:type="dxa"/>
+              <w:top w:w="57" w:type="dxa"/>
+              <w:left w:w="57" w:type="dxa"/>
+              <w:bottom w:w="57" w:type="dxa"/>
+              <w:right w:w="57" w:type="dxa"/>
             </w:tcMar>
-            <w:vAlign w:val="top"/>
           </w:tcPr>
           <w:p>
             <w:pPr>
-              <w:keepNext w:val="0"/>
-              <w:keepLines w:val="0"/>
               <w:widowControl w:val="0"/>
               <w:pBdr>
-                <w:top w:space="0" w:sz="0" w:val="nil"/>
-                <w:left w:space="0" w:sz="0" w:val="nil"/>
-                <w:bottom w:space="0" w:sz="0" w:val="nil"/>
-                <w:right w:space="0" w:sz="0" w:val="nil"/>
-                <w:between w:space="0" w:sz="0" w:val="nil"/>
+                <w:top w:val="nil"/>
+                <w:left w:val="nil"/>
+                <w:bottom w:val="nil"/>
+                <w:right w:val="nil"/>
+                <w:between w:val="nil"/>
               </w:pBdr>
-              <w:shd w:fill="auto" w:val="clear"/>
-              <w:spacing w:after="0" w:before="0" w:line="240" w:lineRule="auto"/>
-              <w:ind w:left="0" w:right="0" w:firstLine="0"/>
+              <w:spacing w:line="240" w:lineRule="auto"/>
               <w:contextualSpacing w:val="0"/>
-              <w:jc w:val="left"/>
-              <w:rPr>
-                <w:b w:val="1"/>
+              <w:rPr>
+                <w:b/>
                 <w:sz w:val="24"/>
                 <w:szCs w:val="24"/>
               </w:rPr>
             </w:pPr>
             <w:r>
               <w:rPr>
-                <w:b w:val="1"/>
+                <w:b/>
                 <w:sz w:val="24"/>
                 <w:szCs w:val="24"/>
-                <w:rtl w:val="0"/>
-              </w:rPr>
-              <w:t xml:space="preserve">ACHIEVEMENTS</w:t>
+              </w:rPr>
+              <w:t>ACHIEVEMENTS</w:t>
             </w:r>
           </w:p>
         </w:tc>
@@ -2168,7 +2814,7 @@
           <w:numId w:val="1"/>
         </w:numPr>
         <w:spacing w:before="100" w:line="264" w:lineRule="auto"/>
-        <w:ind w:left="450" w:right="0" w:hanging="270"/>
+        <w:ind w:left="450" w:hanging="270"/>
         <w:contextualSpacing w:val="0"/>
         <w:rPr>
           <w:sz w:val="18"/>
@@ -2179,43 +2825,69 @@
         <w:rPr>
           <w:sz w:val="18"/>
           <w:szCs w:val="18"/>
-          <w:rtl w:val="0"/>
         </w:rPr>
         <w:t xml:space="preserve">Won </w:t>
       </w:r>
       <w:r>
         <w:rPr>
-          <w:b w:val="1"/>
-          <w:sz w:val="18"/>
-          <w:szCs w:val="18"/>
-          <w:rtl w:val="0"/>
-        </w:rPr>
-        <w:t xml:space="preserve">3rd position in Smart India Hackathon, 2018</w:t>
-      </w:r>
-      <w:r>
-        <w:rPr>
-          <w:sz w:val="18"/>
-          <w:szCs w:val="18"/>
-          <w:rtl w:val="0"/>
-        </w:rPr>
-        <w:t xml:space="preserve"> (SIH) organised by MHRD and received an </w:t>
-      </w:r>
-      <w:r>
-        <w:rPr>
-          <w:b w:val="1"/>
-          <w:sz w:val="18"/>
-          <w:szCs w:val="18"/>
-          <w:rtl w:val="0"/>
-        </w:rPr>
-        <w:t xml:space="preserve">award of 50K INR</w:t>
-      </w:r>
-      <w:r>
-        <w:rPr>
-          <w:sz w:val="18"/>
-          <w:szCs w:val="18"/>
-          <w:rtl w:val="0"/>
-        </w:rPr>
-        <w:t xml:space="preserve">.</w:t>
+          <w:b/>
+          <w:sz w:val="18"/>
+          <w:szCs w:val="18"/>
+        </w:rPr>
+        <w:t>3</w:t>
+      </w:r>
+      <w:r>
+        <w:rPr>
+          <w:b/>
+          <w:sz w:val="18"/>
+          <w:szCs w:val="18"/>
+          <w:vertAlign w:val="superscript"/>
+        </w:rPr>
+        <w:t>rd</w:t>
+      </w:r>
+      <w:r>
+        <w:rPr>
+          <w:b/>
+          <w:sz w:val="18"/>
+          <w:szCs w:val="18"/>
+        </w:rPr>
+        <w:t xml:space="preserve"> position in Smart India Hackathon, 2018</w:t>
+      </w:r>
+      <w:r>
+        <w:rPr>
+          <w:sz w:val="18"/>
+          <w:szCs w:val="18"/>
+        </w:rPr>
+        <w:t xml:space="preserve"> (SIH) organi</w:t>
+      </w:r>
+      <w:r>
+        <w:rPr>
+          <w:sz w:val="18"/>
+          <w:szCs w:val="18"/>
+        </w:rPr>
+        <w:t>z</w:t>
+      </w:r>
+      <w:r>
+        <w:rPr>
+          <w:sz w:val="18"/>
+          <w:szCs w:val="18"/>
+        </w:rPr>
+        <w:t xml:space="preserve">ed by MHRD and received an </w:t>
+      </w:r>
+      <w:r>
+        <w:rPr>
+          <w:b/>
+          <w:sz w:val="18"/>
+          <w:szCs w:val="18"/>
+        </w:rPr>
+        <w:t>award of 50K INR</w:t>
+      </w:r>
+      <w:r>
+        <w:rPr>
+          <w:sz w:val="18"/>
+          <w:szCs w:val="18"/>
+        </w:rPr>
+        <w:t>.</w:t>
       </w:r>
     </w:p>
     <w:p>
@@ -2225,53 +2897,50 @@
           <w:numId w:val="1"/>
         </w:numPr>
         <w:spacing w:line="264" w:lineRule="auto"/>
-        <w:ind w:left="450" w:right="0" w:hanging="270"/>
-        <w:rPr>
-          <w:sz w:val="18"/>
-          <w:szCs w:val="18"/>
-        </w:rPr>
-      </w:pPr>
-      <w:r>
-        <w:rPr>
-          <w:sz w:val="18"/>
-          <w:szCs w:val="18"/>
-          <w:rtl w:val="0"/>
-        </w:rPr>
-        <w:t xml:space="preserve">Among the </w:t>
-      </w:r>
-      <w:r>
-        <w:rPr>
-          <w:b w:val="1"/>
-          <w:sz w:val="18"/>
-          <w:szCs w:val="18"/>
-          <w:rtl w:val="0"/>
-        </w:rPr>
-        <w:t xml:space="preserve">final 15</w:t>
-      </w:r>
-      <w:r>
-        <w:rPr>
-          <w:sz w:val="18"/>
-          <w:szCs w:val="18"/>
-          <w:rtl w:val="0"/>
-        </w:rPr>
-        <w:t xml:space="preserve"> teams in </w:t>
-      </w:r>
-      <w:r>
-        <w:rPr>
-          <w:b w:val="1"/>
-          <w:sz w:val="18"/>
-          <w:szCs w:val="18"/>
-          <w:rtl w:val="0"/>
-        </w:rPr>
-        <w:t xml:space="preserve">Spark 2 - ShopClues Hackathon 2017</w:t>
-      </w:r>
-      <w:r>
-        <w:rPr>
-          <w:sz w:val="18"/>
-          <w:szCs w:val="18"/>
-          <w:rtl w:val="0"/>
-        </w:rPr>
-        <w:t xml:space="preserve">.</w:t>
+        <w:ind w:left="450" w:hanging="270"/>
+        <w:rPr>
+          <w:sz w:val="18"/>
+          <w:szCs w:val="18"/>
+        </w:rPr>
+      </w:pPr>
+      <w:r>
+        <w:rPr>
+          <w:sz w:val="18"/>
+          <w:szCs w:val="18"/>
+        </w:rPr>
+        <w:t xml:space="preserve">Won </w:t>
+      </w:r>
+      <w:r>
+        <w:rPr>
+          <w:b/>
+          <w:sz w:val="18"/>
+          <w:szCs w:val="18"/>
+        </w:rPr>
+        <w:t>3</w:t>
+      </w:r>
+      <w:r>
+        <w:rPr>
+          <w:b/>
+          <w:sz w:val="18"/>
+          <w:szCs w:val="18"/>
+          <w:vertAlign w:val="superscript"/>
+        </w:rPr>
+        <w:t>rd</w:t>
+      </w:r>
+      <w:r>
+        <w:rPr>
+          <w:b/>
+          <w:sz w:val="18"/>
+          <w:szCs w:val="18"/>
+        </w:rPr>
+        <w:t xml:space="preserve"> position in Walmart GTS GBS Hackathon, 2018</w:t>
+      </w:r>
+      <w:r>
+        <w:rPr>
+          <w:sz w:val="18"/>
+          <w:szCs w:val="18"/>
+        </w:rPr>
+        <w:t>. Idea was to use blockchain in procure to payment cycle.</w:t>
       </w:r>
     </w:p>
     <w:p>
@@ -2281,202 +2950,272 @@
           <w:numId w:val="1"/>
         </w:numPr>
         <w:spacing w:line="264" w:lineRule="auto"/>
-        <w:ind w:left="450" w:right="0" w:hanging="270"/>
-        <w:rPr>
-          <w:sz w:val="18"/>
-          <w:szCs w:val="18"/>
-        </w:rPr>
-      </w:pPr>
-      <w:r>
-        <w:rPr>
-          <w:b w:val="1"/>
-          <w:sz w:val="18"/>
-          <w:szCs w:val="18"/>
-          <w:rtl w:val="0"/>
-        </w:rPr>
-        <w:t xml:space="preserve">Global rank 63 </w:t>
-      </w:r>
-      <w:r>
-        <w:rPr>
-          <w:sz w:val="18"/>
-          <w:szCs w:val="18"/>
-          <w:rtl w:val="0"/>
-        </w:rPr>
-        <w:t xml:space="preserve">in October and </w:t>
-      </w:r>
-      <w:r>
-        <w:rPr>
-          <w:b w:val="1"/>
-          <w:sz w:val="18"/>
-          <w:szCs w:val="18"/>
-          <w:rtl w:val="0"/>
-        </w:rPr>
-        <w:t xml:space="preserve">121</w:t>
-      </w:r>
-      <w:r>
-        <w:rPr>
-          <w:sz w:val="18"/>
-          <w:szCs w:val="18"/>
-          <w:rtl w:val="0"/>
-        </w:rPr>
-        <w:t xml:space="preserve"> in July Long Challenges (2016) on Codechef.</w:t>
-      </w:r>
+        <w:ind w:left="450" w:hanging="270"/>
+        <w:rPr>
+          <w:sz w:val="18"/>
+          <w:szCs w:val="18"/>
+        </w:rPr>
+      </w:pPr>
+      <w:r>
+        <w:rPr>
+          <w:sz w:val="18"/>
+          <w:szCs w:val="18"/>
+        </w:rPr>
+        <w:t xml:space="preserve">Among the </w:t>
+      </w:r>
+      <w:r>
+        <w:rPr>
+          <w:b/>
+          <w:sz w:val="18"/>
+          <w:szCs w:val="18"/>
+        </w:rPr>
+        <w:t>final 15</w:t>
+      </w:r>
+      <w:r>
+        <w:rPr>
+          <w:sz w:val="18"/>
+          <w:szCs w:val="18"/>
+        </w:rPr>
+        <w:t xml:space="preserve"> teams in </w:t>
+      </w:r>
+      <w:r>
+        <w:rPr>
+          <w:b/>
+          <w:sz w:val="18"/>
+          <w:szCs w:val="18"/>
+        </w:rPr>
+        <w:t xml:space="preserve">Spark 2 - </w:t>
+      </w:r>
+      <w:proofErr w:type="spellStart"/>
+      <w:r>
+        <w:rPr>
+          <w:b/>
+          <w:sz w:val="18"/>
+          <w:szCs w:val="18"/>
+        </w:rPr>
+        <w:t>ShopClues</w:t>
+      </w:r>
+      <w:proofErr w:type="spellEnd"/>
+      <w:r>
+        <w:rPr>
+          <w:b/>
+          <w:sz w:val="18"/>
+          <w:szCs w:val="18"/>
+        </w:rPr>
+        <w:t xml:space="preserve"> Hackathon 2017</w:t>
+      </w:r>
+      <w:r>
+        <w:rPr>
+          <w:b/>
+          <w:sz w:val="18"/>
+          <w:szCs w:val="18"/>
+        </w:rPr>
+        <w:t>.</w:t>
+      </w:r>
+      <w:bookmarkStart w:id="0" w:name="_GoBack"/>
+      <w:bookmarkEnd w:id="0"/>
     </w:p>
     <w:p>
       <w:pPr>
-        <w:numPr>
-          <w:ilvl w:val="1"/>
-          <w:numId w:val="1"/>
-        </w:numPr>
         <w:spacing w:line="264" w:lineRule="auto"/>
-        <w:ind w:left="810" w:right="0" w:hanging="270"/>
-        <w:rPr>
-          <w:rFonts w:ascii="Cambria" w:cs="Cambria" w:eastAsia="Cambria" w:hAnsi="Cambria"/>
-          <w:sz w:val="18"/>
-          <w:szCs w:val="18"/>
-        </w:rPr>
-      </w:pPr>
-      <w:r>
-        <w:rPr>
-          <w:b w:val="1"/>
-          <w:sz w:val="18"/>
-          <w:szCs w:val="18"/>
-          <w:rtl w:val="0"/>
-        </w:rPr>
-        <w:t xml:space="preserve">Profile Link:</w:t>
-      </w:r>
-      <w:r>
-        <w:rPr>
-          <w:sz w:val="18"/>
-          <w:szCs w:val="18"/>
-          <w:rtl w:val="0"/>
-        </w:rPr>
-        <w:t xml:space="preserve"> https://www.codechef.com/users/aakashgupta_96</w:t>
-      </w:r>
+        <w:ind w:left="450"/>
+        <w:rPr>
+          <w:sz w:val="18"/>
+          <w:szCs w:val="18"/>
+        </w:rPr>
+      </w:pPr>
     </w:p>
     <w:sectPr>
-      <w:headerReference r:id="rId7" w:type="default"/>
-      <w:headerReference r:id="rId8" w:type="first"/>
-      <w:footerReference r:id="rId9" w:type="first"/>
-      <w:pgSz w:h="16838" w:w="11906"/>
-      <w:pgMar w:bottom="0" w:top="0" w:left="446.4" w:right="750" w:header="0"/>
+      <w:headerReference w:type="default" r:id="rId9"/>
+      <w:headerReference w:type="first" r:id="rId10"/>
+      <w:footerReference w:type="first" r:id="rId11"/>
+      <w:pgSz w:w="11906" w:h="16838"/>
+      <w:pgMar w:top="0" w:right="750" w:bottom="0" w:left="446" w:header="0" w:footer="720" w:gutter="0"/>
       <w:pgNumType w:start="1"/>
+      <w:cols w:space="720"/>
     </w:sectPr>
   </w:body>
 </w:document>
 </file>
 
+<file path=word/endnotes.xml><?xml version="1.0" encoding="utf-8"?>
+<w:endnotes xmlns:wpc="http://schemas.microsoft.com/office/word/2010/wordprocessingCanvas" xmlns:cx="http://schemas.microsoft.com/office/drawing/2014/chartex" xmlns:cx1="http://schemas.microsoft.com/office/drawing/2015/9/8/chartex" xmlns:cx2="http://schemas.microsoft.com/office/drawing/2015/10/21/chartex" xmlns:cx3="http://schemas.microsoft.com/office/drawing/2016/5/9/chartex" xmlns:cx4="http://schemas.microsoft.com/office/drawing/2016/5/10/chartex" xmlns:cx5="http://schemas.microsoft.com/office/drawing/2016/5/11/chartex" xmlns:cx6="http://schemas.microsoft.com/office/drawing/2016/5/12/chartex" xmlns:cx7="http://schemas.microsoft.com/office/drawing/2016/5/13/chartex" xmlns:cx8="http://schemas.microsoft.com/office/drawing/2016/5/14/chartex" xmlns:mc="http://schemas.openxmlformats.org/markup-compatibility/2006" xmlns:aink="http://schemas.microsoft.com/office/drawing/2016/ink" xmlns:am3d="http://schemas.microsoft.com/office/drawing/2017/model3d" xmlns:o="urn:schemas-microsoft-com:office:office" xmlns:r="http://schemas.openxmlformats.org/officeDocument/2006/relationships" xmlns:m="http://schemas.openxmlformats.org/officeDocument/2006/math" xmlns:v="urn:schemas-microsoft-com:vml" xmlns:wp14="http://schemas.microsoft.com/office/word/2010/wordprocessingDrawing" xmlns:wp="http://schemas.openxmlformats.org/drawingml/2006/wordprocessingDrawing" xmlns:w10="urn:schemas-microsoft-com:office:word" xmlns:w="http://schemas.openxmlformats.org/wordprocessingml/2006/main" xmlns:w14="http://schemas.microsoft.com/office/word/2010/wordml" xmlns:w15="http://schemas.microsoft.com/office/word/2012/wordml" xmlns:w16cid="http://schemas.microsoft.com/office/word/2016/wordml/cid" xmlns:w16se="http://schemas.microsoft.com/office/word/2015/wordml/symex" xmlns:wpg="http://schemas.microsoft.com/office/word/2010/wordprocessingGroup" xmlns:wpi="http://schemas.microsoft.com/office/word/2010/wordprocessingInk" xmlns:wne="http://schemas.microsoft.com/office/word/2006/wordml" xmlns:wps="http://schemas.microsoft.com/office/word/2010/wordprocessingShape" mc:Ignorable="w14 w15 w16se w16cid wp14">
+  <w:endnote w:type="separator" w:id="-1">
+    <w:p>
+      <w:pPr>
+        <w:spacing w:line="240" w:lineRule="auto"/>
+      </w:pPr>
+      <w:r>
+        <w:separator/>
+      </w:r>
+    </w:p>
+  </w:endnote>
+  <w:endnote w:type="continuationSeparator" w:id="0">
+    <w:p>
+      <w:pPr>
+        <w:spacing w:line="240" w:lineRule="auto"/>
+      </w:pPr>
+      <w:r>
+        <w:continuationSeparator/>
+      </w:r>
+    </w:p>
+  </w:endnote>
+</w:endnotes>
+</file>
+
 <file path=word/footer1.xml><?xml version="1.0" encoding="utf-8"?>
-<w:ftr xmlns:mc="http://schemas.openxmlformats.org/markup-compatibility/2006" xmlns:o="urn:schemas-microsoft-com:office:office" xmlns:r="http://schemas.openxmlformats.org/officeDocument/2006/relationships" xmlns:m="http://schemas.openxmlformats.org/officeDocument/2006/math" xmlns:v="urn:schemas-microsoft-com:vml" xmlns:wp="http://schemas.openxmlformats.org/drawingml/2006/wordprocessingDrawing" xmlns:w10="urn:schemas-microsoft-com:office:word" xmlns:w="http://schemas.openxmlformats.org/wordprocessingml/2006/main" xmlns:wne="http://schemas.microsoft.com/office/word/2006/wordml" xmlns:sl="http://schemas.openxmlformats.org/schemaLibrary/2006/main" xmlns:a="http://schemas.openxmlformats.org/drawingml/2006/main" xmlns:pic="http://schemas.openxmlformats.org/drawingml/2006/picture" xmlns:c="http://schemas.openxmlformats.org/drawingml/2006/chart" xmlns:lc="http://schemas.openxmlformats.org/drawingml/2006/lockedCanvas" xmlns:dgm="http://schemas.openxmlformats.org/drawingml/2006/diagram" xmlns:wps="http://schemas.microsoft.com/office/word/2010/wordprocessingShape" xmlns:wpg="http://schemas.microsoft.com/office/word/2010/wordprocessingGroup" xmlns:w14="http://schemas.microsoft.com/office/word/2010/wordml" xmlns:w15="http://schemas.microsoft.com/office/word/2012/wordml">
+<w:ftr xmlns:wpc="http://schemas.microsoft.com/office/word/2010/wordprocessingCanvas" xmlns:cx="http://schemas.microsoft.com/office/drawing/2014/chartex" xmlns:cx1="http://schemas.microsoft.com/office/drawing/2015/9/8/chartex" xmlns:cx2="http://schemas.microsoft.com/office/drawing/2015/10/21/chartex" xmlns:cx3="http://schemas.microsoft.com/office/drawing/2016/5/9/chartex" xmlns:cx4="http://schemas.microsoft.com/office/drawing/2016/5/10/chartex" xmlns:cx5="http://schemas.microsoft.com/office/drawing/2016/5/11/chartex" xmlns:cx6="http://schemas.microsoft.com/office/drawing/2016/5/12/chartex" xmlns:cx7="http://schemas.microsoft.com/office/drawing/2016/5/13/chartex" xmlns:cx8="http://schemas.microsoft.com/office/drawing/2016/5/14/chartex" xmlns:mc="http://schemas.openxmlformats.org/markup-compatibility/2006" xmlns:aink="http://schemas.microsoft.com/office/drawing/2016/ink" xmlns:am3d="http://schemas.microsoft.com/office/drawing/2017/model3d" xmlns:o="urn:schemas-microsoft-com:office:office" xmlns:r="http://schemas.openxmlformats.org/officeDocument/2006/relationships" xmlns:m="http://schemas.openxmlformats.org/officeDocument/2006/math" xmlns:v="urn:schemas-microsoft-com:vml" xmlns:wp14="http://schemas.microsoft.com/office/word/2010/wordprocessingDrawing" xmlns:wp="http://schemas.openxmlformats.org/drawingml/2006/wordprocessingDrawing" xmlns:w10="urn:schemas-microsoft-com:office:word" xmlns:w="http://schemas.openxmlformats.org/wordprocessingml/2006/main" xmlns:w14="http://schemas.microsoft.com/office/word/2010/wordml" xmlns:w15="http://schemas.microsoft.com/office/word/2012/wordml" xmlns:w16cid="http://schemas.microsoft.com/office/word/2016/wordml/cid" xmlns:w16se="http://schemas.microsoft.com/office/word/2015/wordml/symex" xmlns:wpg="http://schemas.microsoft.com/office/word/2010/wordprocessingGroup" xmlns:wpi="http://schemas.microsoft.com/office/word/2010/wordprocessingInk" xmlns:wne="http://schemas.microsoft.com/office/word/2006/wordml" xmlns:wps="http://schemas.microsoft.com/office/word/2010/wordprocessingShape" mc:Ignorable="w14 w15 w16se w16cid wp14">
   <w:p>
     <w:pPr>
       <w:contextualSpacing w:val="0"/>
-      <w:rPr/>
     </w:pPr>
-    <w:r>
-      <w:rPr>
-        <w:rtl w:val="0"/>
-      </w:rPr>
-    </w:r>
   </w:p>
 </w:ftr>
 </file>
 
+<file path=word/footnotes.xml><?xml version="1.0" encoding="utf-8"?>
+<w:footnotes xmlns:wpc="http://schemas.microsoft.com/office/word/2010/wordprocessingCanvas" xmlns:cx="http://schemas.microsoft.com/office/drawing/2014/chartex" xmlns:cx1="http://schemas.microsoft.com/office/drawing/2015/9/8/chartex" xmlns:cx2="http://schemas.microsoft.com/office/drawing/2015/10/21/chartex" xmlns:cx3="http://schemas.microsoft.com/office/drawing/2016/5/9/chartex" xmlns:cx4="http://schemas.microsoft.com/office/drawing/2016/5/10/chartex" xmlns:cx5="http://schemas.microsoft.com/office/drawing/2016/5/11/chartex" xmlns:cx6="http://schemas.microsoft.com/office/drawing/2016/5/12/chartex" xmlns:cx7="http://schemas.microsoft.com/office/drawing/2016/5/13/chartex" xmlns:cx8="http://schemas.microsoft.com/office/drawing/2016/5/14/chartex" xmlns:mc="http://schemas.openxmlformats.org/markup-compatibility/2006" xmlns:aink="http://schemas.microsoft.com/office/drawing/2016/ink" xmlns:am3d="http://schemas.microsoft.com/office/drawing/2017/model3d" xmlns:o="urn:schemas-microsoft-com:office:office" xmlns:r="http://schemas.openxmlformats.org/officeDocument/2006/relationships" xmlns:m="http://schemas.openxmlformats.org/officeDocument/2006/math" xmlns:v="urn:schemas-microsoft-com:vml" xmlns:wp14="http://schemas.microsoft.com/office/word/2010/wordprocessingDrawing" xmlns:wp="http://schemas.openxmlformats.org/drawingml/2006/wordprocessingDrawing" xmlns:w10="urn:schemas-microsoft-com:office:word" xmlns:w="http://schemas.openxmlformats.org/wordprocessingml/2006/main" xmlns:w14="http://schemas.microsoft.com/office/word/2010/wordml" xmlns:w15="http://schemas.microsoft.com/office/word/2012/wordml" xmlns:w16cid="http://schemas.microsoft.com/office/word/2016/wordml/cid" xmlns:w16se="http://schemas.microsoft.com/office/word/2015/wordml/symex" xmlns:wpg="http://schemas.microsoft.com/office/word/2010/wordprocessingGroup" xmlns:wpi="http://schemas.microsoft.com/office/word/2010/wordprocessingInk" xmlns:wne="http://schemas.microsoft.com/office/word/2006/wordml" xmlns:wps="http://schemas.microsoft.com/office/word/2010/wordprocessingShape" mc:Ignorable="w14 w15 w16se w16cid wp14">
+  <w:footnote w:type="separator" w:id="-1">
+    <w:p>
+      <w:pPr>
+        <w:spacing w:line="240" w:lineRule="auto"/>
+      </w:pPr>
+      <w:r>
+        <w:separator/>
+      </w:r>
+    </w:p>
+  </w:footnote>
+  <w:footnote w:type="continuationSeparator" w:id="0">
+    <w:p>
+      <w:pPr>
+        <w:spacing w:line="240" w:lineRule="auto"/>
+      </w:pPr>
+      <w:r>
+        <w:continuationSeparator/>
+      </w:r>
+    </w:p>
+  </w:footnote>
+</w:footnotes>
+</file>
+
 <file path=word/header1.xml><?xml version="1.0" encoding="utf-8"?>
-<w:hdr xmlns:mc="http://schemas.openxmlformats.org/markup-compatibility/2006" xmlns:o="urn:schemas-microsoft-com:office:office" xmlns:r="http://schemas.openxmlformats.org/officeDocument/2006/relationships" xmlns:m="http://schemas.openxmlformats.org/officeDocument/2006/math" xmlns:v="urn:schemas-microsoft-com:vml" xmlns:wp="http://schemas.openxmlformats.org/drawingml/2006/wordprocessingDrawing" xmlns:w10="urn:schemas-microsoft-com:office:word" xmlns:w="http://schemas.openxmlformats.org/wordprocessingml/2006/main" xmlns:wne="http://schemas.microsoft.com/office/word/2006/wordml" xmlns:sl="http://schemas.openxmlformats.org/schemaLibrary/2006/main" xmlns:a="http://schemas.openxmlformats.org/drawingml/2006/main" xmlns:pic="http://schemas.openxmlformats.org/drawingml/2006/picture" xmlns:c="http://schemas.openxmlformats.org/drawingml/2006/chart" xmlns:lc="http://schemas.openxmlformats.org/drawingml/2006/lockedCanvas" xmlns:dgm="http://schemas.openxmlformats.org/drawingml/2006/diagram" xmlns:wps="http://schemas.microsoft.com/office/word/2010/wordprocessingShape" xmlns:wpg="http://schemas.microsoft.com/office/word/2010/wordprocessingGroup" xmlns:w14="http://schemas.microsoft.com/office/word/2010/wordml" xmlns:w15="http://schemas.microsoft.com/office/word/2012/wordml">
+<w:hdr xmlns:wpc="http://schemas.microsoft.com/office/word/2010/wordprocessingCanvas" xmlns:cx="http://schemas.microsoft.com/office/drawing/2014/chartex" xmlns:cx1="http://schemas.microsoft.com/office/drawing/2015/9/8/chartex" xmlns:cx2="http://schemas.microsoft.com/office/drawing/2015/10/21/chartex" xmlns:cx3="http://schemas.microsoft.com/office/drawing/2016/5/9/chartex" xmlns:cx4="http://schemas.microsoft.com/office/drawing/2016/5/10/chartex" xmlns:cx5="http://schemas.microsoft.com/office/drawing/2016/5/11/chartex" xmlns:cx6="http://schemas.microsoft.com/office/drawing/2016/5/12/chartex" xmlns:cx7="http://schemas.microsoft.com/office/drawing/2016/5/13/chartex" xmlns:cx8="http://schemas.microsoft.com/office/drawing/2016/5/14/chartex" xmlns:mc="http://schemas.openxmlformats.org/markup-compatibility/2006" xmlns:aink="http://schemas.microsoft.com/office/drawing/2016/ink" xmlns:am3d="http://schemas.microsoft.com/office/drawing/2017/model3d" xmlns:o="urn:schemas-microsoft-com:office:office" xmlns:r="http://schemas.openxmlformats.org/officeDocument/2006/relationships" xmlns:m="http://schemas.openxmlformats.org/officeDocument/2006/math" xmlns:v="urn:schemas-microsoft-com:vml" xmlns:wp14="http://schemas.microsoft.com/office/word/2010/wordprocessingDrawing" xmlns:wp="http://schemas.openxmlformats.org/drawingml/2006/wordprocessingDrawing" xmlns:w10="urn:schemas-microsoft-com:office:word" xmlns:w="http://schemas.openxmlformats.org/wordprocessingml/2006/main" xmlns:w14="http://schemas.microsoft.com/office/word/2010/wordml" xmlns:w15="http://schemas.microsoft.com/office/word/2012/wordml" xmlns:w16cid="http://schemas.microsoft.com/office/word/2016/wordml/cid" xmlns:w16se="http://schemas.microsoft.com/office/word/2015/wordml/symex" xmlns:wpg="http://schemas.microsoft.com/office/word/2010/wordprocessingGroup" xmlns:wpi="http://schemas.microsoft.com/office/word/2010/wordprocessingInk" xmlns:wne="http://schemas.microsoft.com/office/word/2006/wordml" xmlns:wps="http://schemas.microsoft.com/office/word/2010/wordprocessingShape" mc:Ignorable="w14 w15 w16se w16cid wp14">
   <w:p>
     <w:pPr>
       <w:spacing w:line="240" w:lineRule="auto"/>
       <w:contextualSpacing w:val="0"/>
       <w:rPr>
-        <w:rFonts w:ascii="Calibri" w:cs="Calibri" w:eastAsia="Calibri" w:hAnsi="Calibri"/>
+        <w:rFonts w:ascii="Calibri" w:eastAsia="Calibri" w:hAnsi="Calibri" w:cs="Calibri"/>
+        <w:b/>
+        <w:sz w:val="4"/>
+        <w:szCs w:val="4"/>
+      </w:rPr>
+    </w:pPr>
+  </w:p>
+  <w:p>
+    <w:pPr>
+      <w:spacing w:line="240" w:lineRule="auto"/>
+      <w:contextualSpacing w:val="0"/>
+      <w:rPr>
+        <w:rFonts w:ascii="Calibri" w:eastAsia="Calibri" w:hAnsi="Calibri" w:cs="Calibri"/>
         <w:sz w:val="24"/>
         <w:szCs w:val="24"/>
       </w:rPr>
     </w:pPr>
     <w:r>
       <w:rPr>
-        <w:rFonts w:ascii="Calibri" w:cs="Calibri" w:eastAsia="Calibri" w:hAnsi="Calibri"/>
-        <w:b w:val="1"/>
+        <w:rFonts w:ascii="Calibri" w:eastAsia="Calibri" w:hAnsi="Calibri" w:cs="Calibri"/>
+        <w:b/>
         <w:sz w:val="48"/>
         <w:szCs w:val="48"/>
-        <w:rtl w:val="0"/>
-      </w:rPr>
-      <w:t xml:space="preserve">Aakash Gupta</w:t>
+      </w:rPr>
+      <w:t>Aakash Gupta</w:t>
     </w:r>
     <w:r>
       <w:rPr>
-        <w:rFonts w:ascii="Calibri" w:cs="Calibri" w:eastAsia="Calibri" w:hAnsi="Calibri"/>
+        <w:rFonts w:ascii="Calibri" w:eastAsia="Calibri" w:hAnsi="Calibri" w:cs="Calibri"/>
         <w:sz w:val="48"/>
         <w:szCs w:val="48"/>
-        <w:rtl w:val="0"/>
       </w:rPr>
       <w:tab/>
     </w:r>
     <w:r>
       <w:rPr>
-        <w:rFonts w:ascii="Calibri" w:cs="Calibri" w:eastAsia="Calibri" w:hAnsi="Calibri"/>
-        <w:rtl w:val="0"/>
-      </w:rPr>
-      <w:tab/>
-      <w:tab/>
+        <w:rFonts w:ascii="Calibri" w:eastAsia="Calibri" w:hAnsi="Calibri" w:cs="Calibri"/>
+      </w:rPr>
       <w:tab/>
     </w:r>
     <w:r>
       <w:rPr>
-        <w:rFonts w:ascii="Calibri" w:cs="Calibri" w:eastAsia="Calibri" w:hAnsi="Calibri"/>
-        <w:rtl w:val="0"/>
+        <w:rFonts w:ascii="Calibri" w:eastAsia="Calibri" w:hAnsi="Calibri" w:cs="Calibri"/>
+      </w:rPr>
+      <w:tab/>
+    </w:r>
+    <w:r>
+      <w:rPr>
+        <w:rFonts w:ascii="Calibri" w:eastAsia="Calibri" w:hAnsi="Calibri" w:cs="Calibri"/>
+      </w:rPr>
+      <w:tab/>
+    </w:r>
+    <w:r>
+      <w:rPr>
+        <w:rFonts w:ascii="Calibri" w:eastAsia="Calibri" w:hAnsi="Calibri" w:cs="Calibri"/>
       </w:rPr>
       <w:tab/>
       <w:t xml:space="preserve">      </w:t>
     </w:r>
     <w:r>
       <w:rPr>
-        <w:rFonts w:ascii="Calibri" w:cs="Calibri" w:eastAsia="Calibri" w:hAnsi="Calibri"/>
+        <w:rFonts w:ascii="Calibri" w:eastAsia="Calibri" w:hAnsi="Calibri" w:cs="Calibri"/>
         <w:sz w:val="24"/>
         <w:szCs w:val="24"/>
-        <w:rtl w:val="0"/>
-      </w:rPr>
-      <w:t xml:space="preserve">+9210985811  </w:t>
+      </w:rPr>
+      <w:t>+</w:t>
+    </w:r>
+    <w:proofErr w:type="gramStart"/>
+    <w:r>
+      <w:rPr>
+        <w:rFonts w:ascii="Calibri" w:eastAsia="Calibri" w:hAnsi="Calibri" w:cs="Calibri"/>
+        <w:sz w:val="24"/>
+        <w:szCs w:val="24"/>
+      </w:rPr>
+      <w:t xml:space="preserve">9210985811  </w:t>
     </w:r>
     <w:r>
       <w:rPr>
-        <w:rFonts w:ascii="Calibri" w:cs="Calibri" w:eastAsia="Calibri" w:hAnsi="Calibri"/>
-        <w:b w:val="1"/>
+        <w:rFonts w:ascii="Calibri" w:eastAsia="Calibri" w:hAnsi="Calibri" w:cs="Calibri"/>
+        <w:b/>
         <w:sz w:val="24"/>
         <w:szCs w:val="24"/>
-        <w:rtl w:val="0"/>
-      </w:rPr>
-      <w:t xml:space="preserve">|</w:t>
+      </w:rPr>
+      <w:t>|</w:t>
     </w:r>
+    <w:proofErr w:type="gramEnd"/>
     <w:r>
       <w:rPr>
-        <w:rFonts w:ascii="Calibri" w:cs="Calibri" w:eastAsia="Calibri" w:hAnsi="Calibri"/>
+        <w:rFonts w:ascii="Calibri" w:eastAsia="Calibri" w:hAnsi="Calibri" w:cs="Calibri"/>
         <w:sz w:val="24"/>
         <w:szCs w:val="24"/>
-        <w:rtl w:val="0"/>
       </w:rPr>
       <w:t xml:space="preserve">  </w:t>
     </w:r>
     <w:hyperlink r:id="rId1">
       <w:r>
         <w:rPr>
-          <w:rFonts w:ascii="Calibri" w:cs="Calibri" w:eastAsia="Calibri" w:hAnsi="Calibri"/>
-          <w:color w:val="1155cc"/>
+          <w:rFonts w:ascii="Calibri" w:eastAsia="Calibri" w:hAnsi="Calibri" w:cs="Calibri"/>
+          <w:color w:val="1155CC"/>
           <w:sz w:val="24"/>
           <w:szCs w:val="24"/>
           <w:u w:val="single"/>
-          <w:rtl w:val="0"/>
-        </w:rPr>
-        <w:t xml:space="preserve">aakash.gupta96@outlook.com</w:t>
+        </w:rPr>
+        <w:t>aakash.gupta96@outlook.com</w:t>
       </w:r>
     </w:hyperlink>
     <w:r>
       <w:rPr>
-        <w:rFonts w:ascii="Calibri" w:cs="Calibri" w:eastAsia="Calibri" w:hAnsi="Calibri"/>
+        <w:rFonts w:ascii="Calibri" w:eastAsia="Calibri" w:hAnsi="Calibri" w:cs="Calibri"/>
         <w:sz w:val="24"/>
         <w:szCs w:val="24"/>
-        <w:rtl w:val="0"/>
       </w:rPr>
       <w:t xml:space="preserve"> </w:t>
     </w:r>
@@ -2485,24 +3224,134 @@
 </file>
 
 <file path=word/header2.xml><?xml version="1.0" encoding="utf-8"?>
-<w:hdr xmlns:mc="http://schemas.openxmlformats.org/markup-compatibility/2006" xmlns:o="urn:schemas-microsoft-com:office:office" xmlns:r="http://schemas.openxmlformats.org/officeDocument/2006/relationships" xmlns:m="http://schemas.openxmlformats.org/officeDocument/2006/math" xmlns:v="urn:schemas-microsoft-com:vml" xmlns:wp="http://schemas.openxmlformats.org/drawingml/2006/wordprocessingDrawing" xmlns:w10="urn:schemas-microsoft-com:office:word" xmlns:w="http://schemas.openxmlformats.org/wordprocessingml/2006/main" xmlns:wne="http://schemas.microsoft.com/office/word/2006/wordml" xmlns:sl="http://schemas.openxmlformats.org/schemaLibrary/2006/main" xmlns:a="http://schemas.openxmlformats.org/drawingml/2006/main" xmlns:pic="http://schemas.openxmlformats.org/drawingml/2006/picture" xmlns:c="http://schemas.openxmlformats.org/drawingml/2006/chart" xmlns:lc="http://schemas.openxmlformats.org/drawingml/2006/lockedCanvas" xmlns:dgm="http://schemas.openxmlformats.org/drawingml/2006/diagram" xmlns:wps="http://schemas.microsoft.com/office/word/2010/wordprocessingShape" xmlns:wpg="http://schemas.microsoft.com/office/word/2010/wordprocessingGroup" xmlns:w14="http://schemas.microsoft.com/office/word/2010/wordml" xmlns:w15="http://schemas.microsoft.com/office/word/2012/wordml">
+<w:hdr xmlns:wpc="http://schemas.microsoft.com/office/word/2010/wordprocessingCanvas" xmlns:cx="http://schemas.microsoft.com/office/drawing/2014/chartex" xmlns:cx1="http://schemas.microsoft.com/office/drawing/2015/9/8/chartex" xmlns:cx2="http://schemas.microsoft.com/office/drawing/2015/10/21/chartex" xmlns:cx3="http://schemas.microsoft.com/office/drawing/2016/5/9/chartex" xmlns:cx4="http://schemas.microsoft.com/office/drawing/2016/5/10/chartex" xmlns:cx5="http://schemas.microsoft.com/office/drawing/2016/5/11/chartex" xmlns:cx6="http://schemas.microsoft.com/office/drawing/2016/5/12/chartex" xmlns:cx7="http://schemas.microsoft.com/office/drawing/2016/5/13/chartex" xmlns:cx8="http://schemas.microsoft.com/office/drawing/2016/5/14/chartex" xmlns:mc="http://schemas.openxmlformats.org/markup-compatibility/2006" xmlns:aink="http://schemas.microsoft.com/office/drawing/2016/ink" xmlns:am3d="http://schemas.microsoft.com/office/drawing/2017/model3d" xmlns:o="urn:schemas-microsoft-com:office:office" xmlns:r="http://schemas.openxmlformats.org/officeDocument/2006/relationships" xmlns:m="http://schemas.openxmlformats.org/officeDocument/2006/math" xmlns:v="urn:schemas-microsoft-com:vml" xmlns:wp14="http://schemas.microsoft.com/office/word/2010/wordprocessingDrawing" xmlns:wp="http://schemas.openxmlformats.org/drawingml/2006/wordprocessingDrawing" xmlns:w10="urn:schemas-microsoft-com:office:word" xmlns:w="http://schemas.openxmlformats.org/wordprocessingml/2006/main" xmlns:w14="http://schemas.microsoft.com/office/word/2010/wordml" xmlns:w15="http://schemas.microsoft.com/office/word/2012/wordml" xmlns:w16cid="http://schemas.microsoft.com/office/word/2016/wordml/cid" xmlns:w16se="http://schemas.microsoft.com/office/word/2015/wordml/symex" xmlns:wpg="http://schemas.microsoft.com/office/word/2010/wordprocessingGroup" xmlns:wpi="http://schemas.microsoft.com/office/word/2010/wordprocessingInk" xmlns:wne="http://schemas.microsoft.com/office/word/2006/wordml" xmlns:wps="http://schemas.microsoft.com/office/word/2010/wordprocessingShape" mc:Ignorable="w14 w15 w16se w16cid wp14">
   <w:p>
     <w:pPr>
       <w:contextualSpacing w:val="0"/>
-      <w:rPr/>
     </w:pPr>
-    <w:r>
-      <w:rPr>
-        <w:rtl w:val="0"/>
-      </w:rPr>
-    </w:r>
   </w:p>
 </w:hdr>
 </file>
 
 <file path=word/numbering.xml><?xml version="1.0" encoding="utf-8"?>
-<w:numbering xmlns:mc="http://schemas.openxmlformats.org/markup-compatibility/2006" xmlns:o="urn:schemas-microsoft-com:office:office" xmlns:r="http://schemas.openxmlformats.org/officeDocument/2006/relationships" xmlns:m="http://schemas.openxmlformats.org/officeDocument/2006/math" xmlns:v="urn:schemas-microsoft-com:vml" xmlns:wp="http://schemas.openxmlformats.org/drawingml/2006/wordprocessingDrawing" xmlns:w10="urn:schemas-microsoft-com:office:word" xmlns:w="http://schemas.openxmlformats.org/wordprocessingml/2006/main" xmlns:wne="http://schemas.microsoft.com/office/word/2006/wordml" xmlns:sl="http://schemas.openxmlformats.org/schemaLibrary/2006/main" xmlns:a="http://schemas.openxmlformats.org/drawingml/2006/main" xmlns:pic="http://schemas.openxmlformats.org/drawingml/2006/picture" xmlns:c="http://schemas.openxmlformats.org/drawingml/2006/chart" xmlns:lc="http://schemas.openxmlformats.org/drawingml/2006/lockedCanvas" xmlns:dgm="http://schemas.openxmlformats.org/drawingml/2006/diagram" xmlns:wps="http://schemas.microsoft.com/office/word/2010/wordprocessingShape" xmlns:wpg="http://schemas.microsoft.com/office/word/2010/wordprocessingGroup" xmlns:w14="http://schemas.microsoft.com/office/word/2010/wordml" xmlns:w15="http://schemas.microsoft.com/office/word/2012/wordml">
-  <w:abstractNum w:abstractNumId="1">
+<w:numbering xmlns:wpc="http://schemas.microsoft.com/office/word/2010/wordprocessingCanvas" xmlns:cx="http://schemas.microsoft.com/office/drawing/2014/chartex" xmlns:cx1="http://schemas.microsoft.com/office/drawing/2015/9/8/chartex" xmlns:cx2="http://schemas.microsoft.com/office/drawing/2015/10/21/chartex" xmlns:cx3="http://schemas.microsoft.com/office/drawing/2016/5/9/chartex" xmlns:cx4="http://schemas.microsoft.com/office/drawing/2016/5/10/chartex" xmlns:cx5="http://schemas.microsoft.com/office/drawing/2016/5/11/chartex" xmlns:cx6="http://schemas.microsoft.com/office/drawing/2016/5/12/chartex" xmlns:cx7="http://schemas.microsoft.com/office/drawing/2016/5/13/chartex" xmlns:cx8="http://schemas.microsoft.com/office/drawing/2016/5/14/chartex" xmlns:mc="http://schemas.openxmlformats.org/markup-compatibility/2006" xmlns:aink="http://schemas.microsoft.com/office/drawing/2016/ink" xmlns:am3d="http://schemas.microsoft.com/office/drawing/2017/model3d" xmlns:o="urn:schemas-microsoft-com:office:office" xmlns:r="http://schemas.openxmlformats.org/officeDocument/2006/relationships" xmlns:m="http://schemas.openxmlformats.org/officeDocument/2006/math" xmlns:v="urn:schemas-microsoft-com:vml" xmlns:wp14="http://schemas.microsoft.com/office/word/2010/wordprocessingDrawing" xmlns:wp="http://schemas.openxmlformats.org/drawingml/2006/wordprocessingDrawing" xmlns:w10="urn:schemas-microsoft-com:office:word" xmlns:w="http://schemas.openxmlformats.org/wordprocessingml/2006/main" xmlns:w14="http://schemas.microsoft.com/office/word/2010/wordml" xmlns:w15="http://schemas.microsoft.com/office/word/2012/wordml" xmlns:w16cid="http://schemas.microsoft.com/office/word/2016/wordml/cid" xmlns:w16se="http://schemas.microsoft.com/office/word/2015/wordml/symex" xmlns:wpg="http://schemas.microsoft.com/office/word/2010/wordprocessingGroup" xmlns:wpi="http://schemas.microsoft.com/office/word/2010/wordprocessingInk" xmlns:wne="http://schemas.microsoft.com/office/word/2006/wordml" xmlns:wps="http://schemas.microsoft.com/office/word/2010/wordprocessingShape" mc:Ignorable="w14 w15 w16se w16cid wp14">
+  <w:abstractNum w:abstractNumId="0" w15:restartNumberingAfterBreak="0">
+    <w:nsid w:val="21C82B31"/>
+    <w:multiLevelType w:val="hybridMultilevel"/>
+    <w:tmpl w:val="D14E1518"/>
+    <w:lvl w:ilvl="0" w:tplc="40090001">
+      <w:start w:val="1"/>
+      <w:numFmt w:val="bullet"/>
+      <w:lvlText w:val=""/>
+      <w:lvlJc w:val="left"/>
+      <w:pPr>
+        <w:ind w:left="460" w:hanging="360"/>
+      </w:pPr>
+      <w:rPr>
+        <w:rFonts w:ascii="Symbol" w:hAnsi="Symbol" w:hint="default"/>
+      </w:rPr>
+    </w:lvl>
+    <w:lvl w:ilvl="1" w:tplc="40090003">
+      <w:start w:val="1"/>
+      <w:numFmt w:val="bullet"/>
+      <w:lvlText w:val="o"/>
+      <w:lvlJc w:val="left"/>
+      <w:pPr>
+        <w:ind w:left="785" w:hanging="360"/>
+      </w:pPr>
+      <w:rPr>
+        <w:rFonts w:ascii="Courier New" w:hAnsi="Courier New" w:cs="Courier New" w:hint="default"/>
+      </w:rPr>
+    </w:lvl>
+    <w:lvl w:ilvl="2" w:tplc="40090005">
+      <w:start w:val="1"/>
+      <w:numFmt w:val="bullet"/>
+      <w:lvlText w:val=""/>
+      <w:lvlJc w:val="left"/>
+      <w:pPr>
+        <w:ind w:left="1900" w:hanging="360"/>
+      </w:pPr>
+      <w:rPr>
+        <w:rFonts w:ascii="Wingdings" w:hAnsi="Wingdings" w:hint="default"/>
+      </w:rPr>
+    </w:lvl>
+    <w:lvl w:ilvl="3" w:tplc="40090001" w:tentative="1">
+      <w:start w:val="1"/>
+      <w:numFmt w:val="bullet"/>
+      <w:lvlText w:val=""/>
+      <w:lvlJc w:val="left"/>
+      <w:pPr>
+        <w:ind w:left="2620" w:hanging="360"/>
+      </w:pPr>
+      <w:rPr>
+        <w:rFonts w:ascii="Symbol" w:hAnsi="Symbol" w:hint="default"/>
+      </w:rPr>
+    </w:lvl>
+    <w:lvl w:ilvl="4" w:tplc="40090003" w:tentative="1">
+      <w:start w:val="1"/>
+      <w:numFmt w:val="bullet"/>
+      <w:lvlText w:val="o"/>
+      <w:lvlJc w:val="left"/>
+      <w:pPr>
+        <w:ind w:left="3340" w:hanging="360"/>
+      </w:pPr>
+      <w:rPr>
+        <w:rFonts w:ascii="Courier New" w:hAnsi="Courier New" w:cs="Courier New" w:hint="default"/>
+      </w:rPr>
+    </w:lvl>
+    <w:lvl w:ilvl="5" w:tplc="40090005" w:tentative="1">
+      <w:start w:val="1"/>
+      <w:numFmt w:val="bullet"/>
+      <w:lvlText w:val=""/>
+      <w:lvlJc w:val="left"/>
+      <w:pPr>
+        <w:ind w:left="4060" w:hanging="360"/>
+      </w:pPr>
+      <w:rPr>
+        <w:rFonts w:ascii="Wingdings" w:hAnsi="Wingdings" w:hint="default"/>
+      </w:rPr>
+    </w:lvl>
+    <w:lvl w:ilvl="6" w:tplc="40090001" w:tentative="1">
+      <w:start w:val="1"/>
+      <w:numFmt w:val="bullet"/>
+      <w:lvlText w:val=""/>
+      <w:lvlJc w:val="left"/>
+      <w:pPr>
+        <w:ind w:left="4780" w:hanging="360"/>
+      </w:pPr>
+      <w:rPr>
+        <w:rFonts w:ascii="Symbol" w:hAnsi="Symbol" w:hint="default"/>
+      </w:rPr>
+    </w:lvl>
+    <w:lvl w:ilvl="7" w:tplc="40090003" w:tentative="1">
+      <w:start w:val="1"/>
+      <w:numFmt w:val="bullet"/>
+      <w:lvlText w:val="o"/>
+      <w:lvlJc w:val="left"/>
+      <w:pPr>
+        <w:ind w:left="5500" w:hanging="360"/>
+      </w:pPr>
+      <w:rPr>
+        <w:rFonts w:ascii="Courier New" w:hAnsi="Courier New" w:cs="Courier New" w:hint="default"/>
+      </w:rPr>
+    </w:lvl>
+    <w:lvl w:ilvl="8" w:tplc="40090005" w:tentative="1">
+      <w:start w:val="1"/>
+      <w:numFmt w:val="bullet"/>
+      <w:lvlText w:val=""/>
+      <w:lvlJc w:val="left"/>
+      <w:pPr>
+        <w:ind w:left="6220" w:hanging="360"/>
+      </w:pPr>
+      <w:rPr>
+        <w:rFonts w:ascii="Wingdings" w:hAnsi="Wingdings" w:hint="default"/>
+      </w:rPr>
+    </w:lvl>
+  </w:abstractNum>
+  <w:abstractNum w:abstractNumId="1" w15:restartNumberingAfterBreak="0">
+    <w:nsid w:val="22E901E4"/>
+    <w:multiLevelType w:val="multilevel"/>
+    <w:tmpl w:val="52DACE38"/>
     <w:lvl w:ilvl="0">
       <w:start w:val="1"/>
       <w:numFmt w:val="bullet"/>
@@ -2612,7 +3461,10 @@
       </w:rPr>
     </w:lvl>
   </w:abstractNum>
-  <w:abstractNum w:abstractNumId="2">
+  <w:abstractNum w:abstractNumId="2" w15:restartNumberingAfterBreak="0">
+    <w:nsid w:val="354D0A95"/>
+    <w:multiLevelType w:val="multilevel"/>
+    <w:tmpl w:val="42FC2692"/>
     <w:lvl w:ilvl="0">
       <w:start w:val="1"/>
       <w:numFmt w:val="bullet"/>
@@ -2622,7 +3474,10 @@
         <w:ind w:left="720" w:hanging="360"/>
       </w:pPr>
       <w:rPr>
+        <w:strike w:val="0"/>
+        <w:dstrike w:val="0"/>
         <w:u w:val="none"/>
+        <w:effect w:val="none"/>
       </w:rPr>
     </w:lvl>
     <w:lvl w:ilvl="1">
@@ -2634,7 +3489,10 @@
         <w:ind w:left="1440" w:hanging="360"/>
       </w:pPr>
       <w:rPr>
+        <w:strike w:val="0"/>
+        <w:dstrike w:val="0"/>
         <w:u w:val="none"/>
+        <w:effect w:val="none"/>
       </w:rPr>
     </w:lvl>
     <w:lvl w:ilvl="2">
@@ -2646,7 +3504,10 @@
         <w:ind w:left="2160" w:hanging="360"/>
       </w:pPr>
       <w:rPr>
+        <w:strike w:val="0"/>
+        <w:dstrike w:val="0"/>
         <w:u w:val="none"/>
+        <w:effect w:val="none"/>
       </w:rPr>
     </w:lvl>
     <w:lvl w:ilvl="3">
@@ -2658,7 +3519,10 @@
         <w:ind w:left="2880" w:hanging="360"/>
       </w:pPr>
       <w:rPr>
+        <w:strike w:val="0"/>
+        <w:dstrike w:val="0"/>
         <w:u w:val="none"/>
+        <w:effect w:val="none"/>
       </w:rPr>
     </w:lvl>
     <w:lvl w:ilvl="4">
@@ -2670,7 +3534,10 @@
         <w:ind w:left="3600" w:hanging="360"/>
       </w:pPr>
       <w:rPr>
+        <w:strike w:val="0"/>
+        <w:dstrike w:val="0"/>
         <w:u w:val="none"/>
+        <w:effect w:val="none"/>
       </w:rPr>
     </w:lvl>
     <w:lvl w:ilvl="5">
@@ -2682,7 +3549,10 @@
         <w:ind w:left="4320" w:hanging="360"/>
       </w:pPr>
       <w:rPr>
+        <w:strike w:val="0"/>
+        <w:dstrike w:val="0"/>
         <w:u w:val="none"/>
+        <w:effect w:val="none"/>
       </w:rPr>
     </w:lvl>
     <w:lvl w:ilvl="6">
@@ -2694,7 +3564,10 @@
         <w:ind w:left="5040" w:hanging="360"/>
       </w:pPr>
       <w:rPr>
+        <w:strike w:val="0"/>
+        <w:dstrike w:val="0"/>
         <w:u w:val="none"/>
+        <w:effect w:val="none"/>
       </w:rPr>
     </w:lvl>
     <w:lvl w:ilvl="7">
@@ -2706,7 +3579,10 @@
         <w:ind w:left="5760" w:hanging="360"/>
       </w:pPr>
       <w:rPr>
+        <w:strike w:val="0"/>
+        <w:dstrike w:val="0"/>
         <w:u w:val="none"/>
+        <w:effect w:val="none"/>
       </w:rPr>
     </w:lvl>
     <w:lvl w:ilvl="8">
@@ -2718,11 +3594,17 @@
         <w:ind w:left="6480" w:hanging="360"/>
       </w:pPr>
       <w:rPr>
+        <w:strike w:val="0"/>
+        <w:dstrike w:val="0"/>
         <w:u w:val="none"/>
+        <w:effect w:val="none"/>
       </w:rPr>
     </w:lvl>
   </w:abstractNum>
-  <w:abstractNum w:abstractNumId="3">
+  <w:abstractNum w:abstractNumId="3" w15:restartNumberingAfterBreak="0">
+    <w:nsid w:val="494655E6"/>
+    <w:multiLevelType w:val="multilevel"/>
+    <w:tmpl w:val="3544BF52"/>
     <w:lvl w:ilvl="0">
       <w:start w:val="1"/>
       <w:numFmt w:val="bullet"/>
@@ -2832,7 +3714,123 @@
       </w:rPr>
     </w:lvl>
   </w:abstractNum>
-  <w:abstractNum w:abstractNumId="4">
+  <w:abstractNum w:abstractNumId="4" w15:restartNumberingAfterBreak="0">
+    <w:nsid w:val="50505FEE"/>
+    <w:multiLevelType w:val="multilevel"/>
+    <w:tmpl w:val="FBC2DE58"/>
+    <w:lvl w:ilvl="0">
+      <w:start w:val="1"/>
+      <w:numFmt w:val="bullet"/>
+      <w:lvlText w:val="●"/>
+      <w:lvlJc w:val="left"/>
+      <w:pPr>
+        <w:ind w:left="720" w:hanging="360"/>
+      </w:pPr>
+      <w:rPr>
+        <w:u w:val="none"/>
+      </w:rPr>
+    </w:lvl>
+    <w:lvl w:ilvl="1">
+      <w:start w:val="1"/>
+      <w:numFmt w:val="bullet"/>
+      <w:lvlText w:val="○"/>
+      <w:lvlJc w:val="left"/>
+      <w:pPr>
+        <w:ind w:left="928" w:hanging="360"/>
+      </w:pPr>
+      <w:rPr>
+        <w:u w:val="none"/>
+      </w:rPr>
+    </w:lvl>
+    <w:lvl w:ilvl="2">
+      <w:start w:val="1"/>
+      <w:numFmt w:val="bullet"/>
+      <w:lvlText w:val="■"/>
+      <w:lvlJc w:val="left"/>
+      <w:pPr>
+        <w:ind w:left="2160" w:hanging="360"/>
+      </w:pPr>
+      <w:rPr>
+        <w:u w:val="none"/>
+      </w:rPr>
+    </w:lvl>
+    <w:lvl w:ilvl="3">
+      <w:start w:val="1"/>
+      <w:numFmt w:val="bullet"/>
+      <w:lvlText w:val="●"/>
+      <w:lvlJc w:val="left"/>
+      <w:pPr>
+        <w:ind w:left="2880" w:hanging="360"/>
+      </w:pPr>
+      <w:rPr>
+        <w:u w:val="none"/>
+      </w:rPr>
+    </w:lvl>
+    <w:lvl w:ilvl="4">
+      <w:start w:val="1"/>
+      <w:numFmt w:val="bullet"/>
+      <w:lvlText w:val="○"/>
+      <w:lvlJc w:val="left"/>
+      <w:pPr>
+        <w:ind w:left="3600" w:hanging="360"/>
+      </w:pPr>
+      <w:rPr>
+        <w:u w:val="none"/>
+      </w:rPr>
+    </w:lvl>
+    <w:lvl w:ilvl="5">
+      <w:start w:val="1"/>
+      <w:numFmt w:val="bullet"/>
+      <w:lvlText w:val="■"/>
+      <w:lvlJc w:val="left"/>
+      <w:pPr>
+        <w:ind w:left="4320" w:hanging="360"/>
+      </w:pPr>
+      <w:rPr>
+        <w:u w:val="none"/>
+      </w:rPr>
+    </w:lvl>
+    <w:lvl w:ilvl="6">
+      <w:start w:val="1"/>
+      <w:numFmt w:val="bullet"/>
+      <w:lvlText w:val="●"/>
+      <w:lvlJc w:val="left"/>
+      <w:pPr>
+        <w:ind w:left="5040" w:hanging="360"/>
+      </w:pPr>
+      <w:rPr>
+        <w:u w:val="none"/>
+      </w:rPr>
+    </w:lvl>
+    <w:lvl w:ilvl="7">
+      <w:start w:val="1"/>
+      <w:numFmt w:val="bullet"/>
+      <w:lvlText w:val="○"/>
+      <w:lvlJc w:val="left"/>
+      <w:pPr>
+        <w:ind w:left="5760" w:hanging="360"/>
+      </w:pPr>
+      <w:rPr>
+        <w:u w:val="none"/>
+      </w:rPr>
+    </w:lvl>
+    <w:lvl w:ilvl="8">
+      <w:start w:val="1"/>
+      <w:numFmt w:val="bullet"/>
+      <w:lvlText w:val="■"/>
+      <w:lvlJc w:val="left"/>
+      <w:pPr>
+        <w:ind w:left="6480" w:hanging="360"/>
+      </w:pPr>
+      <w:rPr>
+        <w:u w:val="none"/>
+      </w:rPr>
+    </w:lvl>
+  </w:abstractNum>
+  <w:abstractNum w:abstractNumId="5" w15:restartNumberingAfterBreak="0">
+    <w:nsid w:val="6B5319D5"/>
+    <w:multiLevelType w:val="multilevel"/>
+    <w:tmpl w:val="5D9A773C"/>
     <w:lvl w:ilvl="0">
       <w:start w:val="1"/>
       <w:numFmt w:val="bullet"/>
@@ -2943,52 +3941,445 @@
     </w:lvl>
   </w:abstractNum>
   <w:num w:numId="1">
-    <w:abstractNumId w:val="1"/>
+    <w:abstractNumId w:val="5"/>
   </w:num>
   <w:num w:numId="2">
-    <w:abstractNumId w:val="2"/>
+    <w:abstractNumId w:val="4"/>
   </w:num>
   <w:num w:numId="3">
     <w:abstractNumId w:val="3"/>
   </w:num>
   <w:num w:numId="4">
-    <w:abstractNumId w:val="4"/>
+    <w:abstractNumId w:val="1"/>
+  </w:num>
+  <w:num w:numId="5">
+    <w:abstractNumId w:val="0"/>
+  </w:num>
+  <w:num w:numId="6">
+    <w:abstractNumId w:val="2"/>
+    <w:lvlOverride w:ilvl="0"/>
+    <w:lvlOverride w:ilvl="1"/>
+    <w:lvlOverride w:ilvl="2"/>
+    <w:lvlOverride w:ilvl="3"/>
+    <w:lvlOverride w:ilvl="4"/>
+    <w:lvlOverride w:ilvl="5"/>
+    <w:lvlOverride w:ilvl="6"/>
+    <w:lvlOverride w:ilvl="7"/>
+    <w:lvlOverride w:ilvl="8"/>
   </w:num>
 </w:numbering>
 </file>
 
 <file path=word/styles.xml><?xml version="1.0" encoding="utf-8"?>
-<w:styles xmlns:mc="http://schemas.openxmlformats.org/markup-compatibility/2006" xmlns:o="urn:schemas-microsoft-com:office:office" xmlns:r="http://schemas.openxmlformats.org/officeDocument/2006/relationships" xmlns:m="http://schemas.openxmlformats.org/officeDocument/2006/math" xmlns:v="urn:schemas-microsoft-com:vml" xmlns:wp="http://schemas.openxmlformats.org/drawingml/2006/wordprocessingDrawing" xmlns:w10="urn:schemas-microsoft-com:office:word" xmlns:w="http://schemas.openxmlformats.org/wordprocessingml/2006/main" xmlns:wne="http://schemas.microsoft.com/office/word/2006/wordml" xmlns:sl="http://schemas.openxmlformats.org/schemaLibrary/2006/main" xmlns:a="http://schemas.openxmlformats.org/drawingml/2006/main" xmlns:pic="http://schemas.openxmlformats.org/drawingml/2006/picture" xmlns:c="http://schemas.openxmlformats.org/drawingml/2006/chart" xmlns:lc="http://schemas.openxmlformats.org/drawingml/2006/lockedCanvas" xmlns:dgm="http://schemas.openxmlformats.org/drawingml/2006/diagram" xmlns:wps="http://schemas.microsoft.com/office/word/2010/wordprocessingShape" xmlns:wpg="http://schemas.microsoft.com/office/word/2010/wordprocessingGroup" xmlns:w14="http://schemas.microsoft.com/office/word/2010/wordml" xmlns:w15="http://schemas.microsoft.com/office/word/2012/wordml">
+<w:styles xmlns:mc="http://schemas.openxmlformats.org/markup-compatibility/2006" xmlns:r="http://schemas.openxmlformats.org/officeDocument/2006/relationships" xmlns:w="http://schemas.openxmlformats.org/wordprocessingml/2006/main" xmlns:w14="http://schemas.microsoft.com/office/word/2010/wordml" xmlns:w15="http://schemas.microsoft.com/office/word/2012/wordml" xmlns:w16cid="http://schemas.microsoft.com/office/word/2016/wordml/cid" xmlns:w16se="http://schemas.microsoft.com/office/word/2015/wordml/symex" mc:Ignorable="w14 w15 w16se w16cid">
   <w:docDefaults>
     <w:rPrDefault>
       <w:rPr>
-        <w:rFonts w:ascii="Arial" w:cs="Arial" w:eastAsia="Arial" w:hAnsi="Arial"/>
+        <w:rFonts w:ascii="Arial" w:eastAsia="Arial" w:hAnsi="Arial" w:cs="Arial"/>
         <w:sz w:val="22"/>
         <w:szCs w:val="22"/>
-        <w:lang w:val="en"/>
+        <w:lang w:val="en" w:eastAsia="en-US" w:bidi="ar-SA"/>
       </w:rPr>
     </w:rPrDefault>
     <w:pPrDefault>
       <w:pPr>
         <w:spacing w:line="276" w:lineRule="auto"/>
-        <w:contextualSpacing w:val="1"/>
+        <w:contextualSpacing/>
       </w:pPr>
     </w:pPrDefault>
   </w:docDefaults>
-  <w:style w:type="paragraph" w:styleId="Normal" w:default="1">
-    <w:name w:val="normal"/>
-  </w:style>
-  <w:style w:type="table" w:styleId="TableNormal" w:default="1">
-    <w:name w:val="Table Normal"/>
+  <w:latentStyles w:defLockedState="0" w:defUIPriority="99" w:defSemiHidden="0" w:defUnhideWhenUsed="0" w:defQFormat="0" w:count="375">
+    <w:lsdException w:name="Normal" w:uiPriority="0" w:qFormat="1"/>
+    <w:lsdException w:name="heading 1" w:uiPriority="9" w:qFormat="1"/>
+    <w:lsdException w:name="heading 2" w:semiHidden="1" w:uiPriority="9" w:unhideWhenUsed="1" w:qFormat="1"/>
+    <w:lsdException w:name="heading 3" w:semiHidden="1" w:uiPriority="9" w:unhideWhenUsed="1" w:qFormat="1"/>
+    <w:lsdException w:name="heading 4" w:semiHidden="1" w:uiPriority="9" w:unhideWhenUsed="1" w:qFormat="1"/>
+    <w:lsdException w:name="heading 5" w:semiHidden="1" w:uiPriority="9" w:unhideWhenUsed="1" w:qFormat="1"/>
+    <w:lsdException w:name="heading 6" w:semiHidden="1" w:uiPriority="9" w:unhideWhenUsed="1" w:qFormat="1"/>
+    <w:lsdException w:name="heading 7" w:semiHidden="1" w:uiPriority="9" w:unhideWhenUsed="1" w:qFormat="1"/>
+    <w:lsdException w:name="heading 8" w:semiHidden="1" w:uiPriority="9" w:unhideWhenUsed="1" w:qFormat="1"/>
+    <w:lsdException w:name="heading 9" w:semiHidden="1" w:uiPriority="9" w:unhideWhenUsed="1" w:qFormat="1"/>
+    <w:lsdException w:name="index 1" w:semiHidden="1" w:unhideWhenUsed="1"/>
+    <w:lsdException w:name="index 2" w:semiHidden="1" w:unhideWhenUsed="1"/>
+    <w:lsdException w:name="index 3" w:semiHidden="1" w:unhideWhenUsed="1"/>
+    <w:lsdException w:name="index 4" w:semiHidden="1" w:unhideWhenUsed="1"/>
+    <w:lsdException w:name="index 5" w:semiHidden="1" w:unhideWhenUsed="1"/>
+    <w:lsdException w:name="index 6" w:semiHidden="1" w:unhideWhenUsed="1"/>
+    <w:lsdException w:name="index 7" w:semiHidden="1" w:unhideWhenUsed="1"/>
+    <w:lsdException w:name="index 8" w:semiHidden="1" w:unhideWhenUsed="1"/>
+    <w:lsdException w:name="index 9" w:semiHidden="1" w:unhideWhenUsed="1"/>
+    <w:lsdException w:name="toc 1" w:semiHidden="1" w:uiPriority="39" w:unhideWhenUsed="1"/>
+    <w:lsdException w:name="toc 2" w:semiHidden="1" w:uiPriority="39" w:unhideWhenUsed="1"/>
+    <w:lsdException w:name="toc 3" w:semiHidden="1" w:uiPriority="39" w:unhideWhenUsed="1"/>
+    <w:lsdException w:name="toc 4" w:semiHidden="1" w:uiPriority="39" w:unhideWhenUsed="1"/>
+    <w:lsdException w:name="toc 5" w:semiHidden="1" w:uiPriority="39" w:unhideWhenUsed="1"/>
+    <w:lsdException w:name="toc 6" w:semiHidden="1" w:uiPriority="39" w:unhideWhenUsed="1"/>
+    <w:lsdException w:name="toc 7" w:semiHidden="1" w:uiPriority="39" w:unhideWhenUsed="1"/>
+    <w:lsdException w:name="toc 8" w:semiHidden="1" w:uiPriority="39" w:unhideWhenUsed="1"/>
+    <w:lsdException w:name="toc 9" w:semiHidden="1" w:uiPriority="39" w:unhideWhenUsed="1"/>
+    <w:lsdException w:name="Normal Indent" w:semiHidden="1" w:unhideWhenUsed="1"/>
+    <w:lsdException w:name="footnote text" w:semiHidden="1" w:unhideWhenUsed="1"/>
+    <w:lsdException w:name="annotation text" w:semiHidden="1" w:unhideWhenUsed="1"/>
+    <w:lsdException w:name="header" w:semiHidden="1" w:unhideWhenUsed="1"/>
+    <w:lsdException w:name="footer" w:semiHidden="1" w:unhideWhenUsed="1"/>
+    <w:lsdException w:name="index heading" w:semiHidden="1" w:unhideWhenUsed="1"/>
+    <w:lsdException w:name="caption" w:semiHidden="1" w:uiPriority="35" w:unhideWhenUsed="1" w:qFormat="1"/>
+    <w:lsdException w:name="table of figures" w:semiHidden="1" w:unhideWhenUsed="1"/>
+    <w:lsdException w:name="envelope address" w:semiHidden="1" w:unhideWhenUsed="1"/>
+    <w:lsdException w:name="envelope return" w:semiHidden="1" w:unhideWhenUsed="1"/>
+    <w:lsdException w:name="footnote reference" w:semiHidden="1" w:unhideWhenUsed="1"/>
+    <w:lsdException w:name="annotation reference" w:semiHidden="1" w:unhideWhenUsed="1"/>
+    <w:lsdException w:name="line number" w:semiHidden="1" w:unhideWhenUsed="1"/>
+    <w:lsdException w:name="page number" w:semiHidden="1" w:unhideWhenUsed="1"/>
+    <w:lsdException w:name="endnote reference" w:semiHidden="1" w:unhideWhenUsed="1"/>
+    <w:lsdException w:name="endnote text" w:semiHidden="1" w:unhideWhenUsed="1"/>
+    <w:lsdException w:name="table of authorities" w:semiHidden="1" w:unhideWhenUsed="1"/>
+    <w:lsdException w:name="macro" w:semiHidden="1" w:unhideWhenUsed="1"/>
+    <w:lsdException w:name="toa heading" w:semiHidden="1" w:unhideWhenUsed="1"/>
+    <w:lsdException w:name="List" w:semiHidden="1" w:unhideWhenUsed="1"/>
+    <w:lsdException w:name="List Bullet" w:semiHidden="1" w:unhideWhenUsed="1"/>
+    <w:lsdException w:name="List Number" w:semiHidden="1" w:unhideWhenUsed="1"/>
+    <w:lsdException w:name="List 2" w:semiHidden="1" w:unhideWhenUsed="1"/>
+    <w:lsdException w:name="List 3" w:semiHidden="1" w:unhideWhenUsed="1"/>
+    <w:lsdException w:name="List 4" w:semiHidden="1" w:unhideWhenUsed="1"/>
+    <w:lsdException w:name="List 5" w:semiHidden="1" w:unhideWhenUsed="1"/>
+    <w:lsdException w:name="List Bullet 2" w:semiHidden="1" w:unhideWhenUsed="1"/>
+    <w:lsdException w:name="List Bullet 3" w:semiHidden="1" w:unhideWhenUsed="1"/>
+    <w:lsdException w:name="List Bullet 4" w:semiHidden="1" w:unhideWhenUsed="1"/>
+    <w:lsdException w:name="List Bullet 5" w:semiHidden="1" w:unhideWhenUsed="1"/>
+    <w:lsdException w:name="List Number 2" w:semiHidden="1" w:unhideWhenUsed="1"/>
+    <w:lsdException w:name="List Number 3" w:semiHidden="1" w:unhideWhenUsed="1"/>
+    <w:lsdException w:name="List Number 4" w:semiHidden="1" w:unhideWhenUsed="1"/>
+    <w:lsdException w:name="List Number 5" w:semiHidden="1" w:unhideWhenUsed="1"/>
+    <w:lsdException w:name="Title" w:uiPriority="10" w:qFormat="1"/>
+    <w:lsdException w:name="Closing" w:semiHidden="1" w:unhideWhenUsed="1"/>
+    <w:lsdException w:name="Signature" w:semiHidden="1" w:unhideWhenUsed="1"/>
+    <w:lsdException w:name="Default Paragraph Font" w:semiHidden="1" w:uiPriority="1" w:unhideWhenUsed="1"/>
+    <w:lsdException w:name="Body Text" w:semiHidden="1" w:unhideWhenUsed="1"/>
+    <w:lsdException w:name="Body Text Indent" w:semiHidden="1" w:unhideWhenUsed="1"/>
+    <w:lsdException w:name="List Continue" w:semiHidden="1" w:unhideWhenUsed="1"/>
+    <w:lsdException w:name="List Continue 2" w:semiHidden="1" w:unhideWhenUsed="1"/>
+    <w:lsdException w:name="List Continue 3" w:semiHidden="1" w:unhideWhenUsed="1"/>
+    <w:lsdException w:name="List Continue 4" w:semiHidden="1" w:unhideWhenUsed="1"/>
+    <w:lsdException w:name="List Continue 5" w:semiHidden="1" w:unhideWhenUsed="1"/>
+    <w:lsdException w:name="Message Header" w:semiHidden="1" w:unhideWhenUsed="1"/>
+    <w:lsdException w:name="Subtitle" w:uiPriority="11" w:qFormat="1"/>
+    <w:lsdException w:name="Salutation" w:semiHidden="1" w:unhideWhenUsed="1"/>
+    <w:lsdException w:name="Date" w:semiHidden="1" w:unhideWhenUsed="1"/>
+    <w:lsdException w:name="Body Text First Indent" w:semiHidden="1" w:unhideWhenUsed="1"/>
+    <w:lsdException w:name="Body Text First Indent 2" w:semiHidden="1" w:unhideWhenUsed="1"/>
+    <w:lsdException w:name="Note Heading" w:semiHidden="1" w:unhideWhenUsed="1"/>
+    <w:lsdException w:name="Body Text 2" w:semiHidden="1" w:unhideWhenUsed="1"/>
+    <w:lsdException w:name="Body Text 3" w:semiHidden="1" w:unhideWhenUsed="1"/>
+    <w:lsdException w:name="Body Text Indent 2" w:semiHidden="1" w:unhideWhenUsed="1"/>
+    <w:lsdException w:name="Body Text Indent 3" w:semiHidden="1" w:unhideWhenUsed="1"/>
+    <w:lsdException w:name="Block Text" w:semiHidden="1" w:unhideWhenUsed="1"/>
+    <w:lsdException w:name="Hyperlink" w:semiHidden="1" w:unhideWhenUsed="1"/>
+    <w:lsdException w:name="FollowedHyperlink" w:semiHidden="1" w:unhideWhenUsed="1"/>
+    <w:lsdException w:name="Strong" w:uiPriority="22" w:qFormat="1"/>
+    <w:lsdException w:name="Emphasis" w:uiPriority="20" w:qFormat="1"/>
+    <w:lsdException w:name="Document Map" w:semiHidden="1" w:unhideWhenUsed="1"/>
+    <w:lsdException w:name="Plain Text" w:semiHidden="1" w:unhideWhenUsed="1"/>
+    <w:lsdException w:name="E-mail Signature" w:semiHidden="1" w:unhideWhenUsed="1"/>
+    <w:lsdException w:name="HTML Top of Form" w:semiHidden="1" w:unhideWhenUsed="1"/>
+    <w:lsdException w:name="HTML Bottom of Form" w:semiHidden="1" w:unhideWhenUsed="1"/>
+    <w:lsdException w:name="Normal (Web)" w:semiHidden="1" w:unhideWhenUsed="1"/>
+    <w:lsdException w:name="HTML Acronym" w:semiHidden="1" w:unhideWhenUsed="1"/>
+    <w:lsdException w:name="HTML Address" w:semiHidden="1" w:unhideWhenUsed="1"/>
+    <w:lsdException w:name="HTML Cite" w:semiHidden="1" w:unhideWhenUsed="1"/>
+    <w:lsdException w:name="HTML Code" w:semiHidden="1" w:unhideWhenUsed="1"/>
+    <w:lsdException w:name="HTML Definition" w:semiHidden="1" w:unhideWhenUsed="1"/>
+    <w:lsdException w:name="HTML Keyboard" w:semiHidden="1" w:unhideWhenUsed="1"/>
+    <w:lsdException w:name="HTML Preformatted" w:semiHidden="1" w:unhideWhenUsed="1"/>
+    <w:lsdException w:name="HTML Sample" w:semiHidden="1" w:unhideWhenUsed="1"/>
+    <w:lsdException w:name="HTML Typewriter" w:semiHidden="1" w:unhideWhenUsed="1"/>
+    <w:lsdException w:name="HTML Variable" w:semiHidden="1" w:unhideWhenUsed="1"/>
+    <w:lsdException w:name="Normal Table" w:semiHidden="1" w:unhideWhenUsed="1"/>
+    <w:lsdException w:name="annotation subject" w:semiHidden="1" w:unhideWhenUsed="1"/>
+    <w:lsdException w:name="No List" w:semiHidden="1" w:unhideWhenUsed="1"/>
+    <w:lsdException w:name="Outline List 1" w:semiHidden="1" w:unhideWhenUsed="1"/>
+    <w:lsdException w:name="Outline List 2" w:semiHidden="1" w:unhideWhenUsed="1"/>
+    <w:lsdException w:name="Outline List 3" w:semiHidden="1" w:unhideWhenUsed="1"/>
+    <w:lsdException w:name="Table Simple 1" w:semiHidden="1" w:unhideWhenUsed="1"/>
+    <w:lsdException w:name="Table Simple 2" w:semiHidden="1" w:unhideWhenUsed="1"/>
+    <w:lsdException w:name="Table Simple 3" w:semiHidden="1" w:unhideWhenUsed="1"/>
+    <w:lsdException w:name="Table Classic 1" w:semiHidden="1" w:unhideWhenUsed="1"/>
+    <w:lsdException w:name="Table Classic 2" w:semiHidden="1" w:unhideWhenUsed="1"/>
+    <w:lsdException w:name="Table Classic 3" w:semiHidden="1" w:unhideWhenUsed="1"/>
+    <w:lsdException w:name="Table Classic 4" w:semiHidden="1" w:unhideWhenUsed="1"/>
+    <w:lsdException w:name="Table Colorful 1" w:semiHidden="1" w:unhideWhenUsed="1"/>
+    <w:lsdException w:name="Table Colorful 2" w:semiHidden="1" w:unhideWhenUsed="1"/>
+    <w:lsdException w:name="Table Colorful 3" w:semiHidden="1" w:unhideWhenUsed="1"/>
+    <w:lsdException w:name="Table Columns 1" w:semiHidden="1" w:unhideWhenUsed="1"/>
+    <w:lsdException w:name="Table Columns 2" w:semiHidden="1" w:unhideWhenUsed="1"/>
+    <w:lsdException w:name="Table Columns 3" w:semiHidden="1" w:unhideWhenUsed="1"/>
+    <w:lsdException w:name="Table Columns 4" w:semiHidden="1" w:unhideWhenUsed="1"/>
+    <w:lsdException w:name="Table Columns 5" w:semiHidden="1" w:unhideWhenUsed="1"/>
+    <w:lsdException w:name="Table Grid 1" w:semiHidden="1" w:unhideWhenUsed="1"/>
+    <w:lsdException w:name="Table Grid 2" w:semiHidden="1" w:unhideWhenUsed="1"/>
+    <w:lsdException w:name="Table Grid 3" w:semiHidden="1" w:unhideWhenUsed="1"/>
+    <w:lsdException w:name="Table Grid 4" w:semiHidden="1" w:unhideWhenUsed="1"/>
+    <w:lsdException w:name="Table Grid 5" w:semiHidden="1" w:unhideWhenUsed="1"/>
+    <w:lsdException w:name="Table Grid 6" w:semiHidden="1" w:unhideWhenUsed="1"/>
+    <w:lsdException w:name="Table Grid 7" w:semiHidden="1" w:unhideWhenUsed="1"/>
+    <w:lsdException w:name="Table Grid 8" w:semiHidden="1" w:unhideWhenUsed="1"/>
+    <w:lsdException w:name="Table List 1" w:semiHidden="1" w:unhideWhenUsed="1"/>
+    <w:lsdException w:name="Table List 2" w:semiHidden="1" w:unhideWhenUsed="1"/>
+    <w:lsdException w:name="Table List 3" w:semiHidden="1" w:unhideWhenUsed="1"/>
+    <w:lsdException w:name="Table List 4" w:semiHidden="1" w:unhideWhenUsed="1"/>
+    <w:lsdException w:name="Table List 5" w:semiHidden="1" w:unhideWhenUsed="1"/>
+    <w:lsdException w:name="Table List 6" w:semiHidden="1" w:unhideWhenUsed="1"/>
+    <w:lsdException w:name="Table List 7" w:semiHidden="1" w:unhideWhenUsed="1"/>
+    <w:lsdException w:name="Table List 8" w:semiHidden="1" w:unhideWhenUsed="1"/>
+    <w:lsdException w:name="Table 3D effects 1" w:semiHidden="1" w:unhideWhenUsed="1"/>
+    <w:lsdException w:name="Table 3D effects 2" w:semiHidden="1" w:unhideWhenUsed="1"/>
+    <w:lsdException w:name="Table 3D effects 3" w:semiHidden="1" w:unhideWhenUsed="1"/>
+    <w:lsdException w:name="Table Contemporary" w:semiHidden="1" w:unhideWhenUsed="1"/>
+    <w:lsdException w:name="Table Elegant" w:semiHidden="1" w:unhideWhenUsed="1"/>
+    <w:lsdException w:name="Table Professional" w:semiHidden="1" w:unhideWhenUsed="1"/>
+    <w:lsdException w:name="Table Subtle 1" w:semiHidden="1" w:unhideWhenUsed="1"/>
+    <w:lsdException w:name="Table Subtle 2" w:semiHidden="1" w:unhideWhenUsed="1"/>
+    <w:lsdException w:name="Table Web 1" w:semiHidden="1" w:unhideWhenUsed="1"/>
+    <w:lsdException w:name="Table Web 2" w:semiHidden="1" w:unhideWhenUsed="1"/>
+    <w:lsdException w:name="Table Web 3" w:semiHidden="1" w:unhideWhenUsed="1"/>
+    <w:lsdException w:name="Balloon Text" w:semiHidden="1" w:unhideWhenUsed="1"/>
+    <w:lsdException w:name="Table Grid" w:uiPriority="39"/>
+    <w:lsdException w:name="Table Theme" w:semiHidden="1" w:unhideWhenUsed="1"/>
+    <w:lsdException w:name="Placeholder Text" w:semiHidden="1"/>
+    <w:lsdException w:name="No Spacing" w:uiPriority="1" w:qFormat="1"/>
+    <w:lsdException w:name="Light Shading" w:uiPriority="60"/>
+    <w:lsdException w:name="Light List" w:uiPriority="61"/>
+    <w:lsdException w:name="Light Grid" w:uiPriority="62"/>
+    <w:lsdException w:name="Medium Shading 1" w:uiPriority="63"/>
+    <w:lsdException w:name="Medium Shading 2" w:uiPriority="64"/>
+    <w:lsdException w:name="Medium List 1" w:uiPriority="65"/>
+    <w:lsdException w:name="Medium List 2" w:uiPriority="66"/>
+    <w:lsdException w:name="Medium Grid 1" w:uiPriority="67"/>
+    <w:lsdException w:name="Medium Grid 2" w:uiPriority="68"/>
+    <w:lsdException w:name="Medium Grid 3" w:uiPriority="69"/>
+    <w:lsdException w:name="Dark List" w:uiPriority="70"/>
+    <w:lsdException w:name="Colorful Shading" w:uiPriority="71"/>
+    <w:lsdException w:name="Colorful List" w:uiPriority="72"/>
+    <w:lsdException w:name="Colorful Grid" w:uiPriority="73"/>
+    <w:lsdException w:name="Light Shading Accent 1" w:uiPriority="60"/>
+    <w:lsdException w:name="Light List Accent 1" w:uiPriority="61"/>
+    <w:lsdException w:name="Light Grid Accent 1" w:uiPriority="62"/>
+    <w:lsdException w:name="Medium Shading 1 Accent 1" w:uiPriority="63"/>
+    <w:lsdException w:name="Medium Shading 2 Accent 1" w:uiPriority="64"/>
+    <w:lsdException w:name="Medium List 1 Accent 1" w:uiPriority="65"/>
+    <w:lsdException w:name="Revision" w:semiHidden="1"/>
+    <w:lsdException w:name="List Paragraph" w:uiPriority="34" w:qFormat="1"/>
+    <w:lsdException w:name="Quote" w:uiPriority="29" w:qFormat="1"/>
+    <w:lsdException w:name="Intense Quote" w:uiPriority="30" w:qFormat="1"/>
+    <w:lsdException w:name="Medium List 2 Accent 1" w:uiPriority="66"/>
+    <w:lsdException w:name="Medium Grid 1 Accent 1" w:uiPriority="67"/>
+    <w:lsdException w:name="Medium Grid 2 Accent 1" w:uiPriority="68"/>
+    <w:lsdException w:name="Medium Grid 3 Accent 1" w:uiPriority="69"/>
+    <w:lsdException w:name="Dark List Accent 1" w:uiPriority="70"/>
+    <w:lsdException w:name="Colorful Shading Accent 1" w:uiPriority="71"/>
+    <w:lsdException w:name="Colorful List Accent 1" w:uiPriority="72"/>
+    <w:lsdException w:name="Colorful Grid Accent 1" w:uiPriority="73"/>
+    <w:lsdException w:name="Light Shading Accent 2" w:uiPriority="60"/>
+    <w:lsdException w:name="Light List Accent 2" w:uiPriority="61"/>
+    <w:lsdException w:name="Light Grid Accent 2" w:uiPriority="62"/>
+    <w:lsdException w:name="Medium Shading 1 Accent 2" w:uiPriority="63"/>
+    <w:lsdException w:name="Medium Shading 2 Accent 2" w:uiPriority="64"/>
+    <w:lsdException w:name="Medium List 1 Accent 2" w:uiPriority="65"/>
+    <w:lsdException w:name="Medium List 2 Accent 2" w:uiPriority="66"/>
+    <w:lsdException w:name="Medium Grid 1 Accent 2" w:uiPriority="67"/>
+    <w:lsdException w:name="Medium Grid 2 Accent 2" w:uiPriority="68"/>
+    <w:lsdException w:name="Medium Grid 3 Accent 2" w:uiPriority="69"/>
+    <w:lsdException w:name="Dark List Accent 2" w:uiPriority="70"/>
+    <w:lsdException w:name="Colorful Shading Accent 2" w:uiPriority="71"/>
+    <w:lsdException w:name="Colorful List Accent 2" w:uiPriority="72"/>
+    <w:lsdException w:name="Colorful Grid Accent 2" w:uiPriority="73"/>
+    <w:lsdException w:name="Light Shading Accent 3" w:uiPriority="60"/>
+    <w:lsdException w:name="Light List Accent 3" w:uiPriority="61"/>
+    <w:lsdException w:name="Light Grid Accent 3" w:uiPriority="62"/>
+    <w:lsdException w:name="Medium Shading 1 Accent 3" w:uiPriority="63"/>
+    <w:lsdException w:name="Medium Shading 2 Accent 3" w:uiPriority="64"/>
+    <w:lsdException w:name="Medium List 1 Accent 3" w:uiPriority="65"/>
+    <w:lsdException w:name="Medium List 2 Accent 3" w:uiPriority="66"/>
+    <w:lsdException w:name="Medium Grid 1 Accent 3" w:uiPriority="67"/>
+    <w:lsdException w:name="Medium Grid 2 Accent 3" w:uiPriority="68"/>
+    <w:lsdException w:name="Medium Grid 3 Accent 3" w:uiPriority="69"/>
+    <w:lsdException w:name="Dark List Accent 3" w:uiPriority="70"/>
+    <w:lsdException w:name="Colorful Shading Accent 3" w:uiPriority="71"/>
+    <w:lsdException w:name="Colorful List Accent 3" w:uiPriority="72"/>
+    <w:lsdException w:name="Colorful Grid Accent 3" w:uiPriority="73"/>
+    <w:lsdException w:name="Light Shading Accent 4" w:uiPriority="60"/>
+    <w:lsdException w:name="Light List Accent 4" w:uiPriority="61"/>
+    <w:lsdException w:name="Light Grid Accent 4" w:uiPriority="62"/>
+    <w:lsdException w:name="Medium Shading 1 Accent 4" w:uiPriority="63"/>
+    <w:lsdException w:name="Medium Shading 2 Accent 4" w:uiPriority="64"/>
+    <w:lsdException w:name="Medium List 1 Accent 4" w:uiPriority="65"/>
+    <w:lsdException w:name="Medium List 2 Accent 4" w:uiPriority="66"/>
+    <w:lsdException w:name="Medium Grid 1 Accent 4" w:uiPriority="67"/>
+    <w:lsdException w:name="Medium Grid 2 Accent 4" w:uiPriority="68"/>
+    <w:lsdException w:name="Medium Grid 3 Accent 4" w:uiPriority="69"/>
+    <w:lsdException w:name="Dark List Accent 4" w:uiPriority="70"/>
+    <w:lsdException w:name="Colorful Shading Accent 4" w:uiPriority="71"/>
+    <w:lsdException w:name="Colorful List Accent 4" w:uiPriority="72"/>
+    <w:lsdException w:name="Colorful Grid Accent 4" w:uiPriority="73"/>
+    <w:lsdException w:name="Light Shading Accent 5" w:uiPriority="60"/>
+    <w:lsdException w:name="Light List Accent 5" w:uiPriority="61"/>
+    <w:lsdException w:name="Light Grid Accent 5" w:uiPriority="62"/>
+    <w:lsdException w:name="Medium Shading 1 Accent 5" w:uiPriority="63"/>
+    <w:lsdException w:name="Medium Shading 2 Accent 5" w:uiPriority="64"/>
+    <w:lsdException w:name="Medium List 1 Accent 5" w:uiPriority="65"/>
+    <w:lsdException w:name="Medium List 2 Accent 5" w:uiPriority="66"/>
+    <w:lsdException w:name="Medium Grid 1 Accent 5" w:uiPriority="67"/>
+    <w:lsdException w:name="Medium Grid 2 Accent 5" w:uiPriority="68"/>
+    <w:lsdException w:name="Medium Grid 3 Accent 5" w:uiPriority="69"/>
+    <w:lsdException w:name="Dark List Accent 5" w:uiPriority="70"/>
+    <w:lsdException w:name="Colorful Shading Accent 5" w:uiPriority="71"/>
+    <w:lsdException w:name="Colorful List Accent 5" w:uiPriority="72"/>
+    <w:lsdException w:name="Colorful Grid Accent 5" w:uiPriority="73"/>
+    <w:lsdException w:name="Light Shading Accent 6" w:uiPriority="60"/>
+    <w:lsdException w:name="Light List Accent 6" w:uiPriority="61"/>
+    <w:lsdException w:name="Light Grid Accent 6" w:uiPriority="62"/>
+    <w:lsdException w:name="Medium Shading 1 Accent 6" w:uiPriority="63"/>
+    <w:lsdException w:name="Medium Shading 2 Accent 6" w:uiPriority="64"/>
+    <w:lsdException w:name="Medium List 1 Accent 6" w:uiPriority="65"/>
+    <w:lsdException w:name="Medium List 2 Accent 6" w:uiPriority="66"/>
+    <w:lsdException w:name="Medium Grid 1 Accent 6" w:uiPriority="67"/>
+    <w:lsdException w:name="Medium Grid 2 Accent 6" w:uiPriority="68"/>
+    <w:lsdException w:name="Medium Grid 3 Accent 6" w:uiPriority="69"/>
+    <w:lsdException w:name="Dark List Accent 6" w:uiPriority="70"/>
+    <w:lsdException w:name="Colorful Shading Accent 6" w:uiPriority="71"/>
+    <w:lsdException w:name="Colorful List Accent 6" w:uiPriority="72"/>
+    <w:lsdException w:name="Colorful Grid Accent 6" w:uiPriority="73"/>
+    <w:lsdException w:name="Subtle Emphasis" w:uiPriority="19" w:qFormat="1"/>
+    <w:lsdException w:name="Intense Emphasis" w:uiPriority="21" w:qFormat="1"/>
+    <w:lsdException w:name="Subtle Reference" w:uiPriority="31" w:qFormat="1"/>
+    <w:lsdException w:name="Intense Reference" w:uiPriority="32" w:qFormat="1"/>
+    <w:lsdException w:name="Book Title" w:uiPriority="33" w:qFormat="1"/>
+    <w:lsdException w:name="Bibliography" w:semiHidden="1" w:uiPriority="37" w:unhideWhenUsed="1"/>
+    <w:lsdException w:name="TOC Heading" w:semiHidden="1" w:uiPriority="39" w:unhideWhenUsed="1" w:qFormat="1"/>
+    <w:lsdException w:name="Plain Table 1" w:uiPriority="41"/>
+    <w:lsdException w:name="Plain Table 2" w:uiPriority="42"/>
+    <w:lsdException w:name="Plain Table 3" w:uiPriority="43"/>
+    <w:lsdException w:name="Plain Table 4" w:uiPriority="44"/>
+    <w:lsdException w:name="Plain Table 5" w:uiPriority="45"/>
+    <w:lsdException w:name="Grid Table Light" w:uiPriority="40"/>
+    <w:lsdException w:name="Grid Table 1 Light" w:uiPriority="46"/>
+    <w:lsdException w:name="Grid Table 2" w:uiPriority="47"/>
+    <w:lsdException w:name="Grid Table 3" w:uiPriority="48"/>
+    <w:lsdException w:name="Grid Table 4" w:uiPriority="49"/>
+    <w:lsdException w:name="Grid Table 5 Dark" w:uiPriority="50"/>
+    <w:lsdException w:name="Grid Table 6 Colorful" w:uiPriority="51"/>
+    <w:lsdException w:name="Grid Table 7 Colorful" w:uiPriority="52"/>
+    <w:lsdException w:name="Grid Table 1 Light Accent 1" w:uiPriority="46"/>
+    <w:lsdException w:name="Grid Table 2 Accent 1" w:uiPriority="47"/>
+    <w:lsdException w:name="Grid Table 3 Accent 1" w:uiPriority="48"/>
+    <w:lsdException w:name="Grid Table 4 Accent 1" w:uiPriority="49"/>
+    <w:lsdException w:name="Grid Table 5 Dark Accent 1" w:uiPriority="50"/>
+    <w:lsdException w:name="Grid Table 6 Colorful Accent 1" w:uiPriority="51"/>
+    <w:lsdException w:name="Grid Table 7 Colorful Accent 1" w:uiPriority="52"/>
+    <w:lsdException w:name="Grid Table 1 Light Accent 2" w:uiPriority="46"/>
+    <w:lsdException w:name="Grid Table 2 Accent 2" w:uiPriority="47"/>
+    <w:lsdException w:name="Grid Table 3 Accent 2" w:uiPriority="48"/>
+    <w:lsdException w:name="Grid Table 4 Accent 2" w:uiPriority="49"/>
+    <w:lsdException w:name="Grid Table 5 Dark Accent 2" w:uiPriority="50"/>
+    <w:lsdException w:name="Grid Table 6 Colorful Accent 2" w:uiPriority="51"/>
+    <w:lsdException w:name="Grid Table 7 Colorful Accent 2" w:uiPriority="52"/>
+    <w:lsdException w:name="Grid Table 1 Light Accent 3" w:uiPriority="46"/>
+    <w:lsdException w:name="Grid Table 2 Accent 3" w:uiPriority="47"/>
+    <w:lsdException w:name="Grid Table 3 Accent 3" w:uiPriority="48"/>
+    <w:lsdException w:name="Grid Table 4 Accent 3" w:uiPriority="49"/>
+    <w:lsdException w:name="Grid Table 5 Dark Accent 3" w:uiPriority="50"/>
+    <w:lsdException w:name="Grid Table 6 Colorful Accent 3" w:uiPriority="51"/>
+    <w:lsdException w:name="Grid Table 7 Colorful Accent 3" w:uiPriority="52"/>
+    <w:lsdException w:name="Grid Table 1 Light Accent 4" w:uiPriority="46"/>
+    <w:lsdException w:name="Grid Table 2 Accent 4" w:uiPriority="47"/>
+    <w:lsdException w:name="Grid Table 3 Accent 4" w:uiPriority="48"/>
+    <w:lsdException w:name="Grid Table 4 Accent 4" w:uiPriority="49"/>
+    <w:lsdException w:name="Grid Table 5 Dark Accent 4" w:uiPriority="50"/>
+    <w:lsdException w:name="Grid Table 6 Colorful Accent 4" w:uiPriority="51"/>
+    <w:lsdException w:name="Grid Table 7 Colorful Accent 4" w:uiPriority="52"/>
+    <w:lsdException w:name="Grid Table 1 Light Accent 5" w:uiPriority="46"/>
+    <w:lsdException w:name="Grid Table 2 Accent 5" w:uiPriority="47"/>
+    <w:lsdException w:name="Grid Table 3 Accent 5" w:uiPriority="48"/>
+    <w:lsdException w:name="Grid Table 4 Accent 5" w:uiPriority="49"/>
+    <w:lsdException w:name="Grid Table 5 Dark Accent 5" w:uiPriority="50"/>
+    <w:lsdException w:name="Grid Table 6 Colorful Accent 5" w:uiPriority="51"/>
+    <w:lsdException w:name="Grid Table 7 Colorful Accent 5" w:uiPriority="52"/>
+    <w:lsdException w:name="Grid Table 1 Light Accent 6" w:uiPriority="46"/>
+    <w:lsdException w:name="Grid Table 2 Accent 6" w:uiPriority="47"/>
+    <w:lsdException w:name="Grid Table 3 Accent 6" w:uiPriority="48"/>
+    <w:lsdException w:name="Grid Table 4 Accent 6" w:uiPriority="49"/>
+    <w:lsdException w:name="Grid Table 5 Dark Accent 6" w:uiPriority="50"/>
+    <w:lsdException w:name="Grid Table 6 Colorful Accent 6" w:uiPriority="51"/>
+    <w:lsdException w:name="Grid Table 7 Colorful Accent 6" w:uiPriority="52"/>
+    <w:lsdException w:name="List Table 1 Light" w:uiPriority="46"/>
+    <w:lsdException w:name="List Table 2" w:uiPriority="47"/>
+    <w:lsdException w:name="List Table 3" w:uiPriority="48"/>
+    <w:lsdException w:name="List Table 4" w:uiPriority="49"/>
+    <w:lsdException w:name="List Table 5 Dark" w:uiPriority="50"/>
+    <w:lsdException w:name="List Table 6 Colorful" w:uiPriority="51"/>
+    <w:lsdException w:name="List Table 7 Colorful" w:uiPriority="52"/>
+    <w:lsdException w:name="List Table 1 Light Accent 1" w:uiPriority="46"/>
+    <w:lsdException w:name="List Table 2 Accent 1" w:uiPriority="47"/>
+    <w:lsdException w:name="List Table 3 Accent 1" w:uiPriority="48"/>
+    <w:lsdException w:name="List Table 4 Accent 1" w:uiPriority="49"/>
+    <w:lsdException w:name="List Table 5 Dark Accent 1" w:uiPriority="50"/>
+    <w:lsdException w:name="List Table 6 Colorful Accent 1" w:uiPriority="51"/>
+    <w:lsdException w:name="List Table 7 Colorful Accent 1" w:uiPriority="52"/>
+    <w:lsdException w:name="List Table 1 Light Accent 2" w:uiPriority="46"/>
+    <w:lsdException w:name="List Table 2 Accent 2" w:uiPriority="47"/>
+    <w:lsdException w:name="List Table 3 Accent 2" w:uiPriority="48"/>
+    <w:lsdException w:name="List Table 4 Accent 2" w:uiPriority="49"/>
+    <w:lsdException w:name="List Table 5 Dark Accent 2" w:uiPriority="50"/>
+    <w:lsdException w:name="List Table 6 Colorful Accent 2" w:uiPriority="51"/>
+    <w:lsdException w:name="List Table 7 Colorful Accent 2" w:uiPriority="52"/>
+    <w:lsdException w:name="List Table 1 Light Accent 3" w:uiPriority="46"/>
+    <w:lsdException w:name="List Table 2 Accent 3" w:uiPriority="47"/>
+    <w:lsdException w:name="List Table 3 Accent 3" w:uiPriority="48"/>
+    <w:lsdException w:name="List Table 4 Accent 3" w:uiPriority="49"/>
+    <w:lsdException w:name="List Table 5 Dark Accent 3" w:uiPriority="50"/>
+    <w:lsdException w:name="List Table 6 Colorful Accent 3" w:uiPriority="51"/>
+    <w:lsdException w:name="List Table 7 Colorful Accent 3" w:uiPriority="52"/>
+    <w:lsdException w:name="List Table 1 Light Accent 4" w:uiPriority="46"/>
+    <w:lsdException w:name="List Table 2 Accent 4" w:uiPriority="47"/>
+    <w:lsdException w:name="List Table 3 Accent 4" w:uiPriority="48"/>
+    <w:lsdException w:name="List Table 4 Accent 4" w:uiPriority="49"/>
+    <w:lsdException w:name="List Table 5 Dark Accent 4" w:uiPriority="50"/>
+    <w:lsdException w:name="List Table 6 Colorful Accent 4" w:uiPriority="51"/>
+    <w:lsdException w:name="List Table 7 Colorful Accent 4" w:uiPriority="52"/>
+    <w:lsdException w:name="List Table 1 Light Accent 5" w:uiPriority="46"/>
+    <w:lsdException w:name="List Table 2 Accent 5" w:uiPriority="47"/>
+    <w:lsdException w:name="List Table 3 Accent 5" w:uiPriority="48"/>
+    <w:lsdException w:name="List Table 4 Accent 5" w:uiPriority="49"/>
+    <w:lsdException w:name="List Table 5 Dark Accent 5" w:uiPriority="50"/>
+    <w:lsdException w:name="List Table 6 Colorful Accent 5" w:uiPriority="51"/>
+    <w:lsdException w:name="List Table 7 Colorful Accent 5" w:uiPriority="52"/>
+    <w:lsdException w:name="List Table 1 Light Accent 6" w:uiPriority="46"/>
+    <w:lsdException w:name="List Table 2 Accent 6" w:uiPriority="47"/>
+    <w:lsdException w:name="List Table 3 Accent 6" w:uiPriority="48"/>
+    <w:lsdException w:name="List Table 4 Accent 6" w:uiPriority="49"/>
+    <w:lsdException w:name="List Table 5 Dark Accent 6" w:uiPriority="50"/>
+    <w:lsdException w:name="List Table 6 Colorful Accent 6" w:uiPriority="51"/>
+    <w:lsdException w:name="List Table 7 Colorful Accent 6" w:uiPriority="52"/>
+    <w:lsdException w:name="Mention" w:semiHidden="1" w:unhideWhenUsed="1"/>
+    <w:lsdException w:name="Smart Hyperlink" w:semiHidden="1" w:unhideWhenUsed="1"/>
+    <w:lsdException w:name="Hashtag" w:semiHidden="1" w:unhideWhenUsed="1"/>
+    <w:lsdException w:name="Unresolved Mention" w:semiHidden="1" w:unhideWhenUsed="1"/>
+  </w:latentStyles>
+  <w:style w:type="paragraph" w:default="1" w:styleId="Normal">
+    <w:name w:val="Normal"/>
+    <w:qFormat/>
   </w:style>
   <w:style w:type="paragraph" w:styleId="Heading1">
     <w:name w:val="heading 1"/>
     <w:basedOn w:val="Normal"/>
     <w:next w:val="Normal"/>
+    <w:uiPriority w:val="9"/>
+    <w:qFormat/>
     <w:pPr>
-      <w:keepNext w:val="1"/>
-      <w:keepLines w:val="1"/>
-      <w:spacing w:after="120" w:before="400" w:lineRule="auto"/>
+      <w:keepNext/>
+      <w:keepLines/>
+      <w:spacing w:before="400" w:after="120"/>
+      <w:outlineLvl w:val="0"/>
     </w:pPr>
     <w:rPr>
       <w:sz w:val="40"/>
@@ -2999,13 +4390,17 @@
     <w:name w:val="heading 2"/>
     <w:basedOn w:val="Normal"/>
     <w:next w:val="Normal"/>
+    <w:uiPriority w:val="9"/>
+    <w:semiHidden/>
+    <w:unhideWhenUsed/>
+    <w:qFormat/>
     <w:pPr>
-      <w:keepNext w:val="1"/>
-      <w:keepLines w:val="1"/>
-      <w:spacing w:after="120" w:before="360" w:lineRule="auto"/>
+      <w:keepNext/>
+      <w:keepLines/>
+      <w:spacing w:before="360" w:after="120"/>
+      <w:outlineLvl w:val="1"/>
     </w:pPr>
     <w:rPr>
-      <w:b w:val="0"/>
       <w:sz w:val="32"/>
       <w:szCs w:val="32"/>
     </w:rPr>
@@ -3014,13 +4409,17 @@
     <w:name w:val="heading 3"/>
     <w:basedOn w:val="Normal"/>
     <w:next w:val="Normal"/>
+    <w:uiPriority w:val="9"/>
+    <w:semiHidden/>
+    <w:unhideWhenUsed/>
+    <w:qFormat/>
     <w:pPr>
-      <w:keepNext w:val="1"/>
-      <w:keepLines w:val="1"/>
-      <w:spacing w:after="80" w:before="320" w:lineRule="auto"/>
+      <w:keepNext/>
+      <w:keepLines/>
+      <w:spacing w:before="320" w:after="80"/>
+      <w:outlineLvl w:val="2"/>
     </w:pPr>
     <w:rPr>
-      <w:b w:val="0"/>
       <w:color w:val="434343"/>
       <w:sz w:val="28"/>
       <w:szCs w:val="28"/>
@@ -3030,10 +4429,15 @@
     <w:name w:val="heading 4"/>
     <w:basedOn w:val="Normal"/>
     <w:next w:val="Normal"/>
+    <w:uiPriority w:val="9"/>
+    <w:semiHidden/>
+    <w:unhideWhenUsed/>
+    <w:qFormat/>
     <w:pPr>
-      <w:keepNext w:val="1"/>
-      <w:keepLines w:val="1"/>
-      <w:spacing w:after="80" w:before="280" w:lineRule="auto"/>
+      <w:keepNext/>
+      <w:keepLines/>
+      <w:spacing w:before="280" w:after="80"/>
+      <w:outlineLvl w:val="3"/>
     </w:pPr>
     <w:rPr>
       <w:color w:val="666666"/>
@@ -3045,41 +4449,76 @@
     <w:name w:val="heading 5"/>
     <w:basedOn w:val="Normal"/>
     <w:next w:val="Normal"/>
+    <w:uiPriority w:val="9"/>
+    <w:semiHidden/>
+    <w:unhideWhenUsed/>
+    <w:qFormat/>
     <w:pPr>
-      <w:keepNext w:val="1"/>
-      <w:keepLines w:val="1"/>
-      <w:spacing w:after="80" w:before="240" w:lineRule="auto"/>
+      <w:keepNext/>
+      <w:keepLines/>
+      <w:spacing w:before="240" w:after="80"/>
+      <w:outlineLvl w:val="4"/>
     </w:pPr>
     <w:rPr>
       <w:color w:val="666666"/>
-      <w:sz w:val="22"/>
-      <w:szCs w:val="22"/>
     </w:rPr>
   </w:style>
   <w:style w:type="paragraph" w:styleId="Heading6">
     <w:name w:val="heading 6"/>
     <w:basedOn w:val="Normal"/>
     <w:next w:val="Normal"/>
+    <w:uiPriority w:val="9"/>
+    <w:semiHidden/>
+    <w:unhideWhenUsed/>
+    <w:qFormat/>
     <w:pPr>
-      <w:keepNext w:val="1"/>
-      <w:keepLines w:val="1"/>
-      <w:spacing w:after="80" w:before="240" w:lineRule="auto"/>
+      <w:keepNext/>
+      <w:keepLines/>
+      <w:spacing w:before="240" w:after="80"/>
+      <w:outlineLvl w:val="5"/>
     </w:pPr>
     <w:rPr>
-      <w:i w:val="1"/>
+      <w:i/>
       <w:color w:val="666666"/>
-      <w:sz w:val="22"/>
-      <w:szCs w:val="22"/>
     </w:rPr>
+  </w:style>
+  <w:style w:type="character" w:default="1" w:styleId="DefaultParagraphFont">
+    <w:name w:val="Default Paragraph Font"/>
+    <w:uiPriority w:val="1"/>
+    <w:semiHidden/>
+    <w:unhideWhenUsed/>
+  </w:style>
+  <w:style w:type="table" w:default="1" w:styleId="TableNormal">
+    <w:name w:val="Normal Table"/>
+    <w:uiPriority w:val="99"/>
+    <w:semiHidden/>
+    <w:unhideWhenUsed/>
+    <w:tblPr>
+      <w:tblInd w:w="0" w:type="dxa"/>
+      <w:tblCellMar>
+        <w:top w:w="0" w:type="dxa"/>
+        <w:left w:w="108" w:type="dxa"/>
+        <w:bottom w:w="0" w:type="dxa"/>
+        <w:right w:w="108" w:type="dxa"/>
+      </w:tblCellMar>
+    </w:tblPr>
+  </w:style>
+  <w:style w:type="numbering" w:default="1" w:styleId="NoList">
+    <w:name w:val="No List"/>
+    <w:uiPriority w:val="99"/>
+    <w:semiHidden/>
+    <w:unhideWhenUsed/>
   </w:style>
   <w:style w:type="paragraph" w:styleId="Title">
     <w:name w:val="Title"/>
     <w:basedOn w:val="Normal"/>
     <w:next w:val="Normal"/>
+    <w:uiPriority w:val="10"/>
+    <w:qFormat/>
     <w:pPr>
-      <w:keepNext w:val="1"/>
-      <w:keepLines w:val="1"/>
-      <w:spacing w:after="60" w:before="0" w:lineRule="auto"/>
+      <w:keepNext/>
+      <w:keepLines/>
+      <w:spacing w:after="60"/>
     </w:pPr>
     <w:rPr>
       <w:sz w:val="52"/>
@@ -3090,96 +4529,208 @@
     <w:name w:val="Subtitle"/>
     <w:basedOn w:val="Normal"/>
     <w:next w:val="Normal"/>
+    <w:uiPriority w:val="11"/>
+    <w:qFormat/>
     <w:pPr>
-      <w:keepNext w:val="1"/>
-      <w:keepLines w:val="1"/>
-      <w:spacing w:after="320" w:before="0" w:lineRule="auto"/>
+      <w:keepNext/>
+      <w:keepLines/>
+      <w:spacing w:after="320"/>
     </w:pPr>
     <w:rPr>
-      <w:rFonts w:ascii="Arial" w:cs="Arial" w:eastAsia="Arial" w:hAnsi="Arial"/>
-      <w:i w:val="0"/>
       <w:color w:val="666666"/>
       <w:sz w:val="30"/>
       <w:szCs w:val="30"/>
     </w:rPr>
   </w:style>
-  <w:style w:type="table" w:styleId="Table1">
+  <w:style w:type="table" w:customStyle="1" w:styleId="a">
     <w:basedOn w:val="TableNormal"/>
     <w:tblPr>
       <w:tblStyleRowBandSize w:val="1"/>
       <w:tblStyleColBandSize w:val="1"/>
       <w:tblCellMar>
-        <w:top w:w="100.0" w:type="dxa"/>
-        <w:left w:w="100.0" w:type="dxa"/>
-        <w:bottom w:w="100.0" w:type="dxa"/>
-        <w:right w:w="100.0" w:type="dxa"/>
+        <w:top w:w="100" w:type="dxa"/>
+        <w:left w:w="100" w:type="dxa"/>
+        <w:bottom w:w="100" w:type="dxa"/>
+        <w:right w:w="100" w:type="dxa"/>
       </w:tblCellMar>
     </w:tblPr>
   </w:style>
-  <w:style w:type="table" w:styleId="Table2">
+  <w:style w:type="table" w:customStyle="1" w:styleId="a0">
     <w:basedOn w:val="TableNormal"/>
     <w:tblPr>
       <w:tblStyleRowBandSize w:val="1"/>
       <w:tblStyleColBandSize w:val="1"/>
       <w:tblCellMar>
-        <w:top w:w="100.0" w:type="dxa"/>
-        <w:left w:w="100.0" w:type="dxa"/>
-        <w:bottom w:w="100.0" w:type="dxa"/>
-        <w:right w:w="100.0" w:type="dxa"/>
+        <w:top w:w="100" w:type="dxa"/>
+        <w:left w:w="100" w:type="dxa"/>
+        <w:bottom w:w="100" w:type="dxa"/>
+        <w:right w:w="100" w:type="dxa"/>
       </w:tblCellMar>
     </w:tblPr>
   </w:style>
-  <w:style w:type="table" w:styleId="Table3">
+  <w:style w:type="table" w:customStyle="1" w:styleId="a1">
     <w:basedOn w:val="TableNormal"/>
     <w:tblPr>
       <w:tblStyleRowBandSize w:val="1"/>
       <w:tblStyleColBandSize w:val="1"/>
       <w:tblCellMar>
-        <w:top w:w="100.0" w:type="dxa"/>
-        <w:left w:w="100.0" w:type="dxa"/>
-        <w:bottom w:w="100.0" w:type="dxa"/>
-        <w:right w:w="100.0" w:type="dxa"/>
+        <w:top w:w="100" w:type="dxa"/>
+        <w:left w:w="100" w:type="dxa"/>
+        <w:bottom w:w="100" w:type="dxa"/>
+        <w:right w:w="100" w:type="dxa"/>
       </w:tblCellMar>
     </w:tblPr>
   </w:style>
-  <w:style w:type="table" w:styleId="Table4">
+  <w:style w:type="table" w:customStyle="1" w:styleId="a2">
     <w:basedOn w:val="TableNormal"/>
     <w:tblPr>
       <w:tblStyleRowBandSize w:val="1"/>
       <w:tblStyleColBandSize w:val="1"/>
       <w:tblCellMar>
-        <w:top w:w="100.0" w:type="dxa"/>
-        <w:left w:w="100.0" w:type="dxa"/>
-        <w:bottom w:w="100.0" w:type="dxa"/>
-        <w:right w:w="100.0" w:type="dxa"/>
+        <w:top w:w="100" w:type="dxa"/>
+        <w:left w:w="100" w:type="dxa"/>
+        <w:bottom w:w="100" w:type="dxa"/>
+        <w:right w:w="100" w:type="dxa"/>
       </w:tblCellMar>
     </w:tblPr>
   </w:style>
-  <w:style w:type="table" w:styleId="Table5">
+  <w:style w:type="table" w:customStyle="1" w:styleId="a3">
     <w:basedOn w:val="TableNormal"/>
     <w:tblPr>
       <w:tblStyleRowBandSize w:val="1"/>
       <w:tblStyleColBandSize w:val="1"/>
       <w:tblCellMar>
-        <w:top w:w="100.0" w:type="dxa"/>
-        <w:left w:w="100.0" w:type="dxa"/>
-        <w:bottom w:w="100.0" w:type="dxa"/>
-        <w:right w:w="100.0" w:type="dxa"/>
+        <w:top w:w="100" w:type="dxa"/>
+        <w:left w:w="100" w:type="dxa"/>
+        <w:bottom w:w="100" w:type="dxa"/>
+        <w:right w:w="100" w:type="dxa"/>
       </w:tblCellMar>
     </w:tblPr>
   </w:style>
-  <w:style w:type="table" w:styleId="Table6">
+  <w:style w:type="table" w:customStyle="1" w:styleId="a4">
     <w:basedOn w:val="TableNormal"/>
     <w:tblPr>
       <w:tblStyleRowBandSize w:val="1"/>
       <w:tblStyleColBandSize w:val="1"/>
       <w:tblCellMar>
-        <w:top w:w="100.0" w:type="dxa"/>
-        <w:left w:w="100.0" w:type="dxa"/>
-        <w:bottom w:w="100.0" w:type="dxa"/>
-        <w:right w:w="100.0" w:type="dxa"/>
+        <w:top w:w="100" w:type="dxa"/>
+        <w:left w:w="100" w:type="dxa"/>
+        <w:bottom w:w="100" w:type="dxa"/>
+        <w:right w:w="100" w:type="dxa"/>
       </w:tblCellMar>
     </w:tblPr>
+  </w:style>
+  <w:style w:type="paragraph" w:styleId="ListParagraph">
+    <w:name w:val="List Paragraph"/>
+    <w:basedOn w:val="Normal"/>
+    <w:uiPriority w:val="34"/>
+    <w:qFormat/>
+    <w:rsid w:val="007B6FC7"/>
+    <w:pPr>
+      <w:spacing w:line="240" w:lineRule="auto"/>
+      <w:ind w:left="720"/>
+    </w:pPr>
+    <w:rPr>
+      <w:rFonts w:ascii="Times New Roman" w:eastAsiaTheme="minorEastAsia" w:hAnsi="Times New Roman" w:cs="Times New Roman"/>
+      <w:lang w:val="en-IN" w:eastAsia="en-IN"/>
+    </w:rPr>
+  </w:style>
+  <w:style w:type="character" w:styleId="Hyperlink">
+    <w:name w:val="Hyperlink"/>
+    <w:basedOn w:val="DefaultParagraphFont"/>
+    <w:uiPriority w:val="99"/>
+    <w:unhideWhenUsed/>
+    <w:rsid w:val="007B6FC7"/>
+    <w:rPr>
+      <w:color w:val="0000FF" w:themeColor="hyperlink"/>
+      <w:u w:val="single"/>
+    </w:rPr>
+  </w:style>
+  <w:style w:type="character" w:styleId="UnresolvedMention">
+    <w:name w:val="Unresolved Mention"/>
+    <w:basedOn w:val="DefaultParagraphFont"/>
+    <w:uiPriority w:val="99"/>
+    <w:semiHidden/>
+    <w:unhideWhenUsed/>
+    <w:rsid w:val="007B6FC7"/>
+    <w:rPr>
+      <w:color w:val="605E5C"/>
+      <w:shd w:val="clear" w:color="auto" w:fill="E1DFDD"/>
+    </w:rPr>
+  </w:style>
+  <w:style w:type="paragraph" w:styleId="BalloonText">
+    <w:name w:val="Balloon Text"/>
+    <w:basedOn w:val="Normal"/>
+    <w:link w:val="BalloonTextChar"/>
+    <w:uiPriority w:val="99"/>
+    <w:semiHidden/>
+    <w:unhideWhenUsed/>
+    <w:rsid w:val="00071F28"/>
+    <w:pPr>
+      <w:spacing w:line="240" w:lineRule="auto"/>
+    </w:pPr>
+    <w:rPr>
+      <w:rFonts w:ascii="Times New Roman" w:hAnsi="Times New Roman" w:cs="Times New Roman"/>
+      <w:sz w:val="18"/>
+      <w:szCs w:val="18"/>
+    </w:rPr>
+  </w:style>
+  <w:style w:type="character" w:customStyle="1" w:styleId="BalloonTextChar">
+    <w:name w:val="Balloon Text Char"/>
+    <w:basedOn w:val="DefaultParagraphFont"/>
+    <w:link w:val="BalloonText"/>
+    <w:uiPriority w:val="99"/>
+    <w:semiHidden/>
+    <w:rsid w:val="00071F28"/>
+    <w:rPr>
+      <w:rFonts w:ascii="Times New Roman" w:hAnsi="Times New Roman" w:cs="Times New Roman"/>
+      <w:sz w:val="18"/>
+      <w:szCs w:val="18"/>
+    </w:rPr>
+  </w:style>
+  <w:style w:type="paragraph" w:styleId="Header">
+    <w:name w:val="header"/>
+    <w:basedOn w:val="Normal"/>
+    <w:link w:val="HeaderChar"/>
+    <w:uiPriority w:val="99"/>
+    <w:unhideWhenUsed/>
+    <w:rsid w:val="00071F28"/>
+    <w:pPr>
+      <w:tabs>
+        <w:tab w:val="center" w:pos="4680"/>
+        <w:tab w:val="right" w:pos="9360"/>
+      </w:tabs>
+      <w:spacing w:line="240" w:lineRule="auto"/>
+    </w:pPr>
+  </w:style>
+  <w:style w:type="character" w:customStyle="1" w:styleId="HeaderChar">
+    <w:name w:val="Header Char"/>
+    <w:basedOn w:val="DefaultParagraphFont"/>
+    <w:link w:val="Header"/>
+    <w:uiPriority w:val="99"/>
+    <w:rsid w:val="00071F28"/>
+  </w:style>
+  <w:style w:type="paragraph" w:styleId="Footer">
+    <w:name w:val="footer"/>
+    <w:basedOn w:val="Normal"/>
+    <w:link w:val="FooterChar"/>
+    <w:uiPriority w:val="99"/>
+    <w:unhideWhenUsed/>
+    <w:rsid w:val="00071F28"/>
+    <w:pPr>
+      <w:tabs>
+        <w:tab w:val="center" w:pos="4680"/>
+        <w:tab w:val="right" w:pos="9360"/>
+      </w:tabs>
+      <w:spacing w:line="240" w:lineRule="auto"/>
+    </w:pPr>
+  </w:style>
+  <w:style w:type="character" w:customStyle="1" w:styleId="FooterChar">
+    <w:name w:val="Footer Char"/>
+    <w:basedOn w:val="DefaultParagraphFont"/>
+    <w:link w:val="Footer"/>
+    <w:uiPriority w:val="99"/>
+    <w:rsid w:val="00071F28"/>
   </w:style>
 </w:styles>
 </file>
